--- a/docs/Presentacion/Que es GIT.docx
+++ b/docs/Presentacion/Que es GIT.docx
@@ -6,267 +6,2901 @@
       <w:pPr>
         <w:jc w:val="center"/>
         <w:rPr>
+          <w:sz w:val="144"/>
+          <w:szCs w:val="144"/>
+        </w:rPr>
+      </w:pPr>
+      <w:r>
+        <w:rPr>
+          <w:sz w:val="144"/>
+          <w:szCs w:val="144"/>
+        </w:rPr>
+        <w:t>GIT</w:t>
+      </w:r>
+    </w:p>
+    <w:p>
+      <w:pPr>
+        <w:jc w:val="center"/>
+        <w:rPr>
+          <w:sz w:val="144"/>
+          <w:szCs w:val="144"/>
+        </w:rPr>
+      </w:pPr>
+    </w:p>
+    <w:p>
+      <w:pPr>
+        <w:jc w:val="center"/>
+        <w:rPr>
+          <w:sz w:val="40"/>
+          <w:szCs w:val="40"/>
+        </w:rPr>
+      </w:pPr>
+      <w:r>
+        <w:rPr>
+          <w:sz w:val="40"/>
+          <w:szCs w:val="40"/>
+        </w:rPr>
+        <w:t>¿Qué es GIT?</w:t>
+      </w:r>
+    </w:p>
+    <w:p>
+      <w:pPr>
+        <w:rPr>
+          <w:sz w:val="24"/>
+          <w:szCs w:val="24"/>
+        </w:rPr>
+      </w:pPr>
+      <w:r>
+        <w:rPr>
+          <w:sz w:val="24"/>
+          <w:szCs w:val="24"/>
+        </w:rPr>
+        <w:t>Git es un software de control de versiones diseñado por Linus Torvalds, pensando en la eficiencia y la confiabilidad del mantenimiento de versiones de aplicaciones cuando éstas tienen un gran número de archivos de código fuente. Su propósito es llevar un registro de los cambios en archivos de computadora y coordinar el trabajo que varias personas realizan sobre archivos compartidos.</w:t>
+      </w:r>
+    </w:p>
+    <w:p>
+      <w:pPr>
+        <w:rPr>
+          <w:sz w:val="24"/>
+          <w:szCs w:val="24"/>
+        </w:rPr>
+      </w:pPr>
+      <w:r>
+        <w:rPr>
+          <w:sz w:val="24"/>
+          <w:szCs w:val="24"/>
+        </w:rPr>
+        <w:t xml:space="preserve">Al principio, GIT se pensó como un motor de bajo nivel sobre el sobre el cual otros pudieran escribir la interfaz de usuario o front-end como </w:t>
+      </w:r>
+      <w:r>
+        <w:rPr>
+          <w:i/>
+          <w:sz w:val="24"/>
+          <w:szCs w:val="24"/>
+        </w:rPr>
+        <w:t>Cogito</w:t>
+      </w:r>
+      <w:r>
+        <w:rPr>
+          <w:i/>
+          <w:sz w:val="24"/>
+          <w:szCs w:val="24"/>
+        </w:rPr>
+        <w:t xml:space="preserve"> o StGIT.</w:t>
+      </w:r>
+      <w:r>
+        <w:rPr>
+          <w:sz w:val="24"/>
+          <w:szCs w:val="24"/>
+        </w:rPr>
+        <w:t xml:space="preserve"> Sin embargo, GIT se ha convertido desde entonces en un sistema de control de versiones con funcionalidad plena. Hay algunos proyectos de mucha relevancia que ya usan GIT, en particular, el grupo de programación del núcleo de Linux.</w:t>
+      </w:r>
+    </w:p>
+    <w:p>
+      <w:pPr>
+        <w:rPr>
+          <w:sz w:val="24"/>
+          <w:szCs w:val="24"/>
+        </w:rPr>
+      </w:pPr>
+      <w:r>
+        <w:rPr>
+          <w:sz w:val="24"/>
+          <w:szCs w:val="24"/>
+        </w:rPr>
+        <w:t>El mantenimiento de software GIT esta supervisado por Junio Hamano. Quien recibe contribuciones al código de más de 200 programadores.</w:t>
+      </w:r>
+    </w:p>
+    <w:p>
+      <w:pPr>
+        <w:rPr>
+          <w:sz w:val="24"/>
+          <w:szCs w:val="24"/>
+        </w:rPr>
+      </w:pPr>
+      <w:r>
+        <w:rPr>
+          <w:sz w:val="24"/>
+          <w:szCs w:val="24"/>
+        </w:rPr>
+        <w:t>En cuanto a derechos de autor GIT es un software GIT es un software libre distribuible bajo los términos de la versión 2 de la Licencia Publica General de GNU.</w:t>
+      </w:r>
+    </w:p>
+    <w:p>
+      <w:pPr>
+        <w:rPr>
+          <w:sz w:val="24"/>
+          <w:szCs w:val="24"/>
+        </w:rPr>
+      </w:pPr>
+    </w:p>
+    <w:p>
+      <w:pPr>
+        <w:rPr>
+          <w:sz w:val="24"/>
+          <w:szCs w:val="24"/>
+        </w:rPr>
+      </w:pPr>
+    </w:p>
+    <w:p>
+      <w:pPr>
+        <w:jc w:val="center"/>
+        <w:rPr>
+          <w:sz w:val="40"/>
+          <w:szCs w:val="40"/>
+        </w:rPr>
+      </w:pPr>
+      <w:r>
+        <w:rPr>
+          <w:sz w:val="40"/>
+          <w:szCs w:val="40"/>
+        </w:rPr>
+        <w:t>Caracterí</w:t>
+      </w:r>
+      <w:r>
+        <w:rPr>
+          <w:sz w:val="40"/>
+          <w:szCs w:val="40"/>
+        </w:rPr>
+        <w:t>sticas</w:t>
+      </w:r>
+    </w:p>
+    <w:p>
+      <w:pPr>
+        <w:rPr>
+          <w:i/>
+          <w:sz w:val="24"/>
+          <w:szCs w:val="24"/>
+        </w:rPr>
+      </w:pPr>
+      <w:r>
+        <w:rPr>
+          <w:sz w:val="24"/>
+          <w:szCs w:val="24"/>
+        </w:rPr>
+        <w:t xml:space="preserve">El diseño de GIT se basó en </w:t>
+      </w:r>
+      <w:r>
+        <w:rPr>
+          <w:i/>
+          <w:sz w:val="24"/>
+          <w:szCs w:val="24"/>
+        </w:rPr>
+        <w:t xml:space="preserve">BitKeeper </w:t>
+      </w:r>
+      <w:r>
+        <w:rPr>
+          <w:sz w:val="24"/>
+          <w:szCs w:val="24"/>
+        </w:rPr>
+        <w:t xml:space="preserve">y en </w:t>
+      </w:r>
+      <w:r>
+        <w:rPr>
+          <w:i/>
+          <w:sz w:val="24"/>
+          <w:szCs w:val="24"/>
+        </w:rPr>
+        <w:t>Monotone.</w:t>
+      </w:r>
+    </w:p>
+    <w:p>
+      <w:pPr>
+        <w:rPr>
+          <w:sz w:val="24"/>
+          <w:szCs w:val="24"/>
+        </w:rPr>
+      </w:pPr>
+      <w:r>
+        <w:rPr>
+          <w:sz w:val="24"/>
+          <w:szCs w:val="24"/>
+        </w:rPr>
+        <w:t>Originalmente fue diseñado como un motor de un sistema de control de versiones de bajo nivel sobre el cual otros podrían codificar interfaces frontales.</w:t>
+      </w:r>
+      <w:r>
+        <w:rPr>
+          <w:sz w:val="24"/>
+          <w:szCs w:val="24"/>
+        </w:rPr>
+        <w:t xml:space="preserve"> Ahora GIT se ha vuelto un sistema de control de versiones completo, utilizable de forma directa.</w:t>
+      </w:r>
+    </w:p>
+    <w:p>
+      <w:pPr>
+        <w:rPr>
+          <w:sz w:val="24"/>
+          <w:szCs w:val="24"/>
+        </w:rPr>
+      </w:pPr>
+      <w:r>
+        <w:rPr>
+          <w:i/>
+          <w:sz w:val="24"/>
+          <w:szCs w:val="24"/>
+        </w:rPr>
+        <w:t xml:space="preserve">Linus Tolvas </w:t>
+      </w:r>
+      <w:r>
+        <w:rPr>
+          <w:sz w:val="24"/>
+          <w:szCs w:val="24"/>
+        </w:rPr>
+        <w:t>buscaba un sistema distribuido que pudiera</w:t>
+      </w:r>
+      <w:r>
+        <w:rPr>
+          <w:sz w:val="24"/>
+          <w:szCs w:val="24"/>
+        </w:rPr>
+        <w:t xml:space="preserve"> </w:t>
+      </w:r>
+      <w:r>
+        <w:rPr>
+          <w:sz w:val="24"/>
+          <w:szCs w:val="24"/>
+        </w:rPr>
+        <w:t xml:space="preserve">se pudiera usar en forma semejante a </w:t>
+      </w:r>
+      <w:r>
+        <w:rPr>
+          <w:i/>
+          <w:sz w:val="24"/>
+          <w:szCs w:val="24"/>
+        </w:rPr>
+        <w:t>BitKeeper</w:t>
+      </w:r>
+      <w:r>
+        <w:rPr>
+          <w:sz w:val="24"/>
+          <w:szCs w:val="24"/>
+        </w:rPr>
+        <w:t xml:space="preserve">, pero ninguno de los sistemas gratuitos disponibles cumplía con </w:t>
+      </w:r>
+      <w:r>
+        <w:rPr>
+          <w:sz w:val="24"/>
+          <w:szCs w:val="24"/>
+        </w:rPr>
+        <w:lastRenderedPageBreak/>
+        <w:t>sus requerimientos. El diseño de GIT mantiene una enorme cantidad de código distribuida y gestionada por mucha gente, que incide en numerosos detalles de rendimiento, y de la necesidad de rapidez.</w:t>
+      </w:r>
+    </w:p>
+    <w:p>
+      <w:pPr>
+        <w:rPr>
+          <w:sz w:val="24"/>
+          <w:szCs w:val="24"/>
+        </w:rPr>
+      </w:pPr>
+      <w:r>
+        <w:rPr>
+          <w:sz w:val="24"/>
+          <w:szCs w:val="24"/>
+        </w:rPr>
+        <w:t>Características más relevantes:</w:t>
+      </w:r>
+    </w:p>
+    <w:p>
+      <w:pPr>
+        <w:numPr>
+          <w:ilvl w:val="0"/>
+          <w:numId w:val="1"/>
+        </w:numPr>
+        <w:shd w:val="clear" w:color="auto" w:fill="FFFFFF"/>
+        <w:spacing w:before="100" w:beforeAutospacing="1" w:after="24" w:line="240" w:lineRule="auto"/>
+        <w:rPr>
+          <w:rFonts w:eastAsia="Times New Roman" w:cstheme="minorHAnsi"/>
+          <w:color w:val="222222"/>
+          <w:sz w:val="24"/>
+          <w:szCs w:val="24"/>
+          <w:lang w:eastAsia="es-ES"/>
+        </w:rPr>
+      </w:pPr>
+      <w:r>
+        <w:rPr>
+          <w:rFonts w:eastAsia="Times New Roman" w:cstheme="minorHAnsi"/>
+          <w:color w:val="222222"/>
+          <w:sz w:val="24"/>
+          <w:szCs w:val="24"/>
+          <w:lang w:eastAsia="es-ES"/>
+        </w:rPr>
+        <w:t>Fuerte apoyo al desarrollo no lineal, rapidez en la gestión de ramas y mezclado de diferentes versiones. Git incluye herramientas específicas para navegar y visualizar un historial de desarrollo no lineal. Una presunción fundamental en Git es que un cambio será fusionado mucho más frecuentemente de lo que se escribe originalmente, conforme se pasa entre varios programadores que lo revisan.</w:t>
+      </w:r>
+    </w:p>
+    <w:p>
+      <w:pPr>
+        <w:shd w:val="clear" w:color="auto" w:fill="FFFFFF"/>
+        <w:spacing w:before="100" w:beforeAutospacing="1" w:after="24" w:line="240" w:lineRule="auto"/>
+        <w:rPr>
+          <w:rFonts w:eastAsia="Times New Roman" w:cstheme="minorHAnsi"/>
+          <w:color w:val="222222"/>
+          <w:sz w:val="24"/>
+          <w:szCs w:val="24"/>
+          <w:lang w:eastAsia="es-ES"/>
+        </w:rPr>
+      </w:pPr>
+    </w:p>
+    <w:p>
+      <w:pPr>
+        <w:numPr>
+          <w:ilvl w:val="0"/>
+          <w:numId w:val="1"/>
+        </w:numPr>
+        <w:shd w:val="clear" w:color="auto" w:fill="FFFFFF"/>
+        <w:spacing w:before="100" w:beforeAutospacing="1" w:after="24" w:line="240" w:lineRule="auto"/>
+        <w:rPr>
+          <w:rFonts w:eastAsia="Times New Roman" w:cstheme="minorHAnsi"/>
+          <w:sz w:val="24"/>
+          <w:szCs w:val="24"/>
+          <w:lang w:eastAsia="es-ES"/>
+        </w:rPr>
+      </w:pPr>
+      <w:r>
+        <w:rPr>
+          <w:rFonts w:eastAsia="Times New Roman" w:cstheme="minorHAnsi"/>
+          <w:sz w:val="24"/>
+          <w:szCs w:val="24"/>
+          <w:lang w:eastAsia="es-ES"/>
+        </w:rPr>
+        <w:t>Gestión distribuida. Al igual que </w:t>
+      </w:r>
+      <w:hyperlink r:id="rId5" w:tooltip="Darcs" w:history="1">
+        <w:proofErr w:type="spellStart"/>
+        <w:r>
+          <w:rPr>
+            <w:rFonts w:eastAsia="Times New Roman" w:cstheme="minorHAnsi"/>
+            <w:sz w:val="24"/>
+            <w:szCs w:val="24"/>
+            <w:lang w:eastAsia="es-ES"/>
+          </w:rPr>
+          <w:t>Darcs</w:t>
+        </w:r>
+        <w:proofErr w:type="spellEnd"/>
+      </w:hyperlink>
+      <w:r>
+        <w:rPr>
+          <w:rFonts w:eastAsia="Times New Roman" w:cstheme="minorHAnsi"/>
+          <w:sz w:val="24"/>
+          <w:szCs w:val="24"/>
+          <w:lang w:eastAsia="es-ES"/>
+        </w:rPr>
+        <w:t>, </w:t>
+      </w:r>
+      <w:hyperlink r:id="rId6" w:tooltip="BitKeeper" w:history="1">
+        <w:r>
+          <w:rPr>
+            <w:rFonts w:eastAsia="Times New Roman" w:cstheme="minorHAnsi"/>
+            <w:sz w:val="24"/>
+            <w:szCs w:val="24"/>
+            <w:lang w:eastAsia="es-ES"/>
+          </w:rPr>
+          <w:t>BitKeeper</w:t>
+        </w:r>
+      </w:hyperlink>
+      <w:r>
+        <w:rPr>
+          <w:rFonts w:eastAsia="Times New Roman" w:cstheme="minorHAnsi"/>
+          <w:sz w:val="24"/>
+          <w:szCs w:val="24"/>
+          <w:lang w:eastAsia="es-ES"/>
+        </w:rPr>
+        <w:t>, </w:t>
+      </w:r>
+      <w:hyperlink r:id="rId7" w:tooltip="Mercurial" w:history="1">
+        <w:r>
+          <w:rPr>
+            <w:rFonts w:eastAsia="Times New Roman" w:cstheme="minorHAnsi"/>
+            <w:sz w:val="24"/>
+            <w:szCs w:val="24"/>
+            <w:lang w:eastAsia="es-ES"/>
+          </w:rPr>
+          <w:t>Mercurial</w:t>
+        </w:r>
+      </w:hyperlink>
+      <w:r>
+        <w:rPr>
+          <w:rFonts w:eastAsia="Times New Roman" w:cstheme="minorHAnsi"/>
+          <w:sz w:val="24"/>
+          <w:szCs w:val="24"/>
+          <w:lang w:eastAsia="es-ES"/>
+        </w:rPr>
+        <w:t>, </w:t>
+      </w:r>
+      <w:hyperlink r:id="rId8" w:tooltip="SVK (aún no redactado)" w:history="1">
+        <w:r>
+          <w:rPr>
+            <w:rFonts w:eastAsia="Times New Roman" w:cstheme="minorHAnsi"/>
+            <w:sz w:val="24"/>
+            <w:szCs w:val="24"/>
+            <w:lang w:eastAsia="es-ES"/>
+          </w:rPr>
+          <w:t>SVK</w:t>
+        </w:r>
+      </w:hyperlink>
+      <w:r>
+        <w:rPr>
+          <w:rFonts w:eastAsia="Times New Roman" w:cstheme="minorHAnsi"/>
+          <w:sz w:val="24"/>
+          <w:szCs w:val="24"/>
+          <w:lang w:eastAsia="es-ES"/>
+        </w:rPr>
+        <w:t>, </w:t>
+      </w:r>
+      <w:hyperlink r:id="rId9" w:tooltip="Bazaar (software)" w:history="1">
+        <w:r>
+          <w:rPr>
+            <w:rFonts w:eastAsia="Times New Roman" w:cstheme="minorHAnsi"/>
+            <w:sz w:val="24"/>
+            <w:szCs w:val="24"/>
+            <w:lang w:eastAsia="es-ES"/>
+          </w:rPr>
+          <w:t>Bazaar</w:t>
+        </w:r>
+      </w:hyperlink>
+      <w:r>
+        <w:rPr>
+          <w:rFonts w:eastAsia="Times New Roman" w:cstheme="minorHAnsi"/>
+          <w:sz w:val="24"/>
+          <w:szCs w:val="24"/>
+          <w:lang w:eastAsia="es-ES"/>
+        </w:rPr>
+        <w:t> y </w:t>
+      </w:r>
+      <w:hyperlink r:id="rId10" w:tooltip="Monotone" w:history="1">
+        <w:r>
+          <w:rPr>
+            <w:rFonts w:eastAsia="Times New Roman" w:cstheme="minorHAnsi"/>
+            <w:sz w:val="24"/>
+            <w:szCs w:val="24"/>
+            <w:lang w:eastAsia="es-ES"/>
+          </w:rPr>
+          <w:t>Monotone</w:t>
+        </w:r>
+      </w:hyperlink>
+      <w:r>
+        <w:rPr>
+          <w:rFonts w:eastAsia="Times New Roman" w:cstheme="minorHAnsi"/>
+          <w:sz w:val="24"/>
+          <w:szCs w:val="24"/>
+          <w:lang w:eastAsia="es-ES"/>
+        </w:rPr>
+        <w:t>, Git le da a cada programador una copia local del historial del desarrollo entero, y los cambios se propagan entre los repositorios locales. Los cambios se importan como ramas adicionales y pueden ser fusionados en la misma manera que se hace con la rama local.</w:t>
+      </w:r>
+    </w:p>
+    <w:p>
+      <w:pPr>
+        <w:numPr>
+          <w:ilvl w:val="0"/>
+          <w:numId w:val="1"/>
+        </w:numPr>
+        <w:shd w:val="clear" w:color="auto" w:fill="FFFFFF"/>
+        <w:spacing w:before="100" w:beforeAutospacing="1" w:after="24" w:line="240" w:lineRule="auto"/>
+        <w:rPr>
+          <w:rFonts w:eastAsia="Times New Roman" w:cstheme="minorHAnsi"/>
+          <w:sz w:val="24"/>
+          <w:szCs w:val="24"/>
+          <w:lang w:eastAsia="es-ES"/>
+        </w:rPr>
+      </w:pPr>
+      <w:r>
+        <w:rPr>
+          <w:rFonts w:eastAsia="Times New Roman" w:cstheme="minorHAnsi"/>
+          <w:sz w:val="24"/>
+          <w:szCs w:val="24"/>
+          <w:lang w:eastAsia="es-ES"/>
+        </w:rPr>
+        <w:t>Los almacenes de información pueden publicarse por </w:t>
+      </w:r>
+      <w:hyperlink r:id="rId11" w:tooltip="HTTP" w:history="1">
+        <w:r>
+          <w:rPr>
+            <w:rFonts w:eastAsia="Times New Roman" w:cstheme="minorHAnsi"/>
+            <w:sz w:val="24"/>
+            <w:szCs w:val="24"/>
+            <w:lang w:eastAsia="es-ES"/>
+          </w:rPr>
+          <w:t>HTTP</w:t>
+        </w:r>
+      </w:hyperlink>
+      <w:r>
+        <w:rPr>
+          <w:rFonts w:eastAsia="Times New Roman" w:cstheme="minorHAnsi"/>
+          <w:sz w:val="24"/>
+          <w:szCs w:val="24"/>
+          <w:lang w:eastAsia="es-ES"/>
+        </w:rPr>
+        <w:t>, </w:t>
+      </w:r>
+      <w:hyperlink r:id="rId12" w:tooltip="File Transfer Protocol" w:history="1">
+        <w:r>
+          <w:rPr>
+            <w:rFonts w:eastAsia="Times New Roman" w:cstheme="minorHAnsi"/>
+            <w:sz w:val="24"/>
+            <w:szCs w:val="24"/>
+            <w:lang w:eastAsia="es-ES"/>
+          </w:rPr>
+          <w:t>FTP</w:t>
+        </w:r>
+      </w:hyperlink>
+      <w:r>
+        <w:rPr>
+          <w:rFonts w:eastAsia="Times New Roman" w:cstheme="minorHAnsi"/>
+          <w:sz w:val="24"/>
+          <w:szCs w:val="24"/>
+          <w:lang w:eastAsia="es-ES"/>
+        </w:rPr>
+        <w:t>, </w:t>
+      </w:r>
+      <w:proofErr w:type="spellStart"/>
+      <w:r>
+        <w:rPr>
+          <w:rFonts w:eastAsia="Times New Roman" w:cstheme="minorHAnsi"/>
+          <w:sz w:val="24"/>
+          <w:szCs w:val="24"/>
+          <w:lang w:eastAsia="es-ES"/>
+        </w:rPr>
+        <w:fldChar w:fldCharType="begin"/>
+      </w:r>
+      <w:r>
+        <w:rPr>
+          <w:rFonts w:eastAsia="Times New Roman" w:cstheme="minorHAnsi"/>
+          <w:sz w:val="24"/>
+          <w:szCs w:val="24"/>
+          <w:lang w:eastAsia="es-ES"/>
+        </w:rPr>
+        <w:instrText xml:space="preserve"> HYPERLINK "https://es.wikipedia.org/wiki/Rsync" \o "Rsync" </w:instrText>
+      </w:r>
+      <w:r>
+        <w:rPr>
+          <w:rFonts w:eastAsia="Times New Roman" w:cstheme="minorHAnsi"/>
+          <w:sz w:val="24"/>
+          <w:szCs w:val="24"/>
+          <w:lang w:eastAsia="es-ES"/>
+        </w:rPr>
+        <w:fldChar w:fldCharType="separate"/>
+      </w:r>
+      <w:r>
+        <w:rPr>
+          <w:rFonts w:eastAsia="Times New Roman" w:cstheme="minorHAnsi"/>
+          <w:sz w:val="24"/>
+          <w:szCs w:val="24"/>
+          <w:lang w:eastAsia="es-ES"/>
+        </w:rPr>
+        <w:t>rsync</w:t>
+      </w:r>
+      <w:proofErr w:type="spellEnd"/>
+      <w:r>
+        <w:rPr>
+          <w:rFonts w:eastAsia="Times New Roman" w:cstheme="minorHAnsi"/>
+          <w:sz w:val="24"/>
+          <w:szCs w:val="24"/>
+          <w:lang w:eastAsia="es-ES"/>
+        </w:rPr>
+        <w:fldChar w:fldCharType="end"/>
+      </w:r>
+      <w:r>
+        <w:rPr>
+          <w:rFonts w:eastAsia="Times New Roman" w:cstheme="minorHAnsi"/>
+          <w:sz w:val="24"/>
+          <w:szCs w:val="24"/>
+          <w:lang w:eastAsia="es-ES"/>
+        </w:rPr>
+        <w:t> o mediante un protocolo nativo, ya sea a través de una conexión TCP/IP simple o a través de cifrado </w:t>
+      </w:r>
+      <w:hyperlink r:id="rId13" w:tooltip="SSH" w:history="1">
+        <w:r>
+          <w:rPr>
+            <w:rFonts w:eastAsia="Times New Roman" w:cstheme="minorHAnsi"/>
+            <w:sz w:val="24"/>
+            <w:szCs w:val="24"/>
+            <w:lang w:eastAsia="es-ES"/>
+          </w:rPr>
+          <w:t>SSH</w:t>
+        </w:r>
+      </w:hyperlink>
+      <w:r>
+        <w:rPr>
+          <w:rFonts w:eastAsia="Times New Roman" w:cstheme="minorHAnsi"/>
+          <w:sz w:val="24"/>
+          <w:szCs w:val="24"/>
+          <w:lang w:eastAsia="es-ES"/>
+        </w:rPr>
+        <w:t>. Git también puede emular servidores </w:t>
+      </w:r>
+      <w:hyperlink r:id="rId14" w:tooltip="CVS" w:history="1">
+        <w:r>
+          <w:rPr>
+            <w:rFonts w:eastAsia="Times New Roman" w:cstheme="minorHAnsi"/>
+            <w:sz w:val="24"/>
+            <w:szCs w:val="24"/>
+            <w:lang w:eastAsia="es-ES"/>
+          </w:rPr>
+          <w:t>CVS</w:t>
+        </w:r>
+      </w:hyperlink>
+      <w:r>
+        <w:rPr>
+          <w:rFonts w:eastAsia="Times New Roman" w:cstheme="minorHAnsi"/>
+          <w:sz w:val="24"/>
+          <w:szCs w:val="24"/>
+          <w:lang w:eastAsia="es-ES"/>
+        </w:rPr>
+        <w:t xml:space="preserve">, lo que habilita el uso de clientes CVS </w:t>
+      </w:r>
+      <w:r>
+        <w:rPr>
+          <w:rFonts w:eastAsia="Times New Roman" w:cstheme="minorHAnsi"/>
+          <w:sz w:val="24"/>
+          <w:szCs w:val="24"/>
+          <w:lang w:eastAsia="es-ES"/>
+        </w:rPr>
+        <w:t>preexistentes</w:t>
+      </w:r>
+      <w:r>
+        <w:rPr>
+          <w:rFonts w:eastAsia="Times New Roman" w:cstheme="minorHAnsi"/>
+          <w:sz w:val="24"/>
+          <w:szCs w:val="24"/>
+          <w:lang w:eastAsia="es-ES"/>
+        </w:rPr>
+        <w:t xml:space="preserve"> y módulos IDE para CVS </w:t>
+      </w:r>
+      <w:proofErr w:type="gramStart"/>
+      <w:r>
+        <w:rPr>
+          <w:rFonts w:eastAsia="Times New Roman" w:cstheme="minorHAnsi"/>
+          <w:sz w:val="24"/>
+          <w:szCs w:val="24"/>
+          <w:lang w:eastAsia="es-ES"/>
+        </w:rPr>
+        <w:t>pre-existentes</w:t>
+      </w:r>
+      <w:proofErr w:type="gramEnd"/>
+      <w:r>
+        <w:rPr>
+          <w:rFonts w:eastAsia="Times New Roman" w:cstheme="minorHAnsi"/>
+          <w:sz w:val="24"/>
+          <w:szCs w:val="24"/>
+          <w:lang w:eastAsia="es-ES"/>
+        </w:rPr>
+        <w:t xml:space="preserve"> en el acceso de repositorios Git.</w:t>
+      </w:r>
+    </w:p>
+    <w:p>
+      <w:pPr>
+        <w:numPr>
+          <w:ilvl w:val="0"/>
+          <w:numId w:val="1"/>
+        </w:numPr>
+        <w:shd w:val="clear" w:color="auto" w:fill="FFFFFF"/>
+        <w:spacing w:before="100" w:beforeAutospacing="1" w:after="24" w:line="240" w:lineRule="auto"/>
+        <w:rPr>
+          <w:rFonts w:eastAsia="Times New Roman" w:cstheme="minorHAnsi"/>
+          <w:sz w:val="24"/>
+          <w:szCs w:val="24"/>
+          <w:lang w:eastAsia="es-ES"/>
+        </w:rPr>
+      </w:pPr>
+      <w:r>
+        <w:rPr>
+          <w:rFonts w:eastAsia="Times New Roman" w:cstheme="minorHAnsi"/>
+          <w:sz w:val="24"/>
+          <w:szCs w:val="24"/>
+          <w:lang w:eastAsia="es-ES"/>
+        </w:rPr>
+        <w:t xml:space="preserve">Los repositorios </w:t>
+      </w:r>
+      <w:proofErr w:type="spellStart"/>
+      <w:r>
+        <w:rPr>
+          <w:rFonts w:eastAsia="Times New Roman" w:cstheme="minorHAnsi"/>
+          <w:sz w:val="24"/>
+          <w:szCs w:val="24"/>
+          <w:lang w:eastAsia="es-ES"/>
+        </w:rPr>
+        <w:t>Subversion</w:t>
+      </w:r>
+      <w:proofErr w:type="spellEnd"/>
+      <w:r>
+        <w:rPr>
+          <w:rFonts w:eastAsia="Times New Roman" w:cstheme="minorHAnsi"/>
+          <w:sz w:val="24"/>
+          <w:szCs w:val="24"/>
+          <w:lang w:eastAsia="es-ES"/>
+        </w:rPr>
+        <w:t xml:space="preserve"> y </w:t>
+      </w:r>
+      <w:proofErr w:type="spellStart"/>
+      <w:r>
+        <w:rPr>
+          <w:rFonts w:eastAsia="Times New Roman" w:cstheme="minorHAnsi"/>
+          <w:sz w:val="24"/>
+          <w:szCs w:val="24"/>
+          <w:lang w:eastAsia="es-ES"/>
+        </w:rPr>
+        <w:t>svk</w:t>
+      </w:r>
+      <w:proofErr w:type="spellEnd"/>
+      <w:r>
+        <w:rPr>
+          <w:rFonts w:eastAsia="Times New Roman" w:cstheme="minorHAnsi"/>
+          <w:sz w:val="24"/>
+          <w:szCs w:val="24"/>
+          <w:lang w:eastAsia="es-ES"/>
+        </w:rPr>
+        <w:t xml:space="preserve"> se pueden usar directamente con git-</w:t>
+      </w:r>
+      <w:proofErr w:type="spellStart"/>
+      <w:r>
+        <w:rPr>
+          <w:rFonts w:eastAsia="Times New Roman" w:cstheme="minorHAnsi"/>
+          <w:sz w:val="24"/>
+          <w:szCs w:val="24"/>
+          <w:lang w:eastAsia="es-ES"/>
+        </w:rPr>
+        <w:t>svn</w:t>
+      </w:r>
+      <w:proofErr w:type="spellEnd"/>
+      <w:r>
+        <w:rPr>
+          <w:rFonts w:eastAsia="Times New Roman" w:cstheme="minorHAnsi"/>
+          <w:sz w:val="24"/>
+          <w:szCs w:val="24"/>
+          <w:lang w:eastAsia="es-ES"/>
+        </w:rPr>
+        <w:t>.</w:t>
+      </w:r>
+    </w:p>
+    <w:p>
+      <w:pPr>
+        <w:numPr>
+          <w:ilvl w:val="0"/>
+          <w:numId w:val="1"/>
+        </w:numPr>
+        <w:shd w:val="clear" w:color="auto" w:fill="FFFFFF"/>
+        <w:spacing w:before="100" w:beforeAutospacing="1" w:after="24" w:line="240" w:lineRule="auto"/>
+        <w:rPr>
+          <w:rFonts w:eastAsia="Times New Roman" w:cstheme="minorHAnsi"/>
+          <w:sz w:val="24"/>
+          <w:szCs w:val="24"/>
+          <w:lang w:eastAsia="es-ES"/>
+        </w:rPr>
+      </w:pPr>
+      <w:r>
+        <w:rPr>
+          <w:rFonts w:eastAsia="Times New Roman" w:cstheme="minorHAnsi"/>
+          <w:sz w:val="24"/>
+          <w:szCs w:val="24"/>
+          <w:lang w:eastAsia="es-ES"/>
+        </w:rPr>
+        <w:t>Gestión eficiente de proyectos grandes, dada la rapidez de gestión de diferencias entre archivos, entre otras mejoras de optimización de velocidad de ejecución.</w:t>
+      </w:r>
+    </w:p>
+    <w:p>
+      <w:pPr>
+        <w:numPr>
+          <w:ilvl w:val="0"/>
+          <w:numId w:val="1"/>
+        </w:numPr>
+        <w:shd w:val="clear" w:color="auto" w:fill="FFFFFF"/>
+        <w:spacing w:before="100" w:beforeAutospacing="1" w:after="24" w:line="240" w:lineRule="auto"/>
+        <w:rPr>
+          <w:rFonts w:eastAsia="Times New Roman" w:cstheme="minorHAnsi"/>
+          <w:sz w:val="24"/>
+          <w:szCs w:val="24"/>
+          <w:lang w:eastAsia="es-ES"/>
+        </w:rPr>
+      </w:pPr>
+      <w:r>
+        <w:rPr>
+          <w:rFonts w:eastAsia="Times New Roman" w:cstheme="minorHAnsi"/>
+          <w:sz w:val="24"/>
+          <w:szCs w:val="24"/>
+          <w:lang w:eastAsia="es-ES"/>
+        </w:rPr>
+        <w:t>Todas las versiones previas a un cambio determinado implican la notificación de un cambio posterior en cualquiera de ellas a ese cambio (denominado autenticación criptográfica de historial). Esto existía en </w:t>
+      </w:r>
+      <w:hyperlink r:id="rId15" w:tooltip="Monotone" w:history="1">
+        <w:r>
+          <w:rPr>
+            <w:rFonts w:eastAsia="Times New Roman" w:cstheme="minorHAnsi"/>
+            <w:sz w:val="24"/>
+            <w:szCs w:val="24"/>
+            <w:lang w:eastAsia="es-ES"/>
+          </w:rPr>
+          <w:t>Monotone</w:t>
+        </w:r>
+      </w:hyperlink>
+      <w:r>
+        <w:rPr>
+          <w:rFonts w:eastAsia="Times New Roman" w:cstheme="minorHAnsi"/>
+          <w:sz w:val="24"/>
+          <w:szCs w:val="24"/>
+          <w:lang w:eastAsia="es-ES"/>
+        </w:rPr>
+        <w:t>.</w:t>
+      </w:r>
+    </w:p>
+    <w:p>
+      <w:pPr>
+        <w:numPr>
+          <w:ilvl w:val="0"/>
+          <w:numId w:val="1"/>
+        </w:numPr>
+        <w:shd w:val="clear" w:color="auto" w:fill="FFFFFF"/>
+        <w:spacing w:before="100" w:beforeAutospacing="1" w:after="24" w:line="240" w:lineRule="auto"/>
+        <w:rPr>
+          <w:rFonts w:eastAsia="Times New Roman" w:cstheme="minorHAnsi"/>
+          <w:sz w:val="24"/>
+          <w:szCs w:val="24"/>
+          <w:lang w:eastAsia="es-ES"/>
+        </w:rPr>
+      </w:pPr>
+      <w:r>
+        <w:rPr>
+          <w:rFonts w:eastAsia="Times New Roman" w:cstheme="minorHAnsi"/>
+          <w:sz w:val="24"/>
+          <w:szCs w:val="24"/>
+          <w:lang w:eastAsia="es-ES"/>
+        </w:rPr>
+        <w:t>Resulta algo más caro trabajar con ficheros concretos frente a proyectos, eso diferencia el trabajo frente a CVS, que trabaja con base en cambios de fichero, pero mejora el trabajo con afectaciones de código que concurren en operaciones similares en varios archivos.</w:t>
+      </w:r>
+    </w:p>
+    <w:p>
+      <w:pPr>
+        <w:numPr>
+          <w:ilvl w:val="0"/>
+          <w:numId w:val="1"/>
+        </w:numPr>
+        <w:shd w:val="clear" w:color="auto" w:fill="FFFFFF"/>
+        <w:spacing w:before="100" w:beforeAutospacing="1" w:after="24" w:line="240" w:lineRule="auto"/>
+        <w:rPr>
+          <w:rFonts w:eastAsia="Times New Roman" w:cstheme="minorHAnsi"/>
+          <w:sz w:val="24"/>
+          <w:szCs w:val="24"/>
+          <w:lang w:eastAsia="es-ES"/>
+        </w:rPr>
+      </w:pPr>
+      <w:r>
+        <w:rPr>
+          <w:rFonts w:eastAsia="Times New Roman" w:cstheme="minorHAnsi"/>
+          <w:sz w:val="24"/>
+          <w:szCs w:val="24"/>
+          <w:lang w:eastAsia="es-ES"/>
+        </w:rPr>
+        <w:t>Los renombrados se trabajan basándose en similitudes entre ficheros, aparte de nombres de ficheros, pero no se hacen marcas explícitas de cambios de nombre con base en supuestos nombres únicos de nodos de sistema de ficheros, lo que evita posibles, y posiblemente desastrosas, coincidencias de ficheros diferentes en un único nombre.</w:t>
+      </w:r>
+    </w:p>
+    <w:p>
+      <w:pPr>
+        <w:numPr>
+          <w:ilvl w:val="0"/>
+          <w:numId w:val="1"/>
+        </w:numPr>
+        <w:shd w:val="clear" w:color="auto" w:fill="FFFFFF"/>
+        <w:spacing w:before="100" w:beforeAutospacing="1" w:after="24" w:line="240" w:lineRule="auto"/>
+        <w:rPr>
+          <w:rFonts w:eastAsia="Times New Roman" w:cstheme="minorHAnsi"/>
+          <w:sz w:val="24"/>
+          <w:szCs w:val="24"/>
+          <w:lang w:eastAsia="es-ES"/>
+        </w:rPr>
+      </w:pPr>
+      <w:r>
+        <w:rPr>
+          <w:rFonts w:eastAsia="Times New Roman" w:cstheme="minorHAnsi"/>
+          <w:sz w:val="24"/>
+          <w:szCs w:val="24"/>
+          <w:lang w:eastAsia="es-ES"/>
+        </w:rPr>
+        <w:t>Re-almacenamiento periódico en paquetes (ficheros). Esto es relativamente eficiente para escritura de cambios y relativamente ineficiente para lectura si el reempaquetado (con base en diferencias) no ocurre cada cierto tiempo</w:t>
+      </w:r>
+    </w:p>
+    <w:p>
+      <w:pPr>
+        <w:ind w:left="360"/>
+        <w:rPr>
+          <w:sz w:val="24"/>
+          <w:szCs w:val="24"/>
+        </w:rPr>
+      </w:pPr>
+    </w:p>
+    <w:p>
+      <w:pPr>
+        <w:ind w:left="360"/>
+        <w:jc w:val="center"/>
+        <w:rPr>
+          <w:sz w:val="40"/>
+          <w:szCs w:val="40"/>
+        </w:rPr>
+      </w:pPr>
+      <w:r>
+        <w:rPr>
+          <w:sz w:val="40"/>
+          <w:szCs w:val="40"/>
+        </w:rPr>
+        <w:lastRenderedPageBreak/>
+        <w:t>Comandos básicos</w:t>
+      </w:r>
+    </w:p>
+    <w:p>
+      <w:pPr>
+        <w:numPr>
+          <w:ilvl w:val="0"/>
+          <w:numId w:val="8"/>
+        </w:numPr>
+        <w:shd w:val="clear" w:color="auto" w:fill="FFFFFF"/>
+        <w:spacing w:before="100" w:beforeAutospacing="1" w:after="24" w:line="240" w:lineRule="auto"/>
+        <w:ind w:left="384"/>
+        <w:rPr>
+          <w:rFonts w:eastAsia="Times New Roman" w:cstheme="minorHAnsi"/>
+          <w:color w:val="222222"/>
+          <w:sz w:val="24"/>
+          <w:szCs w:val="24"/>
+          <w:lang w:eastAsia="es-ES"/>
+        </w:rPr>
+      </w:pPr>
+      <w:r>
+        <w:rPr>
+          <w:rFonts w:eastAsia="Times New Roman" w:cstheme="minorHAnsi"/>
+          <w:color w:val="000000"/>
+          <w:sz w:val="24"/>
+          <w:szCs w:val="24"/>
+          <w:bdr w:val="single" w:sz="6" w:space="1" w:color="EAECF0" w:frame="1"/>
+          <w:shd w:val="clear" w:color="auto" w:fill="F8F9FA"/>
+          <w:lang w:eastAsia="es-ES"/>
+        </w:rPr>
+        <w:t>git fetch</w:t>
+      </w:r>
+      <w:r>
+        <w:rPr>
+          <w:rFonts w:eastAsia="Times New Roman" w:cstheme="minorHAnsi"/>
+          <w:color w:val="222222"/>
+          <w:sz w:val="24"/>
+          <w:szCs w:val="24"/>
+          <w:lang w:eastAsia="es-ES"/>
+        </w:rPr>
+        <w:t>:</w:t>
+      </w:r>
+    </w:p>
+    <w:p>
+      <w:pPr>
+        <w:shd w:val="clear" w:color="auto" w:fill="FFFFFF"/>
+        <w:spacing w:before="120" w:after="120" w:line="240" w:lineRule="auto"/>
+        <w:rPr>
+          <w:rFonts w:eastAsia="Times New Roman" w:cstheme="minorHAnsi"/>
+          <w:color w:val="222222"/>
+          <w:sz w:val="24"/>
+          <w:szCs w:val="24"/>
+          <w:lang w:eastAsia="es-ES"/>
+        </w:rPr>
+      </w:pPr>
+      <w:r>
+        <w:rPr>
+          <w:rFonts w:eastAsia="Times New Roman" w:cstheme="minorHAnsi"/>
+          <w:color w:val="222222"/>
+          <w:sz w:val="24"/>
+          <w:szCs w:val="24"/>
+          <w:lang w:eastAsia="es-ES"/>
+        </w:rPr>
+        <w:t>Descarga los cambios realizados en el repositorio remoto.</w:t>
+      </w:r>
+    </w:p>
+    <w:p>
+      <w:pPr>
+        <w:numPr>
+          <w:ilvl w:val="0"/>
+          <w:numId w:val="9"/>
+        </w:numPr>
+        <w:shd w:val="clear" w:color="auto" w:fill="FFFFFF"/>
+        <w:spacing w:before="100" w:beforeAutospacing="1" w:after="24" w:line="240" w:lineRule="auto"/>
+        <w:ind w:left="384"/>
+        <w:rPr>
+          <w:rFonts w:eastAsia="Times New Roman" w:cstheme="minorHAnsi"/>
+          <w:color w:val="222222"/>
+          <w:sz w:val="24"/>
+          <w:szCs w:val="24"/>
+          <w:lang w:eastAsia="es-ES"/>
+        </w:rPr>
+      </w:pPr>
+      <w:r>
+        <w:rPr>
+          <w:rFonts w:eastAsia="Times New Roman" w:cstheme="minorHAnsi"/>
+          <w:color w:val="000000"/>
+          <w:sz w:val="24"/>
+          <w:szCs w:val="24"/>
+          <w:bdr w:val="single" w:sz="6" w:space="1" w:color="EAECF0" w:frame="1"/>
+          <w:shd w:val="clear" w:color="auto" w:fill="F8F9FA"/>
+          <w:lang w:eastAsia="es-ES"/>
+        </w:rPr>
+        <w:t>git merge </w:t>
+      </w:r>
+      <w:r>
+        <w:rPr>
+          <w:rFonts w:eastAsia="Times New Roman" w:cstheme="minorHAnsi"/>
+          <w:i/>
+          <w:iCs/>
+          <w:color w:val="000000"/>
+          <w:sz w:val="24"/>
+          <w:szCs w:val="24"/>
+          <w:bdr w:val="single" w:sz="6" w:space="1" w:color="EAECF0" w:frame="1"/>
+          <w:shd w:val="clear" w:color="auto" w:fill="F8F9FA"/>
+          <w:lang w:eastAsia="es-ES"/>
+        </w:rPr>
+        <w:t>&lt;nombre_rama&gt;</w:t>
+      </w:r>
+      <w:r>
+        <w:rPr>
+          <w:rFonts w:eastAsia="Times New Roman" w:cstheme="minorHAnsi"/>
+          <w:color w:val="222222"/>
+          <w:sz w:val="24"/>
+          <w:szCs w:val="24"/>
+          <w:lang w:eastAsia="es-ES"/>
+        </w:rPr>
+        <w:t>:</w:t>
+      </w:r>
+    </w:p>
+    <w:p>
+      <w:pPr>
+        <w:shd w:val="clear" w:color="auto" w:fill="FFFFFF"/>
+        <w:spacing w:before="120" w:after="120" w:line="240" w:lineRule="auto"/>
+        <w:rPr>
+          <w:rFonts w:eastAsia="Times New Roman" w:cstheme="minorHAnsi"/>
+          <w:color w:val="222222"/>
+          <w:sz w:val="24"/>
+          <w:szCs w:val="24"/>
+          <w:lang w:eastAsia="es-ES"/>
+        </w:rPr>
+      </w:pPr>
+      <w:r>
+        <w:rPr>
+          <w:rFonts w:eastAsia="Times New Roman" w:cstheme="minorHAnsi"/>
+          <w:color w:val="222222"/>
+          <w:sz w:val="24"/>
+          <w:szCs w:val="24"/>
+          <w:lang w:eastAsia="es-ES"/>
+        </w:rPr>
+        <w:t>Impacta en la rama en la que te encuentras parado, los cambios realizados en la rama “nombre_rama”.</w:t>
+      </w:r>
+    </w:p>
+    <w:p>
+      <w:pPr>
+        <w:numPr>
+          <w:ilvl w:val="0"/>
+          <w:numId w:val="10"/>
+        </w:numPr>
+        <w:shd w:val="clear" w:color="auto" w:fill="FFFFFF"/>
+        <w:spacing w:before="100" w:beforeAutospacing="1" w:after="24" w:line="240" w:lineRule="auto"/>
+        <w:ind w:left="384"/>
+        <w:rPr>
+          <w:rFonts w:eastAsia="Times New Roman" w:cstheme="minorHAnsi"/>
+          <w:color w:val="222222"/>
+          <w:sz w:val="24"/>
+          <w:szCs w:val="24"/>
+          <w:lang w:eastAsia="es-ES"/>
+        </w:rPr>
+      </w:pPr>
+      <w:r>
+        <w:rPr>
+          <w:rFonts w:eastAsia="Times New Roman" w:cstheme="minorHAnsi"/>
+          <w:color w:val="000000"/>
+          <w:sz w:val="24"/>
+          <w:szCs w:val="24"/>
+          <w:bdr w:val="single" w:sz="6" w:space="1" w:color="EAECF0" w:frame="1"/>
+          <w:shd w:val="clear" w:color="auto" w:fill="F8F9FA"/>
+          <w:lang w:eastAsia="es-ES"/>
+        </w:rPr>
+        <w:t>git pull</w:t>
+      </w:r>
+      <w:r>
+        <w:rPr>
+          <w:rFonts w:eastAsia="Times New Roman" w:cstheme="minorHAnsi"/>
+          <w:color w:val="222222"/>
+          <w:sz w:val="24"/>
+          <w:szCs w:val="24"/>
+          <w:lang w:eastAsia="es-ES"/>
+        </w:rPr>
+        <w:t>:</w:t>
+      </w:r>
+    </w:p>
+    <w:p>
+      <w:pPr>
+        <w:shd w:val="clear" w:color="auto" w:fill="FFFFFF"/>
+        <w:spacing w:before="120" w:after="120" w:line="240" w:lineRule="auto"/>
+        <w:rPr>
+          <w:rFonts w:eastAsia="Times New Roman" w:cstheme="minorHAnsi"/>
+          <w:color w:val="222222"/>
+          <w:sz w:val="24"/>
+          <w:szCs w:val="24"/>
+          <w:lang w:eastAsia="es-ES"/>
+        </w:rPr>
+      </w:pPr>
+      <w:r>
+        <w:rPr>
+          <w:rFonts w:eastAsia="Times New Roman" w:cstheme="minorHAnsi"/>
+          <w:color w:val="222222"/>
+          <w:sz w:val="24"/>
+          <w:szCs w:val="24"/>
+          <w:lang w:eastAsia="es-ES"/>
+        </w:rPr>
+        <w:t>Unifica los comandos </w:t>
+      </w:r>
+      <w:r>
+        <w:rPr>
+          <w:rFonts w:eastAsia="Times New Roman" w:cstheme="minorHAnsi"/>
+          <w:i/>
+          <w:iCs/>
+          <w:color w:val="222222"/>
+          <w:sz w:val="24"/>
+          <w:szCs w:val="24"/>
+          <w:lang w:eastAsia="es-ES"/>
+        </w:rPr>
+        <w:t>fetch</w:t>
+      </w:r>
+      <w:r>
+        <w:rPr>
+          <w:rFonts w:eastAsia="Times New Roman" w:cstheme="minorHAnsi"/>
+          <w:color w:val="222222"/>
+          <w:sz w:val="24"/>
+          <w:szCs w:val="24"/>
+          <w:lang w:eastAsia="es-ES"/>
+        </w:rPr>
+        <w:t> y </w:t>
+      </w:r>
+      <w:r>
+        <w:rPr>
+          <w:rFonts w:eastAsia="Times New Roman" w:cstheme="minorHAnsi"/>
+          <w:i/>
+          <w:iCs/>
+          <w:color w:val="222222"/>
+          <w:sz w:val="24"/>
+          <w:szCs w:val="24"/>
+          <w:lang w:eastAsia="es-ES"/>
+        </w:rPr>
+        <w:t>merge</w:t>
+      </w:r>
+      <w:r>
+        <w:rPr>
+          <w:rFonts w:eastAsia="Times New Roman" w:cstheme="minorHAnsi"/>
+          <w:color w:val="222222"/>
+          <w:sz w:val="24"/>
+          <w:szCs w:val="24"/>
+          <w:lang w:eastAsia="es-ES"/>
+        </w:rPr>
+        <w:t> en un único comando.</w:t>
+      </w:r>
+    </w:p>
+    <w:p>
+      <w:pPr>
+        <w:numPr>
+          <w:ilvl w:val="0"/>
+          <w:numId w:val="11"/>
+        </w:numPr>
+        <w:shd w:val="clear" w:color="auto" w:fill="FFFFFF"/>
+        <w:spacing w:before="100" w:beforeAutospacing="1" w:after="24" w:line="240" w:lineRule="auto"/>
+        <w:ind w:left="384"/>
+        <w:rPr>
+          <w:rFonts w:eastAsia="Times New Roman" w:cstheme="minorHAnsi"/>
+          <w:color w:val="222222"/>
+          <w:sz w:val="24"/>
+          <w:szCs w:val="24"/>
+          <w:lang w:eastAsia="es-ES"/>
+        </w:rPr>
+      </w:pPr>
+      <w:r>
+        <w:rPr>
+          <w:rFonts w:eastAsia="Times New Roman" w:cstheme="minorHAnsi"/>
+          <w:color w:val="000000"/>
+          <w:sz w:val="24"/>
+          <w:szCs w:val="24"/>
+          <w:bdr w:val="single" w:sz="6" w:space="1" w:color="EAECF0" w:frame="1"/>
+          <w:shd w:val="clear" w:color="auto" w:fill="F8F9FA"/>
+          <w:lang w:eastAsia="es-ES"/>
+        </w:rPr>
+        <w:t>git commit -am "&lt;mensaje&gt;"</w:t>
+      </w:r>
+      <w:r>
+        <w:rPr>
+          <w:rFonts w:eastAsia="Times New Roman" w:cstheme="minorHAnsi"/>
+          <w:color w:val="222222"/>
+          <w:sz w:val="24"/>
+          <w:szCs w:val="24"/>
+          <w:lang w:eastAsia="es-ES"/>
+        </w:rPr>
+        <w:t>:</w:t>
+      </w:r>
+    </w:p>
+    <w:p>
+      <w:pPr>
+        <w:shd w:val="clear" w:color="auto" w:fill="FFFFFF"/>
+        <w:spacing w:before="120" w:after="120" w:line="240" w:lineRule="auto"/>
+        <w:rPr>
+          <w:rFonts w:eastAsia="Times New Roman" w:cstheme="minorHAnsi"/>
+          <w:color w:val="222222"/>
+          <w:sz w:val="24"/>
+          <w:szCs w:val="24"/>
+          <w:lang w:eastAsia="es-ES"/>
+        </w:rPr>
+      </w:pPr>
+      <w:r>
+        <w:rPr>
+          <w:rFonts w:eastAsia="Times New Roman" w:cstheme="minorHAnsi"/>
+          <w:color w:val="222222"/>
+          <w:sz w:val="24"/>
+          <w:szCs w:val="24"/>
+          <w:lang w:eastAsia="es-ES"/>
+        </w:rPr>
+        <w:t>Confirma los cambios realizados. El “mensaje” generalmente se usa para asociar al </w:t>
+      </w:r>
+      <w:r>
+        <w:rPr>
+          <w:rFonts w:eastAsia="Times New Roman" w:cstheme="minorHAnsi"/>
+          <w:i/>
+          <w:iCs/>
+          <w:color w:val="222222"/>
+          <w:sz w:val="24"/>
+          <w:szCs w:val="24"/>
+          <w:lang w:eastAsia="es-ES"/>
+        </w:rPr>
+        <w:t>commit</w:t>
+      </w:r>
+      <w:r>
+        <w:rPr>
+          <w:rFonts w:eastAsia="Times New Roman" w:cstheme="minorHAnsi"/>
+          <w:color w:val="222222"/>
+          <w:sz w:val="24"/>
+          <w:szCs w:val="24"/>
+          <w:lang w:eastAsia="es-ES"/>
+        </w:rPr>
+        <w:t> una breve descripción de los cambios realizados.</w:t>
+      </w:r>
+    </w:p>
+    <w:p>
+      <w:pPr>
+        <w:numPr>
+          <w:ilvl w:val="0"/>
+          <w:numId w:val="12"/>
+        </w:numPr>
+        <w:shd w:val="clear" w:color="auto" w:fill="FFFFFF"/>
+        <w:spacing w:before="100" w:beforeAutospacing="1" w:after="24" w:line="240" w:lineRule="auto"/>
+        <w:ind w:left="384"/>
+        <w:rPr>
+          <w:rFonts w:eastAsia="Times New Roman" w:cstheme="minorHAnsi"/>
+          <w:color w:val="222222"/>
+          <w:sz w:val="24"/>
+          <w:szCs w:val="24"/>
+          <w:lang w:eastAsia="es-ES"/>
+        </w:rPr>
+      </w:pPr>
+      <w:r>
+        <w:rPr>
+          <w:rFonts w:eastAsia="Times New Roman" w:cstheme="minorHAnsi"/>
+          <w:color w:val="000000"/>
+          <w:sz w:val="24"/>
+          <w:szCs w:val="24"/>
+          <w:bdr w:val="single" w:sz="6" w:space="1" w:color="EAECF0" w:frame="1"/>
+          <w:shd w:val="clear" w:color="auto" w:fill="F8F9FA"/>
+          <w:lang w:eastAsia="es-ES"/>
+        </w:rPr>
+        <w:t xml:space="preserve">git push </w:t>
+      </w:r>
+      <w:proofErr w:type="spellStart"/>
+      <w:r>
+        <w:rPr>
+          <w:rFonts w:eastAsia="Times New Roman" w:cstheme="minorHAnsi"/>
+          <w:color w:val="000000"/>
+          <w:sz w:val="24"/>
+          <w:szCs w:val="24"/>
+          <w:bdr w:val="single" w:sz="6" w:space="1" w:color="EAECF0" w:frame="1"/>
+          <w:shd w:val="clear" w:color="auto" w:fill="F8F9FA"/>
+          <w:lang w:eastAsia="es-ES"/>
+        </w:rPr>
+        <w:t>origin</w:t>
+      </w:r>
+      <w:proofErr w:type="spellEnd"/>
+      <w:r>
+        <w:rPr>
+          <w:rFonts w:eastAsia="Times New Roman" w:cstheme="minorHAnsi"/>
+          <w:color w:val="000000"/>
+          <w:sz w:val="24"/>
+          <w:szCs w:val="24"/>
+          <w:bdr w:val="single" w:sz="6" w:space="1" w:color="EAECF0" w:frame="1"/>
+          <w:shd w:val="clear" w:color="auto" w:fill="F8F9FA"/>
+          <w:lang w:eastAsia="es-ES"/>
+        </w:rPr>
+        <w:t> </w:t>
+      </w:r>
+      <w:r>
+        <w:rPr>
+          <w:rFonts w:eastAsia="Times New Roman" w:cstheme="minorHAnsi"/>
+          <w:i/>
+          <w:iCs/>
+          <w:color w:val="000000"/>
+          <w:sz w:val="24"/>
+          <w:szCs w:val="24"/>
+          <w:bdr w:val="single" w:sz="6" w:space="1" w:color="EAECF0" w:frame="1"/>
+          <w:shd w:val="clear" w:color="auto" w:fill="F8F9FA"/>
+          <w:lang w:eastAsia="es-ES"/>
+        </w:rPr>
+        <w:t>&lt;nombre_rama&gt;</w:t>
+      </w:r>
+      <w:r>
+        <w:rPr>
+          <w:rFonts w:eastAsia="Times New Roman" w:cstheme="minorHAnsi"/>
+          <w:color w:val="222222"/>
+          <w:sz w:val="24"/>
+          <w:szCs w:val="24"/>
+          <w:lang w:eastAsia="es-ES"/>
+        </w:rPr>
+        <w:t>:</w:t>
+      </w:r>
+    </w:p>
+    <w:p>
+      <w:pPr>
+        <w:shd w:val="clear" w:color="auto" w:fill="FFFFFF"/>
+        <w:spacing w:before="120" w:after="120" w:line="240" w:lineRule="auto"/>
+        <w:rPr>
+          <w:rFonts w:eastAsia="Times New Roman" w:cstheme="minorHAnsi"/>
+          <w:color w:val="222222"/>
+          <w:sz w:val="24"/>
+          <w:szCs w:val="24"/>
+          <w:lang w:eastAsia="es-ES"/>
+        </w:rPr>
+      </w:pPr>
+      <w:r>
+        <w:rPr>
+          <w:rFonts w:eastAsia="Times New Roman" w:cstheme="minorHAnsi"/>
+          <w:color w:val="222222"/>
+          <w:sz w:val="24"/>
+          <w:szCs w:val="24"/>
+          <w:lang w:eastAsia="es-ES"/>
+        </w:rPr>
+        <w:t>Sube la rama “nombre_rama” al servidor remoto.</w:t>
+      </w:r>
+    </w:p>
+    <w:p>
+      <w:pPr>
+        <w:numPr>
+          <w:ilvl w:val="0"/>
+          <w:numId w:val="13"/>
+        </w:numPr>
+        <w:shd w:val="clear" w:color="auto" w:fill="FFFFFF"/>
+        <w:spacing w:before="100" w:beforeAutospacing="1" w:after="24" w:line="240" w:lineRule="auto"/>
+        <w:ind w:left="384"/>
+        <w:rPr>
+          <w:rFonts w:eastAsia="Times New Roman" w:cstheme="minorHAnsi"/>
+          <w:color w:val="222222"/>
+          <w:sz w:val="24"/>
+          <w:szCs w:val="24"/>
+          <w:lang w:eastAsia="es-ES"/>
+        </w:rPr>
+      </w:pPr>
+      <w:r>
+        <w:rPr>
+          <w:rFonts w:eastAsia="Times New Roman" w:cstheme="minorHAnsi"/>
+          <w:color w:val="000000"/>
+          <w:sz w:val="24"/>
+          <w:szCs w:val="24"/>
+          <w:bdr w:val="single" w:sz="6" w:space="1" w:color="EAECF0" w:frame="1"/>
+          <w:shd w:val="clear" w:color="auto" w:fill="F8F9FA"/>
+          <w:lang w:eastAsia="es-ES"/>
+        </w:rPr>
+        <w:t xml:space="preserve">git </w:t>
+      </w:r>
+      <w:proofErr w:type="gramStart"/>
+      <w:r>
+        <w:rPr>
+          <w:rFonts w:eastAsia="Times New Roman" w:cstheme="minorHAnsi"/>
+          <w:color w:val="000000"/>
+          <w:sz w:val="24"/>
+          <w:szCs w:val="24"/>
+          <w:bdr w:val="single" w:sz="6" w:space="1" w:color="EAECF0" w:frame="1"/>
+          <w:shd w:val="clear" w:color="auto" w:fill="F8F9FA"/>
+          <w:lang w:eastAsia="es-ES"/>
+        </w:rPr>
+        <w:t>status</w:t>
+      </w:r>
+      <w:proofErr w:type="gramEnd"/>
+      <w:r>
+        <w:rPr>
+          <w:rFonts w:eastAsia="Times New Roman" w:cstheme="minorHAnsi"/>
+          <w:color w:val="222222"/>
+          <w:sz w:val="24"/>
+          <w:szCs w:val="24"/>
+          <w:lang w:eastAsia="es-ES"/>
+        </w:rPr>
+        <w:t>:</w:t>
+      </w:r>
+    </w:p>
+    <w:p>
+      <w:pPr>
+        <w:shd w:val="clear" w:color="auto" w:fill="FFFFFF"/>
+        <w:spacing w:before="120" w:after="120" w:line="240" w:lineRule="auto"/>
+        <w:rPr>
+          <w:rFonts w:eastAsia="Times New Roman" w:cstheme="minorHAnsi"/>
+          <w:color w:val="222222"/>
+          <w:sz w:val="24"/>
+          <w:szCs w:val="24"/>
+          <w:lang w:eastAsia="es-ES"/>
+        </w:rPr>
+      </w:pPr>
+      <w:r>
+        <w:rPr>
+          <w:rFonts w:eastAsia="Times New Roman" w:cstheme="minorHAnsi"/>
+          <w:color w:val="222222"/>
+          <w:sz w:val="24"/>
+          <w:szCs w:val="24"/>
+          <w:lang w:eastAsia="es-ES"/>
+        </w:rPr>
+        <w:t>Muestra el estado actual de la rama, como los cambios que hay sin commitear.</w:t>
+      </w:r>
+    </w:p>
+    <w:p>
+      <w:pPr>
+        <w:numPr>
+          <w:ilvl w:val="0"/>
+          <w:numId w:val="14"/>
+        </w:numPr>
+        <w:shd w:val="clear" w:color="auto" w:fill="FFFFFF"/>
+        <w:spacing w:before="100" w:beforeAutospacing="1" w:after="24" w:line="240" w:lineRule="auto"/>
+        <w:ind w:left="384"/>
+        <w:rPr>
+          <w:rFonts w:eastAsia="Times New Roman" w:cstheme="minorHAnsi"/>
+          <w:color w:val="222222"/>
+          <w:sz w:val="24"/>
+          <w:szCs w:val="24"/>
+          <w:lang w:eastAsia="es-ES"/>
+        </w:rPr>
+      </w:pPr>
+      <w:r>
+        <w:rPr>
+          <w:rFonts w:eastAsia="Times New Roman" w:cstheme="minorHAnsi"/>
+          <w:color w:val="000000"/>
+          <w:sz w:val="24"/>
+          <w:szCs w:val="24"/>
+          <w:bdr w:val="single" w:sz="6" w:space="1" w:color="EAECF0" w:frame="1"/>
+          <w:shd w:val="clear" w:color="auto" w:fill="F8F9FA"/>
+          <w:lang w:eastAsia="es-ES"/>
+        </w:rPr>
+        <w:t>git add </w:t>
+      </w:r>
+      <w:r>
+        <w:rPr>
+          <w:rFonts w:eastAsia="Times New Roman" w:cstheme="minorHAnsi"/>
+          <w:i/>
+          <w:iCs/>
+          <w:color w:val="000000"/>
+          <w:sz w:val="24"/>
+          <w:szCs w:val="24"/>
+          <w:bdr w:val="single" w:sz="6" w:space="1" w:color="EAECF0" w:frame="1"/>
+          <w:shd w:val="clear" w:color="auto" w:fill="F8F9FA"/>
+          <w:lang w:eastAsia="es-ES"/>
+        </w:rPr>
+        <w:t>&lt;nombre_archivo&gt;</w:t>
+      </w:r>
+      <w:r>
+        <w:rPr>
+          <w:rFonts w:eastAsia="Times New Roman" w:cstheme="minorHAnsi"/>
+          <w:color w:val="222222"/>
+          <w:sz w:val="24"/>
+          <w:szCs w:val="24"/>
+          <w:lang w:eastAsia="es-ES"/>
+        </w:rPr>
+        <w:t>:</w:t>
+      </w:r>
+    </w:p>
+    <w:p>
+      <w:pPr>
+        <w:shd w:val="clear" w:color="auto" w:fill="FFFFFF"/>
+        <w:spacing w:before="120" w:after="120" w:line="240" w:lineRule="auto"/>
+        <w:rPr>
+          <w:rFonts w:eastAsia="Times New Roman" w:cstheme="minorHAnsi"/>
+          <w:color w:val="222222"/>
+          <w:sz w:val="24"/>
+          <w:szCs w:val="24"/>
+          <w:lang w:eastAsia="es-ES"/>
+        </w:rPr>
+      </w:pPr>
+      <w:r>
+        <w:rPr>
+          <w:rFonts w:eastAsia="Times New Roman" w:cstheme="minorHAnsi"/>
+          <w:color w:val="222222"/>
+          <w:sz w:val="24"/>
+          <w:szCs w:val="24"/>
+          <w:lang w:eastAsia="es-ES"/>
+        </w:rPr>
+        <w:t>Comienza a trackear el archivo “nombre_archivo”.</w:t>
+      </w:r>
+    </w:p>
+    <w:p>
+      <w:pPr>
+        <w:numPr>
+          <w:ilvl w:val="0"/>
+          <w:numId w:val="15"/>
+        </w:numPr>
+        <w:shd w:val="clear" w:color="auto" w:fill="FFFFFF"/>
+        <w:spacing w:before="100" w:beforeAutospacing="1" w:after="24" w:line="240" w:lineRule="auto"/>
+        <w:ind w:left="384"/>
+        <w:rPr>
+          <w:rFonts w:eastAsia="Times New Roman" w:cstheme="minorHAnsi"/>
+          <w:color w:val="222222"/>
+          <w:sz w:val="24"/>
+          <w:szCs w:val="24"/>
+          <w:lang w:eastAsia="es-ES"/>
+        </w:rPr>
+      </w:pPr>
+      <w:r>
+        <w:rPr>
+          <w:rFonts w:eastAsia="Times New Roman" w:cstheme="minorHAnsi"/>
+          <w:color w:val="000000"/>
+          <w:sz w:val="24"/>
+          <w:szCs w:val="24"/>
+          <w:bdr w:val="single" w:sz="6" w:space="1" w:color="EAECF0" w:frame="1"/>
+          <w:shd w:val="clear" w:color="auto" w:fill="F8F9FA"/>
+          <w:lang w:eastAsia="es-ES"/>
+        </w:rPr>
+        <w:t>git checkout -b </w:t>
+      </w:r>
+      <w:r>
+        <w:rPr>
+          <w:rFonts w:eastAsia="Times New Roman" w:cstheme="minorHAnsi"/>
+          <w:i/>
+          <w:iCs/>
+          <w:color w:val="000000"/>
+          <w:sz w:val="24"/>
+          <w:szCs w:val="24"/>
+          <w:bdr w:val="single" w:sz="6" w:space="1" w:color="EAECF0" w:frame="1"/>
+          <w:shd w:val="clear" w:color="auto" w:fill="F8F9FA"/>
+          <w:lang w:eastAsia="es-ES"/>
+        </w:rPr>
+        <w:t>&lt;nombre_rama_nueva&gt;</w:t>
+      </w:r>
+      <w:r>
+        <w:rPr>
+          <w:rFonts w:eastAsia="Times New Roman" w:cstheme="minorHAnsi"/>
+          <w:color w:val="222222"/>
+          <w:sz w:val="24"/>
+          <w:szCs w:val="24"/>
+          <w:lang w:eastAsia="es-ES"/>
+        </w:rPr>
+        <w:t>:</w:t>
+      </w:r>
+    </w:p>
+    <w:p>
+      <w:pPr>
+        <w:shd w:val="clear" w:color="auto" w:fill="FFFFFF"/>
+        <w:spacing w:before="120" w:after="120" w:line="240" w:lineRule="auto"/>
+        <w:rPr>
+          <w:rFonts w:eastAsia="Times New Roman" w:cstheme="minorHAnsi"/>
+          <w:color w:val="222222"/>
+          <w:sz w:val="24"/>
+          <w:szCs w:val="24"/>
+          <w:lang w:eastAsia="es-ES"/>
+        </w:rPr>
+      </w:pPr>
+      <w:r>
+        <w:rPr>
+          <w:rFonts w:eastAsia="Times New Roman" w:cstheme="minorHAnsi"/>
+          <w:color w:val="222222"/>
+          <w:sz w:val="24"/>
+          <w:szCs w:val="24"/>
+          <w:lang w:eastAsia="es-ES"/>
+        </w:rPr>
+        <w:t>Crea una rama a partir de la que te encuentres parado con el nombre “nombre_rama_nueva”, y luego salta sobre la rama nueva, por lo que quedas parado en esta última.</w:t>
+      </w:r>
+    </w:p>
+    <w:p>
+      <w:pPr>
+        <w:numPr>
+          <w:ilvl w:val="0"/>
+          <w:numId w:val="16"/>
+        </w:numPr>
+        <w:shd w:val="clear" w:color="auto" w:fill="FFFFFF"/>
+        <w:spacing w:before="100" w:beforeAutospacing="1" w:after="24" w:line="240" w:lineRule="auto"/>
+        <w:ind w:left="384"/>
+        <w:rPr>
+          <w:rFonts w:eastAsia="Times New Roman" w:cstheme="minorHAnsi"/>
+          <w:color w:val="222222"/>
+          <w:sz w:val="24"/>
+          <w:szCs w:val="24"/>
+          <w:lang w:eastAsia="es-ES"/>
+        </w:rPr>
+      </w:pPr>
+      <w:r>
+        <w:rPr>
+          <w:rFonts w:eastAsia="Times New Roman" w:cstheme="minorHAnsi"/>
+          <w:color w:val="000000"/>
+          <w:sz w:val="24"/>
+          <w:szCs w:val="24"/>
+          <w:bdr w:val="single" w:sz="6" w:space="1" w:color="EAECF0" w:frame="1"/>
+          <w:shd w:val="clear" w:color="auto" w:fill="F8F9FA"/>
+          <w:lang w:eastAsia="es-ES"/>
+        </w:rPr>
+        <w:t xml:space="preserve">git checkout -t </w:t>
+      </w:r>
+      <w:proofErr w:type="spellStart"/>
+      <w:r>
+        <w:rPr>
+          <w:rFonts w:eastAsia="Times New Roman" w:cstheme="minorHAnsi"/>
+          <w:color w:val="000000"/>
+          <w:sz w:val="24"/>
+          <w:szCs w:val="24"/>
+          <w:bdr w:val="single" w:sz="6" w:space="1" w:color="EAECF0" w:frame="1"/>
+          <w:shd w:val="clear" w:color="auto" w:fill="F8F9FA"/>
+          <w:lang w:eastAsia="es-ES"/>
+        </w:rPr>
+        <w:t>origin</w:t>
+      </w:r>
+      <w:proofErr w:type="spellEnd"/>
+      <w:r>
+        <w:rPr>
+          <w:rFonts w:eastAsia="Times New Roman" w:cstheme="minorHAnsi"/>
+          <w:color w:val="000000"/>
+          <w:sz w:val="24"/>
+          <w:szCs w:val="24"/>
+          <w:bdr w:val="single" w:sz="6" w:space="1" w:color="EAECF0" w:frame="1"/>
+          <w:shd w:val="clear" w:color="auto" w:fill="F8F9FA"/>
+          <w:lang w:eastAsia="es-ES"/>
+        </w:rPr>
+        <w:t>/</w:t>
+      </w:r>
+      <w:r>
+        <w:rPr>
+          <w:rFonts w:eastAsia="Times New Roman" w:cstheme="minorHAnsi"/>
+          <w:i/>
+          <w:iCs/>
+          <w:color w:val="000000"/>
+          <w:sz w:val="24"/>
+          <w:szCs w:val="24"/>
+          <w:bdr w:val="single" w:sz="6" w:space="1" w:color="EAECF0" w:frame="1"/>
+          <w:shd w:val="clear" w:color="auto" w:fill="F8F9FA"/>
+          <w:lang w:eastAsia="es-ES"/>
+        </w:rPr>
+        <w:t>&lt;nombre_rama&gt;</w:t>
+      </w:r>
+      <w:r>
+        <w:rPr>
+          <w:rFonts w:eastAsia="Times New Roman" w:cstheme="minorHAnsi"/>
+          <w:color w:val="222222"/>
+          <w:sz w:val="24"/>
+          <w:szCs w:val="24"/>
+          <w:lang w:eastAsia="es-ES"/>
+        </w:rPr>
+        <w:t>:</w:t>
+      </w:r>
+    </w:p>
+    <w:p>
+      <w:pPr>
+        <w:shd w:val="clear" w:color="auto" w:fill="FFFFFF"/>
+        <w:spacing w:before="120" w:after="120" w:line="240" w:lineRule="auto"/>
+        <w:rPr>
+          <w:rFonts w:eastAsia="Times New Roman" w:cstheme="minorHAnsi"/>
+          <w:color w:val="222222"/>
+          <w:sz w:val="24"/>
+          <w:szCs w:val="24"/>
+          <w:lang w:eastAsia="es-ES"/>
+        </w:rPr>
+      </w:pPr>
+      <w:r>
+        <w:rPr>
+          <w:rFonts w:eastAsia="Times New Roman" w:cstheme="minorHAnsi"/>
+          <w:color w:val="222222"/>
+          <w:sz w:val="24"/>
+          <w:szCs w:val="24"/>
+          <w:lang w:eastAsia="es-ES"/>
+        </w:rPr>
+        <w:t>Si existe una rama remota de nombre “nombre_rama”, al ejecutar este comando se crea una rama local con el nombre “nombre_rama” para hacer un seguimiento de la rama remota con el mismo nombre.</w:t>
+      </w:r>
+    </w:p>
+    <w:p>
+      <w:pPr>
+        <w:numPr>
+          <w:ilvl w:val="0"/>
+          <w:numId w:val="17"/>
+        </w:numPr>
+        <w:shd w:val="clear" w:color="auto" w:fill="FFFFFF"/>
+        <w:spacing w:before="100" w:beforeAutospacing="1" w:after="24" w:line="240" w:lineRule="auto"/>
+        <w:ind w:left="384"/>
+        <w:rPr>
+          <w:rFonts w:eastAsia="Times New Roman" w:cstheme="minorHAnsi"/>
+          <w:color w:val="222222"/>
+          <w:sz w:val="24"/>
+          <w:szCs w:val="24"/>
+          <w:lang w:eastAsia="es-ES"/>
+        </w:rPr>
+      </w:pPr>
+      <w:r>
+        <w:rPr>
+          <w:rFonts w:eastAsia="Times New Roman" w:cstheme="minorHAnsi"/>
+          <w:color w:val="000000"/>
+          <w:sz w:val="24"/>
+          <w:szCs w:val="24"/>
+          <w:bdr w:val="single" w:sz="6" w:space="1" w:color="EAECF0" w:frame="1"/>
+          <w:shd w:val="clear" w:color="auto" w:fill="F8F9FA"/>
+          <w:lang w:eastAsia="es-ES"/>
+        </w:rPr>
+        <w:t>git branch</w:t>
+      </w:r>
+      <w:r>
+        <w:rPr>
+          <w:rFonts w:eastAsia="Times New Roman" w:cstheme="minorHAnsi"/>
+          <w:color w:val="222222"/>
+          <w:sz w:val="24"/>
+          <w:szCs w:val="24"/>
+          <w:lang w:eastAsia="es-ES"/>
+        </w:rPr>
+        <w:t>:</w:t>
+      </w:r>
+    </w:p>
+    <w:p>
+      <w:pPr>
+        <w:shd w:val="clear" w:color="auto" w:fill="FFFFFF"/>
+        <w:spacing w:before="120" w:after="120" w:line="240" w:lineRule="auto"/>
+        <w:rPr>
+          <w:rFonts w:eastAsia="Times New Roman" w:cstheme="minorHAnsi"/>
+          <w:color w:val="222222"/>
+          <w:sz w:val="24"/>
+          <w:szCs w:val="24"/>
+          <w:lang w:eastAsia="es-ES"/>
+        </w:rPr>
+      </w:pPr>
+      <w:r>
+        <w:rPr>
+          <w:rFonts w:eastAsia="Times New Roman" w:cstheme="minorHAnsi"/>
+          <w:color w:val="222222"/>
+          <w:sz w:val="24"/>
+          <w:szCs w:val="24"/>
+          <w:lang w:eastAsia="es-ES"/>
+        </w:rPr>
+        <w:t>Lista todas las ramas locales.</w:t>
+      </w:r>
+    </w:p>
+    <w:p>
+      <w:pPr>
+        <w:numPr>
+          <w:ilvl w:val="0"/>
+          <w:numId w:val="18"/>
+        </w:numPr>
+        <w:shd w:val="clear" w:color="auto" w:fill="FFFFFF"/>
+        <w:spacing w:before="100" w:beforeAutospacing="1" w:after="24" w:line="240" w:lineRule="auto"/>
+        <w:ind w:left="384"/>
+        <w:rPr>
+          <w:rFonts w:eastAsia="Times New Roman" w:cstheme="minorHAnsi"/>
+          <w:color w:val="222222"/>
+          <w:sz w:val="24"/>
+          <w:szCs w:val="24"/>
+          <w:lang w:eastAsia="es-ES"/>
+        </w:rPr>
+      </w:pPr>
+      <w:r>
+        <w:rPr>
+          <w:rFonts w:eastAsia="Times New Roman" w:cstheme="minorHAnsi"/>
+          <w:color w:val="000000"/>
+          <w:sz w:val="24"/>
+          <w:szCs w:val="24"/>
+          <w:bdr w:val="single" w:sz="6" w:space="1" w:color="EAECF0" w:frame="1"/>
+          <w:shd w:val="clear" w:color="auto" w:fill="F8F9FA"/>
+          <w:lang w:eastAsia="es-ES"/>
+        </w:rPr>
+        <w:t>git branch -a</w:t>
+      </w:r>
+      <w:r>
+        <w:rPr>
+          <w:rFonts w:eastAsia="Times New Roman" w:cstheme="minorHAnsi"/>
+          <w:color w:val="222222"/>
+          <w:sz w:val="24"/>
+          <w:szCs w:val="24"/>
+          <w:lang w:eastAsia="es-ES"/>
+        </w:rPr>
+        <w:t>:</w:t>
+      </w:r>
+    </w:p>
+    <w:p>
+      <w:pPr>
+        <w:shd w:val="clear" w:color="auto" w:fill="FFFFFF"/>
+        <w:spacing w:before="120" w:after="120" w:line="240" w:lineRule="auto"/>
+        <w:rPr>
+          <w:rFonts w:eastAsia="Times New Roman" w:cstheme="minorHAnsi"/>
+          <w:color w:val="222222"/>
+          <w:sz w:val="24"/>
+          <w:szCs w:val="24"/>
+          <w:lang w:eastAsia="es-ES"/>
+        </w:rPr>
+      </w:pPr>
+      <w:r>
+        <w:rPr>
+          <w:rFonts w:eastAsia="Times New Roman" w:cstheme="minorHAnsi"/>
+          <w:color w:val="222222"/>
+          <w:sz w:val="24"/>
+          <w:szCs w:val="24"/>
+          <w:lang w:eastAsia="es-ES"/>
+        </w:rPr>
+        <w:t>Lista todas las ramas locales y remotas.</w:t>
+      </w:r>
+    </w:p>
+    <w:p>
+      <w:pPr>
+        <w:numPr>
+          <w:ilvl w:val="0"/>
+          <w:numId w:val="19"/>
+        </w:numPr>
+        <w:shd w:val="clear" w:color="auto" w:fill="FFFFFF"/>
+        <w:spacing w:before="100" w:beforeAutospacing="1" w:after="24" w:line="240" w:lineRule="auto"/>
+        <w:ind w:left="384"/>
+        <w:rPr>
+          <w:rFonts w:eastAsia="Times New Roman" w:cstheme="minorHAnsi"/>
+          <w:color w:val="222222"/>
+          <w:sz w:val="24"/>
+          <w:szCs w:val="24"/>
+          <w:lang w:eastAsia="es-ES"/>
+        </w:rPr>
+      </w:pPr>
+      <w:r>
+        <w:rPr>
+          <w:rFonts w:eastAsia="Times New Roman" w:cstheme="minorHAnsi"/>
+          <w:color w:val="000000"/>
+          <w:sz w:val="24"/>
+          <w:szCs w:val="24"/>
+          <w:bdr w:val="single" w:sz="6" w:space="1" w:color="EAECF0" w:frame="1"/>
+          <w:shd w:val="clear" w:color="auto" w:fill="F8F9FA"/>
+          <w:lang w:eastAsia="es-ES"/>
+        </w:rPr>
+        <w:lastRenderedPageBreak/>
+        <w:t>git branch -d </w:t>
+      </w:r>
+      <w:r>
+        <w:rPr>
+          <w:rFonts w:eastAsia="Times New Roman" w:cstheme="minorHAnsi"/>
+          <w:i/>
+          <w:iCs/>
+          <w:color w:val="000000"/>
+          <w:sz w:val="24"/>
+          <w:szCs w:val="24"/>
+          <w:bdr w:val="single" w:sz="6" w:space="1" w:color="EAECF0" w:frame="1"/>
+          <w:shd w:val="clear" w:color="auto" w:fill="F8F9FA"/>
+          <w:lang w:eastAsia="es-ES"/>
+        </w:rPr>
+        <w:t>&lt;nombre_rama&gt;</w:t>
+      </w:r>
+      <w:r>
+        <w:rPr>
+          <w:rFonts w:eastAsia="Times New Roman" w:cstheme="minorHAnsi"/>
+          <w:color w:val="222222"/>
+          <w:sz w:val="24"/>
+          <w:szCs w:val="24"/>
+          <w:lang w:eastAsia="es-ES"/>
+        </w:rPr>
+        <w:t>:</w:t>
+      </w:r>
+    </w:p>
+    <w:p>
+      <w:pPr>
+        <w:shd w:val="clear" w:color="auto" w:fill="FFFFFF"/>
+        <w:spacing w:before="120" w:after="120" w:line="240" w:lineRule="auto"/>
+        <w:rPr>
+          <w:rFonts w:eastAsia="Times New Roman" w:cstheme="minorHAnsi"/>
+          <w:color w:val="222222"/>
+          <w:sz w:val="24"/>
+          <w:szCs w:val="24"/>
+          <w:lang w:eastAsia="es-ES"/>
+        </w:rPr>
+      </w:pPr>
+      <w:r>
+        <w:rPr>
+          <w:rFonts w:eastAsia="Times New Roman" w:cstheme="minorHAnsi"/>
+          <w:color w:val="222222"/>
+          <w:sz w:val="24"/>
+          <w:szCs w:val="24"/>
+          <w:lang w:eastAsia="es-ES"/>
+        </w:rPr>
+        <w:t>Elimina la rama local con el nombre “nombre_rama”.</w:t>
+      </w:r>
+    </w:p>
+    <w:p>
+      <w:pPr>
+        <w:numPr>
+          <w:ilvl w:val="0"/>
+          <w:numId w:val="20"/>
+        </w:numPr>
+        <w:shd w:val="clear" w:color="auto" w:fill="FFFFFF"/>
+        <w:spacing w:before="100" w:beforeAutospacing="1" w:after="24" w:line="240" w:lineRule="auto"/>
+        <w:ind w:left="384"/>
+        <w:rPr>
+          <w:rFonts w:eastAsia="Times New Roman" w:cstheme="minorHAnsi"/>
+          <w:color w:val="222222"/>
+          <w:sz w:val="24"/>
+          <w:szCs w:val="24"/>
+          <w:lang w:eastAsia="es-ES"/>
+        </w:rPr>
+      </w:pPr>
+      <w:r>
+        <w:rPr>
+          <w:rFonts w:eastAsia="Times New Roman" w:cstheme="minorHAnsi"/>
+          <w:color w:val="000000"/>
+          <w:sz w:val="24"/>
+          <w:szCs w:val="24"/>
+          <w:bdr w:val="single" w:sz="6" w:space="1" w:color="EAECF0" w:frame="1"/>
+          <w:shd w:val="clear" w:color="auto" w:fill="F8F9FA"/>
+          <w:lang w:eastAsia="es-ES"/>
+        </w:rPr>
+        <w:t xml:space="preserve">git push </w:t>
+      </w:r>
+      <w:proofErr w:type="spellStart"/>
+      <w:r>
+        <w:rPr>
+          <w:rFonts w:eastAsia="Times New Roman" w:cstheme="minorHAnsi"/>
+          <w:color w:val="000000"/>
+          <w:sz w:val="24"/>
+          <w:szCs w:val="24"/>
+          <w:bdr w:val="single" w:sz="6" w:space="1" w:color="EAECF0" w:frame="1"/>
+          <w:shd w:val="clear" w:color="auto" w:fill="F8F9FA"/>
+          <w:lang w:eastAsia="es-ES"/>
+        </w:rPr>
+        <w:t>origin</w:t>
+      </w:r>
+      <w:proofErr w:type="spellEnd"/>
+      <w:r>
+        <w:rPr>
+          <w:rFonts w:eastAsia="Times New Roman" w:cstheme="minorHAnsi"/>
+          <w:color w:val="000000"/>
+          <w:sz w:val="24"/>
+          <w:szCs w:val="24"/>
+          <w:bdr w:val="single" w:sz="6" w:space="1" w:color="EAECF0" w:frame="1"/>
+          <w:shd w:val="clear" w:color="auto" w:fill="F8F9FA"/>
+          <w:lang w:eastAsia="es-ES"/>
+        </w:rPr>
+        <w:t> </w:t>
+      </w:r>
+      <w:r>
+        <w:rPr>
+          <w:rFonts w:eastAsia="Times New Roman" w:cstheme="minorHAnsi"/>
+          <w:i/>
+          <w:iCs/>
+          <w:color w:val="000000"/>
+          <w:sz w:val="24"/>
+          <w:szCs w:val="24"/>
+          <w:bdr w:val="single" w:sz="6" w:space="1" w:color="EAECF0" w:frame="1"/>
+          <w:shd w:val="clear" w:color="auto" w:fill="F8F9FA"/>
+          <w:lang w:eastAsia="es-ES"/>
+        </w:rPr>
+        <w:t>&lt;nombre_rama&gt;</w:t>
+      </w:r>
+      <w:r>
+        <w:rPr>
+          <w:rFonts w:eastAsia="Times New Roman" w:cstheme="minorHAnsi"/>
+          <w:color w:val="222222"/>
+          <w:sz w:val="24"/>
+          <w:szCs w:val="24"/>
+          <w:lang w:eastAsia="es-ES"/>
+        </w:rPr>
+        <w:t>:</w:t>
+      </w:r>
+    </w:p>
+    <w:p>
+      <w:pPr>
+        <w:shd w:val="clear" w:color="auto" w:fill="FFFFFF"/>
+        <w:spacing w:before="120" w:after="120" w:line="240" w:lineRule="auto"/>
+        <w:rPr>
+          <w:rFonts w:eastAsia="Times New Roman" w:cstheme="minorHAnsi"/>
+          <w:color w:val="222222"/>
+          <w:sz w:val="24"/>
+          <w:szCs w:val="24"/>
+          <w:lang w:eastAsia="es-ES"/>
+        </w:rPr>
+      </w:pPr>
+      <w:r>
+        <w:rPr>
+          <w:rFonts w:eastAsia="Times New Roman" w:cstheme="minorHAnsi"/>
+          <w:color w:val="222222"/>
+          <w:sz w:val="24"/>
+          <w:szCs w:val="24"/>
+          <w:lang w:eastAsia="es-ES"/>
+        </w:rPr>
+        <w:t xml:space="preserve">Commitea los cambios desde el branch local </w:t>
+      </w:r>
+      <w:proofErr w:type="spellStart"/>
+      <w:r>
+        <w:rPr>
+          <w:rFonts w:eastAsia="Times New Roman" w:cstheme="minorHAnsi"/>
+          <w:color w:val="222222"/>
+          <w:sz w:val="24"/>
+          <w:szCs w:val="24"/>
+          <w:lang w:eastAsia="es-ES"/>
+        </w:rPr>
+        <w:t>origin</w:t>
+      </w:r>
+      <w:proofErr w:type="spellEnd"/>
+      <w:r>
+        <w:rPr>
+          <w:rFonts w:eastAsia="Times New Roman" w:cstheme="minorHAnsi"/>
+          <w:color w:val="222222"/>
+          <w:sz w:val="24"/>
+          <w:szCs w:val="24"/>
+          <w:lang w:eastAsia="es-ES"/>
+        </w:rPr>
+        <w:t xml:space="preserve"> al branch “nombre_rama”.</w:t>
+      </w:r>
+    </w:p>
+    <w:p>
+      <w:pPr>
+        <w:numPr>
+          <w:ilvl w:val="0"/>
+          <w:numId w:val="21"/>
+        </w:numPr>
+        <w:shd w:val="clear" w:color="auto" w:fill="FFFFFF"/>
+        <w:spacing w:before="100" w:beforeAutospacing="1" w:after="24" w:line="240" w:lineRule="auto"/>
+        <w:ind w:left="384"/>
+        <w:rPr>
+          <w:rFonts w:eastAsia="Times New Roman" w:cstheme="minorHAnsi"/>
+          <w:color w:val="222222"/>
+          <w:sz w:val="24"/>
+          <w:szCs w:val="24"/>
+          <w:lang w:eastAsia="es-ES"/>
+        </w:rPr>
+      </w:pPr>
+      <w:r>
+        <w:rPr>
+          <w:rFonts w:eastAsia="Times New Roman" w:cstheme="minorHAnsi"/>
+          <w:color w:val="000000"/>
+          <w:sz w:val="24"/>
+          <w:szCs w:val="24"/>
+          <w:bdr w:val="single" w:sz="6" w:space="1" w:color="EAECF0" w:frame="1"/>
+          <w:shd w:val="clear" w:color="auto" w:fill="F8F9FA"/>
+          <w:lang w:eastAsia="es-ES"/>
+        </w:rPr>
+        <w:t xml:space="preserve">git remote </w:t>
+      </w:r>
+      <w:proofErr w:type="spellStart"/>
+      <w:r>
+        <w:rPr>
+          <w:rFonts w:eastAsia="Times New Roman" w:cstheme="minorHAnsi"/>
+          <w:color w:val="000000"/>
+          <w:sz w:val="24"/>
+          <w:szCs w:val="24"/>
+          <w:bdr w:val="single" w:sz="6" w:space="1" w:color="EAECF0" w:frame="1"/>
+          <w:shd w:val="clear" w:color="auto" w:fill="F8F9FA"/>
+          <w:lang w:eastAsia="es-ES"/>
+        </w:rPr>
+        <w:t>prune</w:t>
+      </w:r>
+      <w:proofErr w:type="spellEnd"/>
+      <w:r>
+        <w:rPr>
+          <w:rFonts w:eastAsia="Times New Roman" w:cstheme="minorHAnsi"/>
+          <w:color w:val="000000"/>
+          <w:sz w:val="24"/>
+          <w:szCs w:val="24"/>
+          <w:bdr w:val="single" w:sz="6" w:space="1" w:color="EAECF0" w:frame="1"/>
+          <w:shd w:val="clear" w:color="auto" w:fill="F8F9FA"/>
+          <w:lang w:eastAsia="es-ES"/>
+        </w:rPr>
+        <w:t xml:space="preserve"> </w:t>
+      </w:r>
+      <w:proofErr w:type="spellStart"/>
+      <w:r>
+        <w:rPr>
+          <w:rFonts w:eastAsia="Times New Roman" w:cstheme="minorHAnsi"/>
+          <w:color w:val="000000"/>
+          <w:sz w:val="24"/>
+          <w:szCs w:val="24"/>
+          <w:bdr w:val="single" w:sz="6" w:space="1" w:color="EAECF0" w:frame="1"/>
+          <w:shd w:val="clear" w:color="auto" w:fill="F8F9FA"/>
+          <w:lang w:eastAsia="es-ES"/>
+        </w:rPr>
+        <w:t>origin</w:t>
+      </w:r>
+      <w:proofErr w:type="spellEnd"/>
+      <w:r>
+        <w:rPr>
+          <w:rFonts w:eastAsia="Times New Roman" w:cstheme="minorHAnsi"/>
+          <w:color w:val="222222"/>
+          <w:sz w:val="24"/>
+          <w:szCs w:val="24"/>
+          <w:lang w:eastAsia="es-ES"/>
+        </w:rPr>
+        <w:t>:</w:t>
+      </w:r>
+    </w:p>
+    <w:p>
+      <w:pPr>
+        <w:shd w:val="clear" w:color="auto" w:fill="FFFFFF"/>
+        <w:spacing w:before="120" w:after="120" w:line="240" w:lineRule="auto"/>
+        <w:rPr>
+          <w:rFonts w:eastAsia="Times New Roman" w:cstheme="minorHAnsi"/>
+          <w:color w:val="222222"/>
+          <w:sz w:val="24"/>
+          <w:szCs w:val="24"/>
+          <w:lang w:eastAsia="es-ES"/>
+        </w:rPr>
+      </w:pPr>
+      <w:r>
+        <w:rPr>
+          <w:rFonts w:eastAsia="Times New Roman" w:cstheme="minorHAnsi"/>
+          <w:color w:val="222222"/>
+          <w:sz w:val="24"/>
+          <w:szCs w:val="24"/>
+          <w:lang w:eastAsia="es-ES"/>
+        </w:rPr>
+        <w:t>Actualiza tu repositorio remoto en caso de que algún otro desarrollador haya eliminado alguna rama remota.</w:t>
+      </w:r>
+    </w:p>
+    <w:p>
+      <w:pPr>
+        <w:numPr>
+          <w:ilvl w:val="0"/>
+          <w:numId w:val="22"/>
+        </w:numPr>
+        <w:shd w:val="clear" w:color="auto" w:fill="FFFFFF"/>
+        <w:spacing w:before="100" w:beforeAutospacing="1" w:after="24" w:line="240" w:lineRule="auto"/>
+        <w:ind w:left="384"/>
+        <w:rPr>
+          <w:rFonts w:eastAsia="Times New Roman" w:cstheme="minorHAnsi"/>
+          <w:color w:val="222222"/>
+          <w:sz w:val="24"/>
+          <w:szCs w:val="24"/>
+          <w:lang w:eastAsia="es-ES"/>
+        </w:rPr>
+      </w:pPr>
+      <w:r>
+        <w:rPr>
+          <w:rFonts w:eastAsia="Times New Roman" w:cstheme="minorHAnsi"/>
+          <w:color w:val="000000"/>
+          <w:sz w:val="24"/>
+          <w:szCs w:val="24"/>
+          <w:bdr w:val="single" w:sz="6" w:space="1" w:color="EAECF0" w:frame="1"/>
+          <w:shd w:val="clear" w:color="auto" w:fill="F8F9FA"/>
+          <w:lang w:eastAsia="es-ES"/>
+        </w:rPr>
+        <w:t>git reset --</w:t>
+      </w:r>
+      <w:proofErr w:type="spellStart"/>
+      <w:r>
+        <w:rPr>
+          <w:rFonts w:eastAsia="Times New Roman" w:cstheme="minorHAnsi"/>
+          <w:color w:val="000000"/>
+          <w:sz w:val="24"/>
+          <w:szCs w:val="24"/>
+          <w:bdr w:val="single" w:sz="6" w:space="1" w:color="EAECF0" w:frame="1"/>
+          <w:shd w:val="clear" w:color="auto" w:fill="F8F9FA"/>
+          <w:lang w:eastAsia="es-ES"/>
+        </w:rPr>
+        <w:t>hard</w:t>
+      </w:r>
+      <w:proofErr w:type="spellEnd"/>
+      <w:r>
+        <w:rPr>
+          <w:rFonts w:eastAsia="Times New Roman" w:cstheme="minorHAnsi"/>
+          <w:color w:val="000000"/>
+          <w:sz w:val="24"/>
+          <w:szCs w:val="24"/>
+          <w:bdr w:val="single" w:sz="6" w:space="1" w:color="EAECF0" w:frame="1"/>
+          <w:shd w:val="clear" w:color="auto" w:fill="F8F9FA"/>
+          <w:lang w:eastAsia="es-ES"/>
+        </w:rPr>
+        <w:t xml:space="preserve"> HEAD</w:t>
+      </w:r>
+      <w:r>
+        <w:rPr>
+          <w:rFonts w:eastAsia="Times New Roman" w:cstheme="minorHAnsi"/>
+          <w:color w:val="222222"/>
+          <w:sz w:val="24"/>
+          <w:szCs w:val="24"/>
+          <w:lang w:eastAsia="es-ES"/>
+        </w:rPr>
+        <w:t>:</w:t>
+      </w:r>
+    </w:p>
+    <w:p>
+      <w:pPr>
+        <w:shd w:val="clear" w:color="auto" w:fill="FFFFFF"/>
+        <w:spacing w:before="120" w:after="120" w:line="240" w:lineRule="auto"/>
+        <w:rPr>
+          <w:rFonts w:eastAsia="Times New Roman" w:cstheme="minorHAnsi"/>
+          <w:color w:val="222222"/>
+          <w:sz w:val="24"/>
+          <w:szCs w:val="24"/>
+          <w:lang w:eastAsia="es-ES"/>
+        </w:rPr>
+      </w:pPr>
+      <w:r>
+        <w:rPr>
+          <w:rFonts w:eastAsia="Times New Roman" w:cstheme="minorHAnsi"/>
+          <w:color w:val="222222"/>
+          <w:sz w:val="24"/>
+          <w:szCs w:val="24"/>
+          <w:lang w:eastAsia="es-ES"/>
+        </w:rPr>
+        <w:t>Elimina los cambios realizados que aún no se hayan hecho </w:t>
+      </w:r>
+      <w:r>
+        <w:rPr>
+          <w:rFonts w:eastAsia="Times New Roman" w:cstheme="minorHAnsi"/>
+          <w:i/>
+          <w:iCs/>
+          <w:color w:val="222222"/>
+          <w:sz w:val="24"/>
+          <w:szCs w:val="24"/>
+          <w:lang w:eastAsia="es-ES"/>
+        </w:rPr>
+        <w:t>commit</w:t>
+      </w:r>
+      <w:r>
+        <w:rPr>
+          <w:rFonts w:eastAsia="Times New Roman" w:cstheme="minorHAnsi"/>
+          <w:color w:val="222222"/>
+          <w:sz w:val="24"/>
+          <w:szCs w:val="24"/>
+          <w:lang w:eastAsia="es-ES"/>
+        </w:rPr>
+        <w:t>.</w:t>
+      </w:r>
+    </w:p>
+    <w:p>
+      <w:pPr>
+        <w:numPr>
+          <w:ilvl w:val="0"/>
+          <w:numId w:val="23"/>
+        </w:numPr>
+        <w:shd w:val="clear" w:color="auto" w:fill="FFFFFF"/>
+        <w:spacing w:before="100" w:beforeAutospacing="1" w:after="24" w:line="240" w:lineRule="auto"/>
+        <w:ind w:left="384"/>
+        <w:rPr>
+          <w:rFonts w:eastAsia="Times New Roman" w:cstheme="minorHAnsi"/>
+          <w:color w:val="222222"/>
+          <w:sz w:val="24"/>
+          <w:szCs w:val="24"/>
+          <w:lang w:eastAsia="es-ES"/>
+        </w:rPr>
+      </w:pPr>
+      <w:r>
+        <w:rPr>
+          <w:rFonts w:eastAsia="Times New Roman" w:cstheme="minorHAnsi"/>
+          <w:color w:val="000000"/>
+          <w:sz w:val="24"/>
+          <w:szCs w:val="24"/>
+          <w:bdr w:val="single" w:sz="6" w:space="1" w:color="EAECF0" w:frame="1"/>
+          <w:shd w:val="clear" w:color="auto" w:fill="F8F9FA"/>
+          <w:lang w:eastAsia="es-ES"/>
+        </w:rPr>
+        <w:t>git revert </w:t>
+      </w:r>
+      <w:r>
+        <w:rPr>
+          <w:rFonts w:eastAsia="Times New Roman" w:cstheme="minorHAnsi"/>
+          <w:i/>
+          <w:iCs/>
+          <w:color w:val="000000"/>
+          <w:sz w:val="24"/>
+          <w:szCs w:val="24"/>
+          <w:bdr w:val="single" w:sz="6" w:space="1" w:color="EAECF0" w:frame="1"/>
+          <w:shd w:val="clear" w:color="auto" w:fill="F8F9FA"/>
+          <w:lang w:eastAsia="es-ES"/>
+        </w:rPr>
+        <w:t>&lt;hash_commit&gt;</w:t>
+      </w:r>
+      <w:r>
+        <w:rPr>
+          <w:rFonts w:eastAsia="Times New Roman" w:cstheme="minorHAnsi"/>
+          <w:color w:val="222222"/>
+          <w:sz w:val="24"/>
+          <w:szCs w:val="24"/>
+          <w:lang w:eastAsia="es-ES"/>
+        </w:rPr>
+        <w:t>:</w:t>
+      </w:r>
+    </w:p>
+    <w:p>
+      <w:pPr>
+        <w:shd w:val="clear" w:color="auto" w:fill="FFFFFF"/>
+        <w:spacing w:before="120" w:after="120" w:line="240" w:lineRule="auto"/>
+        <w:rPr>
+          <w:rFonts w:eastAsia="Times New Roman" w:cstheme="minorHAnsi"/>
+          <w:color w:val="222222"/>
+          <w:sz w:val="24"/>
+          <w:szCs w:val="24"/>
+          <w:lang w:eastAsia="es-ES"/>
+        </w:rPr>
+      </w:pPr>
+      <w:r>
+        <w:rPr>
+          <w:rFonts w:eastAsia="Times New Roman" w:cstheme="minorHAnsi"/>
+          <w:color w:val="222222"/>
+          <w:sz w:val="24"/>
+          <w:szCs w:val="24"/>
+          <w:lang w:eastAsia="es-ES"/>
+        </w:rPr>
+        <w:t>Revierte el </w:t>
+      </w:r>
+      <w:r>
+        <w:rPr>
+          <w:rFonts w:eastAsia="Times New Roman" w:cstheme="minorHAnsi"/>
+          <w:i/>
+          <w:iCs/>
+          <w:color w:val="222222"/>
+          <w:sz w:val="24"/>
+          <w:szCs w:val="24"/>
+          <w:lang w:eastAsia="es-ES"/>
+        </w:rPr>
+        <w:t>commit</w:t>
+      </w:r>
+      <w:r>
+        <w:rPr>
+          <w:rFonts w:eastAsia="Times New Roman" w:cstheme="minorHAnsi"/>
+          <w:color w:val="222222"/>
+          <w:sz w:val="24"/>
+          <w:szCs w:val="24"/>
+          <w:lang w:eastAsia="es-ES"/>
+        </w:rPr>
+        <w:t> realizado, identificado por el “hash_commit”.</w:t>
+      </w:r>
+    </w:p>
+    <w:p>
+      <w:pPr>
+        <w:rPr>
           <w:sz w:val="32"/>
           <w:szCs w:val="32"/>
         </w:rPr>
       </w:pPr>
-      <w:r>
-        <w:rPr>
-          <w:sz w:val="32"/>
-          <w:szCs w:val="32"/>
-        </w:rPr>
-        <w:t>¿Qué es GIT?</w:t>
-      </w:r>
     </w:p>
     <w:p>
       <w:pPr>
-        <w:rPr>
-          <w:sz w:val="24"/>
-          <w:szCs w:val="24"/>
-        </w:rPr>
-      </w:pPr>
-      <w:r>
-        <w:rPr>
-          <w:sz w:val="24"/>
-          <w:szCs w:val="24"/>
-        </w:rPr>
-        <w:t>Git es un software de control de versiones diseñado por Linus Torvalds, pensando en la eficiencia y la confiabilidad del mantenimiento de versiones de aplicaciones cuando éstas tienen un gran número de archivos de código fuente. Su propósito es llevar un registro de los cambios en archivos de computadora y coordinar el trabajo que varias personas realizan sobre archivos compartidos.</w:t>
+        <w:jc w:val="center"/>
+        <w:rPr>
+          <w:sz w:val="40"/>
+          <w:szCs w:val="40"/>
+        </w:rPr>
+      </w:pPr>
+      <w:r>
+        <w:rPr>
+          <w:sz w:val="40"/>
+          <w:szCs w:val="40"/>
+        </w:rPr>
+        <w:t>Buenas practicas</w:t>
       </w:r>
     </w:p>
     <w:p>
       <w:pPr>
-        <w:rPr>
-          <w:sz w:val="24"/>
-          <w:szCs w:val="24"/>
-        </w:rPr>
-      </w:pPr>
-      <w:r>
-        <w:rPr>
-          <w:sz w:val="24"/>
-          <w:szCs w:val="24"/>
-        </w:rPr>
-        <w:t xml:space="preserve">Al principio, GIT se pensó como un motor de bajo nivel sobre el sobre el cual otros pudieran escribir la interfaz de usuario o front-end como </w:t>
-      </w:r>
-      <w:r>
-        <w:rPr>
-          <w:i/>
-          <w:sz w:val="24"/>
-          <w:szCs w:val="24"/>
-        </w:rPr>
-        <w:t>Cogito</w:t>
-      </w:r>
-      <w:r>
-        <w:rPr>
-          <w:i/>
-          <w:sz w:val="24"/>
-          <w:szCs w:val="24"/>
-        </w:rPr>
-        <w:t xml:space="preserve"> o StGIT.</w:t>
-      </w:r>
-      <w:r>
-        <w:rPr>
-          <w:sz w:val="24"/>
-          <w:szCs w:val="24"/>
-        </w:rPr>
-        <w:t xml:space="preserve"> Sin embargo, GIT se ha convertido desde entonces en un sistema de control de versiones con funcionalidad plena. Hay algunos proyectos de mucha relevancia que ya usan GIT, en particular, el grupo de programación del núcleo de Linux.</w:t>
-      </w:r>
+        <w:jc w:val="center"/>
+        <w:rPr>
+          <w:sz w:val="24"/>
+          <w:szCs w:val="24"/>
+        </w:rPr>
+      </w:pPr>
     </w:p>
     <w:p>
       <w:pPr>
-        <w:rPr>
-          <w:sz w:val="24"/>
-          <w:szCs w:val="24"/>
-        </w:rPr>
-      </w:pPr>
-      <w:r>
-        <w:rPr>
-          <w:sz w:val="24"/>
-          <w:szCs w:val="24"/>
-        </w:rPr>
-        <w:t>El mantenimiento de software GIT esta supervisado por Junio Hamano. Quien recibe contribuciones al código de más de 200 programadores.</w:t>
+        <w:shd w:val="clear" w:color="auto" w:fill="FFFFFF"/>
+        <w:spacing w:before="120" w:after="120" w:line="240" w:lineRule="auto"/>
+        <w:rPr>
+          <w:rFonts w:eastAsia="Times New Roman" w:cstheme="minorHAnsi"/>
+          <w:color w:val="222222"/>
+          <w:sz w:val="24"/>
+          <w:szCs w:val="24"/>
+          <w:lang w:eastAsia="es-ES"/>
+        </w:rPr>
+      </w:pPr>
+      <w:r>
+        <w:rPr>
+          <w:rFonts w:eastAsia="Times New Roman" w:cstheme="minorHAnsi"/>
+          <w:color w:val="222222"/>
+          <w:sz w:val="24"/>
+          <w:szCs w:val="24"/>
+          <w:lang w:eastAsia="es-ES"/>
+        </w:rPr>
+        <w:t xml:space="preserve">Cada desarrollador o equipo de desarrollo puede hacer uso de Git de la forma que le parezca conveniente. Sin </w:t>
+      </w:r>
+      <w:r>
+        <w:rPr>
+          <w:rFonts w:eastAsia="Times New Roman" w:cstheme="minorHAnsi"/>
+          <w:color w:val="222222"/>
+          <w:sz w:val="24"/>
+          <w:szCs w:val="24"/>
+          <w:lang w:eastAsia="es-ES"/>
+        </w:rPr>
+        <w:t>embargo,</w:t>
+      </w:r>
+      <w:r>
+        <w:rPr>
+          <w:rFonts w:eastAsia="Times New Roman" w:cstheme="minorHAnsi"/>
+          <w:color w:val="222222"/>
+          <w:sz w:val="24"/>
+          <w:szCs w:val="24"/>
+          <w:lang w:eastAsia="es-ES"/>
+        </w:rPr>
+        <w:t xml:space="preserve"> una buena práctica es la siguiente:</w:t>
       </w:r>
     </w:p>
     <w:p>
       <w:pPr>
-        <w:rPr>
-          <w:sz w:val="24"/>
-          <w:szCs w:val="24"/>
-        </w:rPr>
-      </w:pPr>
-      <w:r>
-        <w:rPr>
-          <w:sz w:val="24"/>
-          <w:szCs w:val="24"/>
-        </w:rPr>
-        <w:t>En cuanto a derechos de autor GIT es un software GIT es un software libre distribuible bajo los términos de la versión 2 de la Licencia Publica General de GNU.</w:t>
+        <w:shd w:val="clear" w:color="auto" w:fill="FFFFFF"/>
+        <w:spacing w:before="120" w:after="120" w:line="240" w:lineRule="auto"/>
+        <w:rPr>
+          <w:rFonts w:eastAsia="Times New Roman" w:cstheme="minorHAnsi"/>
+          <w:color w:val="222222"/>
+          <w:sz w:val="24"/>
+          <w:szCs w:val="24"/>
+          <w:lang w:eastAsia="es-ES"/>
+        </w:rPr>
+      </w:pPr>
+      <w:r>
+        <w:rPr>
+          <w:rFonts w:eastAsia="Times New Roman" w:cstheme="minorHAnsi"/>
+          <w:color w:val="222222"/>
+          <w:sz w:val="24"/>
+          <w:szCs w:val="24"/>
+          <w:lang w:eastAsia="es-ES"/>
+        </w:rPr>
+        <w:t xml:space="preserve">Se deben utilizar 4 tipos de ramas: </w:t>
+      </w:r>
+      <w:proofErr w:type="gramStart"/>
+      <w:r>
+        <w:rPr>
+          <w:rFonts w:eastAsia="Times New Roman" w:cstheme="minorHAnsi"/>
+          <w:color w:val="222222"/>
+          <w:sz w:val="24"/>
+          <w:szCs w:val="24"/>
+          <w:lang w:eastAsia="es-ES"/>
+        </w:rPr>
+        <w:t>Master</w:t>
+      </w:r>
+      <w:proofErr w:type="gramEnd"/>
+      <w:r>
+        <w:rPr>
+          <w:rFonts w:eastAsia="Times New Roman" w:cstheme="minorHAnsi"/>
+          <w:color w:val="222222"/>
+          <w:sz w:val="24"/>
+          <w:szCs w:val="24"/>
+          <w:lang w:eastAsia="es-ES"/>
+        </w:rPr>
+        <w:t>, Development, Features, y Hotfix.</w:t>
       </w:r>
     </w:p>
     <w:p>
       <w:pPr>
-        <w:rPr>
-          <w:sz w:val="24"/>
-          <w:szCs w:val="24"/>
-        </w:rPr>
-      </w:pPr>
+        <w:numPr>
+          <w:ilvl w:val="0"/>
+          <w:numId w:val="24"/>
+        </w:numPr>
+        <w:shd w:val="clear" w:color="auto" w:fill="FFFFFF"/>
+        <w:spacing w:before="100" w:beforeAutospacing="1" w:after="24" w:line="240" w:lineRule="auto"/>
+        <w:ind w:left="384"/>
+        <w:rPr>
+          <w:rFonts w:eastAsia="Times New Roman" w:cstheme="minorHAnsi"/>
+          <w:color w:val="222222"/>
+          <w:sz w:val="24"/>
+          <w:szCs w:val="24"/>
+          <w:lang w:eastAsia="es-ES"/>
+        </w:rPr>
+      </w:pPr>
+      <w:proofErr w:type="gramStart"/>
+      <w:r>
+        <w:rPr>
+          <w:rFonts w:eastAsia="Times New Roman" w:cstheme="minorHAnsi"/>
+          <w:color w:val="222222"/>
+          <w:sz w:val="24"/>
+          <w:szCs w:val="24"/>
+          <w:lang w:eastAsia="es-ES"/>
+        </w:rPr>
+        <w:t>Master</w:t>
+      </w:r>
+      <w:proofErr w:type="gramEnd"/>
+      <w:r>
+        <w:rPr>
+          <w:rFonts w:eastAsia="Times New Roman" w:cstheme="minorHAnsi"/>
+          <w:color w:val="222222"/>
+          <w:sz w:val="24"/>
+          <w:szCs w:val="24"/>
+          <w:lang w:eastAsia="es-ES"/>
+        </w:rPr>
+        <w:t>:</w:t>
+      </w:r>
     </w:p>
     <w:p>
       <w:pPr>
-        <w:rPr>
-          <w:sz w:val="24"/>
-          <w:szCs w:val="24"/>
-        </w:rPr>
-      </w:pPr>
+        <w:shd w:val="clear" w:color="auto" w:fill="FFFFFF"/>
+        <w:spacing w:before="120" w:after="120" w:line="240" w:lineRule="auto"/>
+        <w:rPr>
+          <w:rFonts w:eastAsia="Times New Roman" w:cstheme="minorHAnsi"/>
+          <w:color w:val="222222"/>
+          <w:sz w:val="24"/>
+          <w:szCs w:val="24"/>
+          <w:lang w:eastAsia="es-ES"/>
+        </w:rPr>
+      </w:pPr>
+      <w:r>
+        <w:rPr>
+          <w:rFonts w:eastAsia="Times New Roman" w:cstheme="minorHAnsi"/>
+          <w:color w:val="222222"/>
+          <w:sz w:val="24"/>
+          <w:szCs w:val="24"/>
+          <w:lang w:eastAsia="es-ES"/>
+        </w:rPr>
+        <w:t>Es la rama principal. Contiene el repositorio que se encuentra publicado en producción, por lo que debe estar siempre estable.</w:t>
+      </w:r>
     </w:p>
     <w:p>
       <w:pPr>
-        <w:jc w:val="center"/>
-        <w:rPr>
-          <w:sz w:val="32"/>
-          <w:szCs w:val="32"/>
-        </w:rPr>
-      </w:pPr>
-      <w:r>
-        <w:rPr>
-          <w:sz w:val="32"/>
-          <w:szCs w:val="32"/>
-        </w:rPr>
-        <w:t>Caracterí</w:t>
-      </w:r>
-      <w:r>
-        <w:rPr>
-          <w:sz w:val="32"/>
-          <w:szCs w:val="32"/>
-        </w:rPr>
-        <w:t>sticas</w:t>
+        <w:numPr>
+          <w:ilvl w:val="0"/>
+          <w:numId w:val="25"/>
+        </w:numPr>
+        <w:shd w:val="clear" w:color="auto" w:fill="FFFFFF"/>
+        <w:spacing w:before="100" w:beforeAutospacing="1" w:after="24" w:line="240" w:lineRule="auto"/>
+        <w:ind w:left="384"/>
+        <w:rPr>
+          <w:rFonts w:eastAsia="Times New Roman" w:cstheme="minorHAnsi"/>
+          <w:color w:val="222222"/>
+          <w:sz w:val="24"/>
+          <w:szCs w:val="24"/>
+          <w:lang w:eastAsia="es-ES"/>
+        </w:rPr>
+      </w:pPr>
+      <w:r>
+        <w:rPr>
+          <w:rFonts w:eastAsia="Times New Roman" w:cstheme="minorHAnsi"/>
+          <w:color w:val="222222"/>
+          <w:sz w:val="24"/>
+          <w:szCs w:val="24"/>
+          <w:lang w:eastAsia="es-ES"/>
+        </w:rPr>
+        <w:t>Development:</w:t>
       </w:r>
     </w:p>
     <w:p>
       <w:pPr>
-        <w:rPr>
-          <w:i/>
-          <w:sz w:val="24"/>
-          <w:szCs w:val="24"/>
-        </w:rPr>
-      </w:pPr>
-      <w:r>
-        <w:rPr>
-          <w:sz w:val="24"/>
-          <w:szCs w:val="24"/>
-        </w:rPr>
-        <w:t xml:space="preserve">El diseño de GIT se basó en </w:t>
-      </w:r>
-      <w:proofErr w:type="spellStart"/>
-      <w:r>
-        <w:rPr>
-          <w:i/>
-          <w:sz w:val="24"/>
-          <w:szCs w:val="24"/>
-        </w:rPr>
-        <w:t>BitKeeper</w:t>
-      </w:r>
-      <w:proofErr w:type="spellEnd"/>
-      <w:r>
-        <w:rPr>
-          <w:i/>
-          <w:sz w:val="24"/>
-          <w:szCs w:val="24"/>
-        </w:rPr>
-        <w:t xml:space="preserve"> </w:t>
-      </w:r>
-      <w:r>
-        <w:rPr>
-          <w:sz w:val="24"/>
-          <w:szCs w:val="24"/>
-        </w:rPr>
-        <w:t xml:space="preserve">y en </w:t>
-      </w:r>
-      <w:proofErr w:type="spellStart"/>
-      <w:r>
-        <w:rPr>
-          <w:i/>
-          <w:sz w:val="24"/>
-          <w:szCs w:val="24"/>
-        </w:rPr>
-        <w:t>Monotone</w:t>
-      </w:r>
-      <w:proofErr w:type="spellEnd"/>
-      <w:r>
-        <w:rPr>
-          <w:i/>
-          <w:sz w:val="24"/>
-          <w:szCs w:val="24"/>
+        <w:shd w:val="clear" w:color="auto" w:fill="FFFFFF"/>
+        <w:spacing w:before="120" w:after="120" w:line="240" w:lineRule="auto"/>
+        <w:rPr>
+          <w:rFonts w:eastAsia="Times New Roman" w:cstheme="minorHAnsi"/>
+          <w:color w:val="222222"/>
+          <w:sz w:val="24"/>
+          <w:szCs w:val="24"/>
+          <w:lang w:eastAsia="es-ES"/>
+        </w:rPr>
+      </w:pPr>
+      <w:r>
+        <w:rPr>
+          <w:rFonts w:eastAsia="Times New Roman" w:cstheme="minorHAnsi"/>
+          <w:color w:val="222222"/>
+          <w:sz w:val="24"/>
+          <w:szCs w:val="24"/>
+          <w:lang w:eastAsia="es-ES"/>
+        </w:rPr>
+        <w:t xml:space="preserve">Es una rama sacada de </w:t>
+      </w:r>
+      <w:proofErr w:type="gramStart"/>
+      <w:r>
+        <w:rPr>
+          <w:rFonts w:eastAsia="Times New Roman" w:cstheme="minorHAnsi"/>
+          <w:color w:val="222222"/>
+          <w:sz w:val="24"/>
+          <w:szCs w:val="24"/>
+          <w:lang w:eastAsia="es-ES"/>
+        </w:rPr>
+        <w:t>master</w:t>
+      </w:r>
+      <w:proofErr w:type="gramEnd"/>
+      <w:r>
+        <w:rPr>
+          <w:rFonts w:eastAsia="Times New Roman" w:cstheme="minorHAnsi"/>
+          <w:color w:val="222222"/>
+          <w:sz w:val="24"/>
+          <w:szCs w:val="24"/>
+          <w:lang w:eastAsia="es-ES"/>
+        </w:rPr>
+        <w:t xml:space="preserve">. Es la rama de integración, todas las nuevas funcionalidades se deben integrar en esta rama. Luego que se realice la integración y se corrijan los errores (en caso de haber alguno), es decir que la rama se encuentre estable, se puede hacer un merge de development sobre la rama </w:t>
+      </w:r>
+      <w:proofErr w:type="gramStart"/>
+      <w:r>
+        <w:rPr>
+          <w:rFonts w:eastAsia="Times New Roman" w:cstheme="minorHAnsi"/>
+          <w:color w:val="222222"/>
+          <w:sz w:val="24"/>
+          <w:szCs w:val="24"/>
+          <w:lang w:eastAsia="es-ES"/>
+        </w:rPr>
+        <w:t>master</w:t>
+      </w:r>
+      <w:proofErr w:type="gramEnd"/>
+      <w:r>
+        <w:rPr>
+          <w:rFonts w:eastAsia="Times New Roman" w:cstheme="minorHAnsi"/>
+          <w:color w:val="222222"/>
+          <w:sz w:val="24"/>
+          <w:szCs w:val="24"/>
+          <w:lang w:eastAsia="es-ES"/>
         </w:rPr>
         <w:t>.</w:t>
       </w:r>
     </w:p>
     <w:p>
       <w:pPr>
-        <w:rPr>
-          <w:sz w:val="24"/>
-          <w:szCs w:val="24"/>
-        </w:rPr>
-      </w:pPr>
-      <w:r>
-        <w:rPr>
-          <w:sz w:val="24"/>
-          <w:szCs w:val="24"/>
-        </w:rPr>
-        <w:t>Originalmente fue diseñado como un motor de un sistema de control de versiones de bajo nivel sobre el cual otros podrían codificar interfaces frontales.</w:t>
-      </w:r>
-      <w:r>
-        <w:rPr>
-          <w:sz w:val="24"/>
-          <w:szCs w:val="24"/>
-        </w:rPr>
-        <w:t xml:space="preserve"> Ahora GIT se ha vuelto un sistema de control de versiones completo, utilizable de forma directa.</w:t>
+        <w:numPr>
+          <w:ilvl w:val="0"/>
+          <w:numId w:val="26"/>
+        </w:numPr>
+        <w:shd w:val="clear" w:color="auto" w:fill="FFFFFF"/>
+        <w:spacing w:before="100" w:beforeAutospacing="1" w:after="24" w:line="240" w:lineRule="auto"/>
+        <w:ind w:left="384"/>
+        <w:rPr>
+          <w:rFonts w:eastAsia="Times New Roman" w:cstheme="minorHAnsi"/>
+          <w:color w:val="222222"/>
+          <w:sz w:val="24"/>
+          <w:szCs w:val="24"/>
+          <w:lang w:eastAsia="es-ES"/>
+        </w:rPr>
+      </w:pPr>
+      <w:r>
+        <w:rPr>
+          <w:rFonts w:eastAsia="Times New Roman" w:cstheme="minorHAnsi"/>
+          <w:color w:val="222222"/>
+          <w:sz w:val="24"/>
+          <w:szCs w:val="24"/>
+          <w:lang w:eastAsia="es-ES"/>
+        </w:rPr>
+        <w:t>Features:</w:t>
       </w:r>
     </w:p>
     <w:p>
       <w:pPr>
-        <w:rPr>
-          <w:sz w:val="24"/>
-          <w:szCs w:val="24"/>
-        </w:rPr>
-      </w:pPr>
-      <w:r>
-        <w:rPr>
-          <w:i/>
-          <w:sz w:val="24"/>
-          <w:szCs w:val="24"/>
-        </w:rPr>
-        <w:t xml:space="preserve">Linus Tolvas </w:t>
-      </w:r>
-      <w:r>
-        <w:rPr>
-          <w:sz w:val="24"/>
-          <w:szCs w:val="24"/>
-        </w:rPr>
-        <w:t>buscaba un sistema distribuido que pudiera</w:t>
+        <w:shd w:val="clear" w:color="auto" w:fill="FFFFFF"/>
+        <w:spacing w:before="120" w:after="120" w:line="240" w:lineRule="auto"/>
+        <w:rPr>
+          <w:rFonts w:eastAsia="Times New Roman" w:cstheme="minorHAnsi"/>
+          <w:color w:val="222222"/>
+          <w:sz w:val="24"/>
+          <w:szCs w:val="24"/>
+          <w:lang w:eastAsia="es-ES"/>
+        </w:rPr>
+      </w:pPr>
+      <w:r>
+        <w:rPr>
+          <w:rFonts w:eastAsia="Times New Roman" w:cstheme="minorHAnsi"/>
+          <w:color w:val="222222"/>
+          <w:sz w:val="24"/>
+          <w:szCs w:val="24"/>
+          <w:lang w:eastAsia="es-ES"/>
+        </w:rPr>
+        <w:t>Cada nueva funcionalidad se debe realizar en una rama nueva, específica para esa funcionalidad. Estas se deben sacar de development. Una vez que la funcionalidad esté desarrollada, se hace un merge de la rama sobre development, donde se integrará con las demás funcionalidades.</w:t>
+      </w:r>
+    </w:p>
+    <w:p>
+      <w:pPr>
+        <w:numPr>
+          <w:ilvl w:val="0"/>
+          <w:numId w:val="27"/>
+        </w:numPr>
+        <w:shd w:val="clear" w:color="auto" w:fill="FFFFFF"/>
+        <w:spacing w:before="100" w:beforeAutospacing="1" w:after="24" w:line="240" w:lineRule="auto"/>
+        <w:ind w:left="384"/>
+        <w:rPr>
+          <w:rFonts w:eastAsia="Times New Roman" w:cstheme="minorHAnsi"/>
+          <w:color w:val="222222"/>
+          <w:sz w:val="24"/>
+          <w:szCs w:val="24"/>
+          <w:lang w:eastAsia="es-ES"/>
+        </w:rPr>
+      </w:pPr>
+      <w:r>
+        <w:rPr>
+          <w:rFonts w:eastAsia="Times New Roman" w:cstheme="minorHAnsi"/>
+          <w:color w:val="222222"/>
+          <w:sz w:val="24"/>
+          <w:szCs w:val="24"/>
+          <w:lang w:eastAsia="es-ES"/>
+        </w:rPr>
+        <w:t>Hotfix:</w:t>
+      </w:r>
+    </w:p>
+    <w:p>
+      <w:pPr>
+        <w:shd w:val="clear" w:color="auto" w:fill="FFFFFF"/>
+        <w:spacing w:before="120" w:after="120" w:line="240" w:lineRule="auto"/>
+        <w:rPr>
+          <w:rFonts w:eastAsia="Times New Roman" w:cstheme="minorHAnsi"/>
+          <w:color w:val="222222"/>
+          <w:sz w:val="24"/>
+          <w:szCs w:val="24"/>
+          <w:lang w:eastAsia="es-ES"/>
+        </w:rPr>
+      </w:pPr>
+      <w:r>
+        <w:rPr>
+          <w:rFonts w:eastAsia="Times New Roman" w:cstheme="minorHAnsi"/>
+          <w:color w:val="222222"/>
+          <w:sz w:val="24"/>
+          <w:szCs w:val="24"/>
+          <w:lang w:eastAsia="es-ES"/>
+        </w:rPr>
+        <w:lastRenderedPageBreak/>
+        <w:t xml:space="preserve">Son bugs que surgen en producción, por lo que se deben arreglar y publicar de forma urgente. Es por ello, que son ramas sacadas de </w:t>
+      </w:r>
+      <w:proofErr w:type="gramStart"/>
+      <w:r>
+        <w:rPr>
+          <w:rFonts w:eastAsia="Times New Roman" w:cstheme="minorHAnsi"/>
+          <w:color w:val="222222"/>
+          <w:sz w:val="24"/>
+          <w:szCs w:val="24"/>
+          <w:lang w:eastAsia="es-ES"/>
+        </w:rPr>
+        <w:t>master</w:t>
+      </w:r>
+      <w:proofErr w:type="gramEnd"/>
+      <w:r>
+        <w:rPr>
+          <w:rFonts w:eastAsia="Times New Roman" w:cstheme="minorHAnsi"/>
+          <w:color w:val="222222"/>
+          <w:sz w:val="24"/>
+          <w:szCs w:val="24"/>
+          <w:lang w:eastAsia="es-ES"/>
+        </w:rPr>
+        <w:t xml:space="preserve">. Una vez corregido el error, se debe hacer un merge de la rama sobre </w:t>
+      </w:r>
+      <w:proofErr w:type="gramStart"/>
+      <w:r>
+        <w:rPr>
+          <w:rFonts w:eastAsia="Times New Roman" w:cstheme="minorHAnsi"/>
+          <w:color w:val="222222"/>
+          <w:sz w:val="24"/>
+          <w:szCs w:val="24"/>
+          <w:lang w:eastAsia="es-ES"/>
+        </w:rPr>
+        <w:t>master</w:t>
+      </w:r>
+      <w:proofErr w:type="gramEnd"/>
+      <w:r>
+        <w:rPr>
+          <w:rFonts w:eastAsia="Times New Roman" w:cstheme="minorHAnsi"/>
+          <w:color w:val="222222"/>
+          <w:sz w:val="24"/>
+          <w:szCs w:val="24"/>
+          <w:lang w:eastAsia="es-ES"/>
+        </w:rPr>
+        <w:t xml:space="preserve">. Al final, para que no quede desactualizada, se debe realizar el merge de </w:t>
+      </w:r>
+      <w:proofErr w:type="gramStart"/>
+      <w:r>
+        <w:rPr>
+          <w:rFonts w:eastAsia="Times New Roman" w:cstheme="minorHAnsi"/>
+          <w:color w:val="222222"/>
+          <w:sz w:val="24"/>
+          <w:szCs w:val="24"/>
+          <w:lang w:eastAsia="es-ES"/>
+        </w:rPr>
+        <w:t>master</w:t>
+      </w:r>
+      <w:proofErr w:type="gramEnd"/>
+      <w:r>
+        <w:rPr>
+          <w:rFonts w:eastAsia="Times New Roman" w:cstheme="minorHAnsi"/>
+          <w:color w:val="222222"/>
+          <w:sz w:val="24"/>
+          <w:szCs w:val="24"/>
+          <w:lang w:eastAsia="es-ES"/>
+        </w:rPr>
+        <w:t xml:space="preserve"> sobre development.</w:t>
+      </w:r>
+    </w:p>
+    <w:p>
+      <w:pPr>
+        <w:rPr>
+          <w:sz w:val="24"/>
+          <w:szCs w:val="24"/>
+        </w:rPr>
+      </w:pPr>
+    </w:p>
+    <w:p>
+      <w:pPr>
+        <w:jc w:val="center"/>
+        <w:rPr>
+          <w:sz w:val="40"/>
+          <w:szCs w:val="40"/>
+        </w:rPr>
+      </w:pPr>
+      <w:r>
+        <w:rPr>
+          <w:sz w:val="40"/>
+          <w:szCs w:val="40"/>
+        </w:rPr>
+        <w:t>Opciones herramientas</w:t>
+      </w:r>
+    </w:p>
+    <w:p>
+      <w:pPr>
+        <w:jc w:val="center"/>
+        <w:rPr>
+          <w:sz w:val="40"/>
+          <w:szCs w:val="40"/>
+        </w:rPr>
+      </w:pPr>
+    </w:p>
+    <w:p>
+      <w:pPr>
+        <w:pStyle w:val="Prrafodelista"/>
+        <w:numPr>
+          <w:ilvl w:val="0"/>
+          <w:numId w:val="28"/>
+        </w:numPr>
+        <w:rPr>
+          <w:sz w:val="24"/>
+          <w:szCs w:val="24"/>
+        </w:rPr>
+      </w:pPr>
+      <w:r>
+        <w:rPr>
+          <w:sz w:val="24"/>
+          <w:szCs w:val="24"/>
+        </w:rPr>
+        <w:t>GitHub</w:t>
+      </w:r>
+    </w:p>
+    <w:p>
+      <w:pPr>
+        <w:pStyle w:val="Prrafodelista"/>
+        <w:numPr>
+          <w:ilvl w:val="0"/>
+          <w:numId w:val="28"/>
+        </w:numPr>
+        <w:rPr>
+          <w:sz w:val="24"/>
+          <w:szCs w:val="24"/>
+        </w:rPr>
+      </w:pPr>
+      <w:proofErr w:type="spellStart"/>
+      <w:r>
+        <w:rPr>
+          <w:sz w:val="24"/>
+          <w:szCs w:val="24"/>
+        </w:rPr>
+        <w:t>GitLab</w:t>
+      </w:r>
+      <w:proofErr w:type="spellEnd"/>
+    </w:p>
+    <w:p>
+      <w:pPr>
+        <w:pStyle w:val="Prrafodelista"/>
+        <w:numPr>
+          <w:ilvl w:val="0"/>
+          <w:numId w:val="28"/>
+        </w:numPr>
+        <w:rPr>
+          <w:sz w:val="24"/>
+          <w:szCs w:val="24"/>
+        </w:rPr>
+      </w:pPr>
+      <w:proofErr w:type="spellStart"/>
+      <w:r>
+        <w:rPr>
+          <w:sz w:val="24"/>
+          <w:szCs w:val="24"/>
+        </w:rPr>
+        <w:t>BitBucket</w:t>
       </w:r>
       <w:bookmarkStart w:id="0" w:name="_GoBack"/>
       <w:bookmarkEnd w:id="0"/>
-      <w:r>
-        <w:rPr>
-          <w:sz w:val="24"/>
-          <w:szCs w:val="24"/>
-        </w:rPr>
-        <w:t xml:space="preserve"> </w:t>
-      </w:r>
-    </w:p>
-    <w:p>
-      <w:pPr>
-        <w:rPr>
-          <w:sz w:val="24"/>
-          <w:szCs w:val="24"/>
-        </w:rPr>
-      </w:pPr>
-      <w:r>
-        <w:rPr>
-          <w:sz w:val="24"/>
-          <w:szCs w:val="24"/>
-        </w:rPr>
-        <w:t xml:space="preserve">Opciones herramientas </w:t>
-      </w:r>
+      <w:proofErr w:type="spellEnd"/>
     </w:p>
     <w:sectPr>
       <w:pgSz w:w="11906" w:h="16838"/>
@@ -276,6 +2910,4195 @@
     </w:sectPr>
   </w:body>
 </w:document>
+</file>
+
+<file path=word/numbering.xml><?xml version="1.0" encoding="utf-8"?>
+<w:numbering xmlns:wpc="http://schemas.microsoft.com/office/word/2010/wordprocessingCanvas" xmlns:cx="http://schemas.microsoft.com/office/drawing/2014/chartex" xmlns:cx1="http://schemas.microsoft.com/office/drawing/2015/9/8/chartex" xmlns:cx2="http://schemas.microsoft.com/office/drawing/2015/10/21/chartex" xmlns:cx3="http://schemas.microsoft.com/office/drawing/2016/5/9/chartex" xmlns:cx4="http://schemas.microsoft.com/office/drawing/2016/5/10/chartex" xmlns:cx5="http://schemas.microsoft.com/office/drawing/2016/5/11/chartex" xmlns:cx6="http://schemas.microsoft.com/office/drawing/2016/5/12/chartex" xmlns:cx7="http://schemas.microsoft.com/office/drawing/2016/5/13/chartex" xmlns:cx8="http://schemas.microsoft.com/office/drawing/2016/5/14/chartex" xmlns:mc="http://schemas.openxmlformats.org/markup-compatibility/2006" xmlns:aink="http://schemas.microsoft.com/office/drawing/2016/ink" xmlns:am3d="http://schemas.microsoft.com/office/drawing/2017/model3d" xmlns:o="urn:schemas-microsoft-com:office:office" xmlns:r="http://schemas.openxmlformats.org/officeDocument/2006/relationships" xmlns:m="http://schemas.openxmlformats.org/officeDocument/2006/math" xmlns:v="urn:schemas-microsoft-com:vml" xmlns:wp14="http://schemas.microsoft.com/office/word/2010/wordprocessingDrawing" xmlns:wp="http://schemas.openxmlformats.org/drawingml/2006/wordprocessingDrawing" xmlns:w10="urn:schemas-microsoft-com:office:word" xmlns:w="http://schemas.openxmlformats.org/wordprocessingml/2006/main" xmlns:w14="http://schemas.microsoft.com/office/word/2010/wordml" xmlns:w15="http://schemas.microsoft.com/office/word/2012/wordml" xmlns:w16cid="http://schemas.microsoft.com/office/word/2016/wordml/cid" xmlns:w16se="http://schemas.microsoft.com/office/word/2015/wordml/symex" xmlns:wpg="http://schemas.microsoft.com/office/word/2010/wordprocessingGroup" xmlns:wpi="http://schemas.microsoft.com/office/word/2010/wordprocessingInk" xmlns:wne="http://schemas.microsoft.com/office/word/2006/wordml" xmlns:wps="http://schemas.microsoft.com/office/word/2010/wordprocessingShape" mc:Ignorable="w14 w15 w16se w16cid wp14">
+  <w:abstractNum w:abstractNumId="0" w15:restartNumberingAfterBreak="0">
+    <w:nsid w:val="006309D6"/>
+    <w:multiLevelType w:val="multilevel"/>
+    <w:tmpl w:val="2E748448"/>
+    <w:lvl w:ilvl="0">
+      <w:start w:val="1"/>
+      <w:numFmt w:val="bullet"/>
+      <w:lvlText w:val=""/>
+      <w:lvlJc w:val="left"/>
+      <w:pPr>
+        <w:tabs>
+          <w:tab w:val="num" w:pos="720"/>
+        </w:tabs>
+        <w:ind w:left="720" w:hanging="360"/>
+      </w:pPr>
+      <w:rPr>
+        <w:rFonts w:ascii="Symbol" w:hAnsi="Symbol" w:hint="default"/>
+        <w:sz w:val="20"/>
+      </w:rPr>
+    </w:lvl>
+    <w:lvl w:ilvl="1" w:tentative="1">
+      <w:start w:val="1"/>
+      <w:numFmt w:val="bullet"/>
+      <w:lvlText w:val=""/>
+      <w:lvlJc w:val="left"/>
+      <w:pPr>
+        <w:tabs>
+          <w:tab w:val="num" w:pos="1440"/>
+        </w:tabs>
+        <w:ind w:left="1440" w:hanging="360"/>
+      </w:pPr>
+      <w:rPr>
+        <w:rFonts w:ascii="Symbol" w:hAnsi="Symbol" w:hint="default"/>
+        <w:sz w:val="20"/>
+      </w:rPr>
+    </w:lvl>
+    <w:lvl w:ilvl="2" w:tentative="1">
+      <w:start w:val="1"/>
+      <w:numFmt w:val="bullet"/>
+      <w:lvlText w:val=""/>
+      <w:lvlJc w:val="left"/>
+      <w:pPr>
+        <w:tabs>
+          <w:tab w:val="num" w:pos="2160"/>
+        </w:tabs>
+        <w:ind w:left="2160" w:hanging="360"/>
+      </w:pPr>
+      <w:rPr>
+        <w:rFonts w:ascii="Symbol" w:hAnsi="Symbol" w:hint="default"/>
+        <w:sz w:val="20"/>
+      </w:rPr>
+    </w:lvl>
+    <w:lvl w:ilvl="3" w:tentative="1">
+      <w:start w:val="1"/>
+      <w:numFmt w:val="bullet"/>
+      <w:lvlText w:val=""/>
+      <w:lvlJc w:val="left"/>
+      <w:pPr>
+        <w:tabs>
+          <w:tab w:val="num" w:pos="2880"/>
+        </w:tabs>
+        <w:ind w:left="2880" w:hanging="360"/>
+      </w:pPr>
+      <w:rPr>
+        <w:rFonts w:ascii="Symbol" w:hAnsi="Symbol" w:hint="default"/>
+        <w:sz w:val="20"/>
+      </w:rPr>
+    </w:lvl>
+    <w:lvl w:ilvl="4" w:tentative="1">
+      <w:start w:val="1"/>
+      <w:numFmt w:val="bullet"/>
+      <w:lvlText w:val=""/>
+      <w:lvlJc w:val="left"/>
+      <w:pPr>
+        <w:tabs>
+          <w:tab w:val="num" w:pos="3600"/>
+        </w:tabs>
+        <w:ind w:left="3600" w:hanging="360"/>
+      </w:pPr>
+      <w:rPr>
+        <w:rFonts w:ascii="Symbol" w:hAnsi="Symbol" w:hint="default"/>
+        <w:sz w:val="20"/>
+      </w:rPr>
+    </w:lvl>
+    <w:lvl w:ilvl="5" w:tentative="1">
+      <w:start w:val="1"/>
+      <w:numFmt w:val="bullet"/>
+      <w:lvlText w:val=""/>
+      <w:lvlJc w:val="left"/>
+      <w:pPr>
+        <w:tabs>
+          <w:tab w:val="num" w:pos="4320"/>
+        </w:tabs>
+        <w:ind w:left="4320" w:hanging="360"/>
+      </w:pPr>
+      <w:rPr>
+        <w:rFonts w:ascii="Symbol" w:hAnsi="Symbol" w:hint="default"/>
+        <w:sz w:val="20"/>
+      </w:rPr>
+    </w:lvl>
+    <w:lvl w:ilvl="6" w:tentative="1">
+      <w:start w:val="1"/>
+      <w:numFmt w:val="bullet"/>
+      <w:lvlText w:val=""/>
+      <w:lvlJc w:val="left"/>
+      <w:pPr>
+        <w:tabs>
+          <w:tab w:val="num" w:pos="5040"/>
+        </w:tabs>
+        <w:ind w:left="5040" w:hanging="360"/>
+      </w:pPr>
+      <w:rPr>
+        <w:rFonts w:ascii="Symbol" w:hAnsi="Symbol" w:hint="default"/>
+        <w:sz w:val="20"/>
+      </w:rPr>
+    </w:lvl>
+    <w:lvl w:ilvl="7" w:tentative="1">
+      <w:start w:val="1"/>
+      <w:numFmt w:val="bullet"/>
+      <w:lvlText w:val=""/>
+      <w:lvlJc w:val="left"/>
+      <w:pPr>
+        <w:tabs>
+          <w:tab w:val="num" w:pos="5760"/>
+        </w:tabs>
+        <w:ind w:left="5760" w:hanging="360"/>
+      </w:pPr>
+      <w:rPr>
+        <w:rFonts w:ascii="Symbol" w:hAnsi="Symbol" w:hint="default"/>
+        <w:sz w:val="20"/>
+      </w:rPr>
+    </w:lvl>
+    <w:lvl w:ilvl="8" w:tentative="1">
+      <w:start w:val="1"/>
+      <w:numFmt w:val="bullet"/>
+      <w:lvlText w:val=""/>
+      <w:lvlJc w:val="left"/>
+      <w:pPr>
+        <w:tabs>
+          <w:tab w:val="num" w:pos="6480"/>
+        </w:tabs>
+        <w:ind w:left="6480" w:hanging="360"/>
+      </w:pPr>
+      <w:rPr>
+        <w:rFonts w:ascii="Symbol" w:hAnsi="Symbol" w:hint="default"/>
+        <w:sz w:val="20"/>
+      </w:rPr>
+    </w:lvl>
+  </w:abstractNum>
+  <w:abstractNum w:abstractNumId="1" w15:restartNumberingAfterBreak="0">
+    <w:nsid w:val="00DE7DCB"/>
+    <w:multiLevelType w:val="multilevel"/>
+    <w:tmpl w:val="3BCA0E9C"/>
+    <w:lvl w:ilvl="0">
+      <w:start w:val="1"/>
+      <w:numFmt w:val="bullet"/>
+      <w:lvlText w:val=""/>
+      <w:lvlJc w:val="left"/>
+      <w:pPr>
+        <w:tabs>
+          <w:tab w:val="num" w:pos="720"/>
+        </w:tabs>
+        <w:ind w:left="720" w:hanging="360"/>
+      </w:pPr>
+      <w:rPr>
+        <w:rFonts w:ascii="Symbol" w:hAnsi="Symbol" w:hint="default"/>
+        <w:sz w:val="20"/>
+      </w:rPr>
+    </w:lvl>
+    <w:lvl w:ilvl="1" w:tentative="1">
+      <w:start w:val="1"/>
+      <w:numFmt w:val="bullet"/>
+      <w:lvlText w:val=""/>
+      <w:lvlJc w:val="left"/>
+      <w:pPr>
+        <w:tabs>
+          <w:tab w:val="num" w:pos="1440"/>
+        </w:tabs>
+        <w:ind w:left="1440" w:hanging="360"/>
+      </w:pPr>
+      <w:rPr>
+        <w:rFonts w:ascii="Symbol" w:hAnsi="Symbol" w:hint="default"/>
+        <w:sz w:val="20"/>
+      </w:rPr>
+    </w:lvl>
+    <w:lvl w:ilvl="2" w:tentative="1">
+      <w:start w:val="1"/>
+      <w:numFmt w:val="bullet"/>
+      <w:lvlText w:val=""/>
+      <w:lvlJc w:val="left"/>
+      <w:pPr>
+        <w:tabs>
+          <w:tab w:val="num" w:pos="2160"/>
+        </w:tabs>
+        <w:ind w:left="2160" w:hanging="360"/>
+      </w:pPr>
+      <w:rPr>
+        <w:rFonts w:ascii="Symbol" w:hAnsi="Symbol" w:hint="default"/>
+        <w:sz w:val="20"/>
+      </w:rPr>
+    </w:lvl>
+    <w:lvl w:ilvl="3" w:tentative="1">
+      <w:start w:val="1"/>
+      <w:numFmt w:val="bullet"/>
+      <w:lvlText w:val=""/>
+      <w:lvlJc w:val="left"/>
+      <w:pPr>
+        <w:tabs>
+          <w:tab w:val="num" w:pos="2880"/>
+        </w:tabs>
+        <w:ind w:left="2880" w:hanging="360"/>
+      </w:pPr>
+      <w:rPr>
+        <w:rFonts w:ascii="Symbol" w:hAnsi="Symbol" w:hint="default"/>
+        <w:sz w:val="20"/>
+      </w:rPr>
+    </w:lvl>
+    <w:lvl w:ilvl="4" w:tentative="1">
+      <w:start w:val="1"/>
+      <w:numFmt w:val="bullet"/>
+      <w:lvlText w:val=""/>
+      <w:lvlJc w:val="left"/>
+      <w:pPr>
+        <w:tabs>
+          <w:tab w:val="num" w:pos="3600"/>
+        </w:tabs>
+        <w:ind w:left="3600" w:hanging="360"/>
+      </w:pPr>
+      <w:rPr>
+        <w:rFonts w:ascii="Symbol" w:hAnsi="Symbol" w:hint="default"/>
+        <w:sz w:val="20"/>
+      </w:rPr>
+    </w:lvl>
+    <w:lvl w:ilvl="5" w:tentative="1">
+      <w:start w:val="1"/>
+      <w:numFmt w:val="bullet"/>
+      <w:lvlText w:val=""/>
+      <w:lvlJc w:val="left"/>
+      <w:pPr>
+        <w:tabs>
+          <w:tab w:val="num" w:pos="4320"/>
+        </w:tabs>
+        <w:ind w:left="4320" w:hanging="360"/>
+      </w:pPr>
+      <w:rPr>
+        <w:rFonts w:ascii="Symbol" w:hAnsi="Symbol" w:hint="default"/>
+        <w:sz w:val="20"/>
+      </w:rPr>
+    </w:lvl>
+    <w:lvl w:ilvl="6" w:tentative="1">
+      <w:start w:val="1"/>
+      <w:numFmt w:val="bullet"/>
+      <w:lvlText w:val=""/>
+      <w:lvlJc w:val="left"/>
+      <w:pPr>
+        <w:tabs>
+          <w:tab w:val="num" w:pos="5040"/>
+        </w:tabs>
+        <w:ind w:left="5040" w:hanging="360"/>
+      </w:pPr>
+      <w:rPr>
+        <w:rFonts w:ascii="Symbol" w:hAnsi="Symbol" w:hint="default"/>
+        <w:sz w:val="20"/>
+      </w:rPr>
+    </w:lvl>
+    <w:lvl w:ilvl="7" w:tentative="1">
+      <w:start w:val="1"/>
+      <w:numFmt w:val="bullet"/>
+      <w:lvlText w:val=""/>
+      <w:lvlJc w:val="left"/>
+      <w:pPr>
+        <w:tabs>
+          <w:tab w:val="num" w:pos="5760"/>
+        </w:tabs>
+        <w:ind w:left="5760" w:hanging="360"/>
+      </w:pPr>
+      <w:rPr>
+        <w:rFonts w:ascii="Symbol" w:hAnsi="Symbol" w:hint="default"/>
+        <w:sz w:val="20"/>
+      </w:rPr>
+    </w:lvl>
+    <w:lvl w:ilvl="8" w:tentative="1">
+      <w:start w:val="1"/>
+      <w:numFmt w:val="bullet"/>
+      <w:lvlText w:val=""/>
+      <w:lvlJc w:val="left"/>
+      <w:pPr>
+        <w:tabs>
+          <w:tab w:val="num" w:pos="6480"/>
+        </w:tabs>
+        <w:ind w:left="6480" w:hanging="360"/>
+      </w:pPr>
+      <w:rPr>
+        <w:rFonts w:ascii="Symbol" w:hAnsi="Symbol" w:hint="default"/>
+        <w:sz w:val="20"/>
+      </w:rPr>
+    </w:lvl>
+  </w:abstractNum>
+  <w:abstractNum w:abstractNumId="2" w15:restartNumberingAfterBreak="0">
+    <w:nsid w:val="01F367F1"/>
+    <w:multiLevelType w:val="multilevel"/>
+    <w:tmpl w:val="BFE671E2"/>
+    <w:lvl w:ilvl="0">
+      <w:start w:val="1"/>
+      <w:numFmt w:val="bullet"/>
+      <w:lvlText w:val=""/>
+      <w:lvlJc w:val="left"/>
+      <w:pPr>
+        <w:tabs>
+          <w:tab w:val="num" w:pos="720"/>
+        </w:tabs>
+        <w:ind w:left="720" w:hanging="360"/>
+      </w:pPr>
+      <w:rPr>
+        <w:rFonts w:ascii="Symbol" w:hAnsi="Symbol" w:hint="default"/>
+        <w:sz w:val="20"/>
+      </w:rPr>
+    </w:lvl>
+    <w:lvl w:ilvl="1" w:tentative="1">
+      <w:start w:val="1"/>
+      <w:numFmt w:val="bullet"/>
+      <w:lvlText w:val=""/>
+      <w:lvlJc w:val="left"/>
+      <w:pPr>
+        <w:tabs>
+          <w:tab w:val="num" w:pos="1440"/>
+        </w:tabs>
+        <w:ind w:left="1440" w:hanging="360"/>
+      </w:pPr>
+      <w:rPr>
+        <w:rFonts w:ascii="Symbol" w:hAnsi="Symbol" w:hint="default"/>
+        <w:sz w:val="20"/>
+      </w:rPr>
+    </w:lvl>
+    <w:lvl w:ilvl="2" w:tentative="1">
+      <w:start w:val="1"/>
+      <w:numFmt w:val="bullet"/>
+      <w:lvlText w:val=""/>
+      <w:lvlJc w:val="left"/>
+      <w:pPr>
+        <w:tabs>
+          <w:tab w:val="num" w:pos="2160"/>
+        </w:tabs>
+        <w:ind w:left="2160" w:hanging="360"/>
+      </w:pPr>
+      <w:rPr>
+        <w:rFonts w:ascii="Symbol" w:hAnsi="Symbol" w:hint="default"/>
+        <w:sz w:val="20"/>
+      </w:rPr>
+    </w:lvl>
+    <w:lvl w:ilvl="3" w:tentative="1">
+      <w:start w:val="1"/>
+      <w:numFmt w:val="bullet"/>
+      <w:lvlText w:val=""/>
+      <w:lvlJc w:val="left"/>
+      <w:pPr>
+        <w:tabs>
+          <w:tab w:val="num" w:pos="2880"/>
+        </w:tabs>
+        <w:ind w:left="2880" w:hanging="360"/>
+      </w:pPr>
+      <w:rPr>
+        <w:rFonts w:ascii="Symbol" w:hAnsi="Symbol" w:hint="default"/>
+        <w:sz w:val="20"/>
+      </w:rPr>
+    </w:lvl>
+    <w:lvl w:ilvl="4" w:tentative="1">
+      <w:start w:val="1"/>
+      <w:numFmt w:val="bullet"/>
+      <w:lvlText w:val=""/>
+      <w:lvlJc w:val="left"/>
+      <w:pPr>
+        <w:tabs>
+          <w:tab w:val="num" w:pos="3600"/>
+        </w:tabs>
+        <w:ind w:left="3600" w:hanging="360"/>
+      </w:pPr>
+      <w:rPr>
+        <w:rFonts w:ascii="Symbol" w:hAnsi="Symbol" w:hint="default"/>
+        <w:sz w:val="20"/>
+      </w:rPr>
+    </w:lvl>
+    <w:lvl w:ilvl="5" w:tentative="1">
+      <w:start w:val="1"/>
+      <w:numFmt w:val="bullet"/>
+      <w:lvlText w:val=""/>
+      <w:lvlJc w:val="left"/>
+      <w:pPr>
+        <w:tabs>
+          <w:tab w:val="num" w:pos="4320"/>
+        </w:tabs>
+        <w:ind w:left="4320" w:hanging="360"/>
+      </w:pPr>
+      <w:rPr>
+        <w:rFonts w:ascii="Symbol" w:hAnsi="Symbol" w:hint="default"/>
+        <w:sz w:val="20"/>
+      </w:rPr>
+    </w:lvl>
+    <w:lvl w:ilvl="6" w:tentative="1">
+      <w:start w:val="1"/>
+      <w:numFmt w:val="bullet"/>
+      <w:lvlText w:val=""/>
+      <w:lvlJc w:val="left"/>
+      <w:pPr>
+        <w:tabs>
+          <w:tab w:val="num" w:pos="5040"/>
+        </w:tabs>
+        <w:ind w:left="5040" w:hanging="360"/>
+      </w:pPr>
+      <w:rPr>
+        <w:rFonts w:ascii="Symbol" w:hAnsi="Symbol" w:hint="default"/>
+        <w:sz w:val="20"/>
+      </w:rPr>
+    </w:lvl>
+    <w:lvl w:ilvl="7" w:tentative="1">
+      <w:start w:val="1"/>
+      <w:numFmt w:val="bullet"/>
+      <w:lvlText w:val=""/>
+      <w:lvlJc w:val="left"/>
+      <w:pPr>
+        <w:tabs>
+          <w:tab w:val="num" w:pos="5760"/>
+        </w:tabs>
+        <w:ind w:left="5760" w:hanging="360"/>
+      </w:pPr>
+      <w:rPr>
+        <w:rFonts w:ascii="Symbol" w:hAnsi="Symbol" w:hint="default"/>
+        <w:sz w:val="20"/>
+      </w:rPr>
+    </w:lvl>
+    <w:lvl w:ilvl="8" w:tentative="1">
+      <w:start w:val="1"/>
+      <w:numFmt w:val="bullet"/>
+      <w:lvlText w:val=""/>
+      <w:lvlJc w:val="left"/>
+      <w:pPr>
+        <w:tabs>
+          <w:tab w:val="num" w:pos="6480"/>
+        </w:tabs>
+        <w:ind w:left="6480" w:hanging="360"/>
+      </w:pPr>
+      <w:rPr>
+        <w:rFonts w:ascii="Symbol" w:hAnsi="Symbol" w:hint="default"/>
+        <w:sz w:val="20"/>
+      </w:rPr>
+    </w:lvl>
+  </w:abstractNum>
+  <w:abstractNum w:abstractNumId="3" w15:restartNumberingAfterBreak="0">
+    <w:nsid w:val="03882EBB"/>
+    <w:multiLevelType w:val="multilevel"/>
+    <w:tmpl w:val="E892D3C2"/>
+    <w:lvl w:ilvl="0">
+      <w:start w:val="1"/>
+      <w:numFmt w:val="bullet"/>
+      <w:lvlText w:val=""/>
+      <w:lvlJc w:val="left"/>
+      <w:pPr>
+        <w:tabs>
+          <w:tab w:val="num" w:pos="720"/>
+        </w:tabs>
+        <w:ind w:left="720" w:hanging="360"/>
+      </w:pPr>
+      <w:rPr>
+        <w:rFonts w:ascii="Symbol" w:hAnsi="Symbol" w:hint="default"/>
+        <w:sz w:val="20"/>
+      </w:rPr>
+    </w:lvl>
+    <w:lvl w:ilvl="1" w:tentative="1">
+      <w:start w:val="1"/>
+      <w:numFmt w:val="bullet"/>
+      <w:lvlText w:val=""/>
+      <w:lvlJc w:val="left"/>
+      <w:pPr>
+        <w:tabs>
+          <w:tab w:val="num" w:pos="1440"/>
+        </w:tabs>
+        <w:ind w:left="1440" w:hanging="360"/>
+      </w:pPr>
+      <w:rPr>
+        <w:rFonts w:ascii="Symbol" w:hAnsi="Symbol" w:hint="default"/>
+        <w:sz w:val="20"/>
+      </w:rPr>
+    </w:lvl>
+    <w:lvl w:ilvl="2" w:tentative="1">
+      <w:start w:val="1"/>
+      <w:numFmt w:val="bullet"/>
+      <w:lvlText w:val=""/>
+      <w:lvlJc w:val="left"/>
+      <w:pPr>
+        <w:tabs>
+          <w:tab w:val="num" w:pos="2160"/>
+        </w:tabs>
+        <w:ind w:left="2160" w:hanging="360"/>
+      </w:pPr>
+      <w:rPr>
+        <w:rFonts w:ascii="Symbol" w:hAnsi="Symbol" w:hint="default"/>
+        <w:sz w:val="20"/>
+      </w:rPr>
+    </w:lvl>
+    <w:lvl w:ilvl="3" w:tentative="1">
+      <w:start w:val="1"/>
+      <w:numFmt w:val="bullet"/>
+      <w:lvlText w:val=""/>
+      <w:lvlJc w:val="left"/>
+      <w:pPr>
+        <w:tabs>
+          <w:tab w:val="num" w:pos="2880"/>
+        </w:tabs>
+        <w:ind w:left="2880" w:hanging="360"/>
+      </w:pPr>
+      <w:rPr>
+        <w:rFonts w:ascii="Symbol" w:hAnsi="Symbol" w:hint="default"/>
+        <w:sz w:val="20"/>
+      </w:rPr>
+    </w:lvl>
+    <w:lvl w:ilvl="4" w:tentative="1">
+      <w:start w:val="1"/>
+      <w:numFmt w:val="bullet"/>
+      <w:lvlText w:val=""/>
+      <w:lvlJc w:val="left"/>
+      <w:pPr>
+        <w:tabs>
+          <w:tab w:val="num" w:pos="3600"/>
+        </w:tabs>
+        <w:ind w:left="3600" w:hanging="360"/>
+      </w:pPr>
+      <w:rPr>
+        <w:rFonts w:ascii="Symbol" w:hAnsi="Symbol" w:hint="default"/>
+        <w:sz w:val="20"/>
+      </w:rPr>
+    </w:lvl>
+    <w:lvl w:ilvl="5" w:tentative="1">
+      <w:start w:val="1"/>
+      <w:numFmt w:val="bullet"/>
+      <w:lvlText w:val=""/>
+      <w:lvlJc w:val="left"/>
+      <w:pPr>
+        <w:tabs>
+          <w:tab w:val="num" w:pos="4320"/>
+        </w:tabs>
+        <w:ind w:left="4320" w:hanging="360"/>
+      </w:pPr>
+      <w:rPr>
+        <w:rFonts w:ascii="Symbol" w:hAnsi="Symbol" w:hint="default"/>
+        <w:sz w:val="20"/>
+      </w:rPr>
+    </w:lvl>
+    <w:lvl w:ilvl="6" w:tentative="1">
+      <w:start w:val="1"/>
+      <w:numFmt w:val="bullet"/>
+      <w:lvlText w:val=""/>
+      <w:lvlJc w:val="left"/>
+      <w:pPr>
+        <w:tabs>
+          <w:tab w:val="num" w:pos="5040"/>
+        </w:tabs>
+        <w:ind w:left="5040" w:hanging="360"/>
+      </w:pPr>
+      <w:rPr>
+        <w:rFonts w:ascii="Symbol" w:hAnsi="Symbol" w:hint="default"/>
+        <w:sz w:val="20"/>
+      </w:rPr>
+    </w:lvl>
+    <w:lvl w:ilvl="7" w:tentative="1">
+      <w:start w:val="1"/>
+      <w:numFmt w:val="bullet"/>
+      <w:lvlText w:val=""/>
+      <w:lvlJc w:val="left"/>
+      <w:pPr>
+        <w:tabs>
+          <w:tab w:val="num" w:pos="5760"/>
+        </w:tabs>
+        <w:ind w:left="5760" w:hanging="360"/>
+      </w:pPr>
+      <w:rPr>
+        <w:rFonts w:ascii="Symbol" w:hAnsi="Symbol" w:hint="default"/>
+        <w:sz w:val="20"/>
+      </w:rPr>
+    </w:lvl>
+    <w:lvl w:ilvl="8" w:tentative="1">
+      <w:start w:val="1"/>
+      <w:numFmt w:val="bullet"/>
+      <w:lvlText w:val=""/>
+      <w:lvlJc w:val="left"/>
+      <w:pPr>
+        <w:tabs>
+          <w:tab w:val="num" w:pos="6480"/>
+        </w:tabs>
+        <w:ind w:left="6480" w:hanging="360"/>
+      </w:pPr>
+      <w:rPr>
+        <w:rFonts w:ascii="Symbol" w:hAnsi="Symbol" w:hint="default"/>
+        <w:sz w:val="20"/>
+      </w:rPr>
+    </w:lvl>
+  </w:abstractNum>
+  <w:abstractNum w:abstractNumId="4" w15:restartNumberingAfterBreak="0">
+    <w:nsid w:val="04462FC8"/>
+    <w:multiLevelType w:val="multilevel"/>
+    <w:tmpl w:val="90B2782A"/>
+    <w:lvl w:ilvl="0">
+      <w:start w:val="1"/>
+      <w:numFmt w:val="bullet"/>
+      <w:lvlText w:val=""/>
+      <w:lvlJc w:val="left"/>
+      <w:pPr>
+        <w:tabs>
+          <w:tab w:val="num" w:pos="720"/>
+        </w:tabs>
+        <w:ind w:left="720" w:hanging="360"/>
+      </w:pPr>
+      <w:rPr>
+        <w:rFonts w:ascii="Symbol" w:hAnsi="Symbol" w:hint="default"/>
+        <w:sz w:val="20"/>
+      </w:rPr>
+    </w:lvl>
+    <w:lvl w:ilvl="1" w:tentative="1">
+      <w:start w:val="1"/>
+      <w:numFmt w:val="bullet"/>
+      <w:lvlText w:val=""/>
+      <w:lvlJc w:val="left"/>
+      <w:pPr>
+        <w:tabs>
+          <w:tab w:val="num" w:pos="1440"/>
+        </w:tabs>
+        <w:ind w:left="1440" w:hanging="360"/>
+      </w:pPr>
+      <w:rPr>
+        <w:rFonts w:ascii="Symbol" w:hAnsi="Symbol" w:hint="default"/>
+        <w:sz w:val="20"/>
+      </w:rPr>
+    </w:lvl>
+    <w:lvl w:ilvl="2" w:tentative="1">
+      <w:start w:val="1"/>
+      <w:numFmt w:val="bullet"/>
+      <w:lvlText w:val=""/>
+      <w:lvlJc w:val="left"/>
+      <w:pPr>
+        <w:tabs>
+          <w:tab w:val="num" w:pos="2160"/>
+        </w:tabs>
+        <w:ind w:left="2160" w:hanging="360"/>
+      </w:pPr>
+      <w:rPr>
+        <w:rFonts w:ascii="Symbol" w:hAnsi="Symbol" w:hint="default"/>
+        <w:sz w:val="20"/>
+      </w:rPr>
+    </w:lvl>
+    <w:lvl w:ilvl="3" w:tentative="1">
+      <w:start w:val="1"/>
+      <w:numFmt w:val="bullet"/>
+      <w:lvlText w:val=""/>
+      <w:lvlJc w:val="left"/>
+      <w:pPr>
+        <w:tabs>
+          <w:tab w:val="num" w:pos="2880"/>
+        </w:tabs>
+        <w:ind w:left="2880" w:hanging="360"/>
+      </w:pPr>
+      <w:rPr>
+        <w:rFonts w:ascii="Symbol" w:hAnsi="Symbol" w:hint="default"/>
+        <w:sz w:val="20"/>
+      </w:rPr>
+    </w:lvl>
+    <w:lvl w:ilvl="4" w:tentative="1">
+      <w:start w:val="1"/>
+      <w:numFmt w:val="bullet"/>
+      <w:lvlText w:val=""/>
+      <w:lvlJc w:val="left"/>
+      <w:pPr>
+        <w:tabs>
+          <w:tab w:val="num" w:pos="3600"/>
+        </w:tabs>
+        <w:ind w:left="3600" w:hanging="360"/>
+      </w:pPr>
+      <w:rPr>
+        <w:rFonts w:ascii="Symbol" w:hAnsi="Symbol" w:hint="default"/>
+        <w:sz w:val="20"/>
+      </w:rPr>
+    </w:lvl>
+    <w:lvl w:ilvl="5" w:tentative="1">
+      <w:start w:val="1"/>
+      <w:numFmt w:val="bullet"/>
+      <w:lvlText w:val=""/>
+      <w:lvlJc w:val="left"/>
+      <w:pPr>
+        <w:tabs>
+          <w:tab w:val="num" w:pos="4320"/>
+        </w:tabs>
+        <w:ind w:left="4320" w:hanging="360"/>
+      </w:pPr>
+      <w:rPr>
+        <w:rFonts w:ascii="Symbol" w:hAnsi="Symbol" w:hint="default"/>
+        <w:sz w:val="20"/>
+      </w:rPr>
+    </w:lvl>
+    <w:lvl w:ilvl="6" w:tentative="1">
+      <w:start w:val="1"/>
+      <w:numFmt w:val="bullet"/>
+      <w:lvlText w:val=""/>
+      <w:lvlJc w:val="left"/>
+      <w:pPr>
+        <w:tabs>
+          <w:tab w:val="num" w:pos="5040"/>
+        </w:tabs>
+        <w:ind w:left="5040" w:hanging="360"/>
+      </w:pPr>
+      <w:rPr>
+        <w:rFonts w:ascii="Symbol" w:hAnsi="Symbol" w:hint="default"/>
+        <w:sz w:val="20"/>
+      </w:rPr>
+    </w:lvl>
+    <w:lvl w:ilvl="7" w:tentative="1">
+      <w:start w:val="1"/>
+      <w:numFmt w:val="bullet"/>
+      <w:lvlText w:val=""/>
+      <w:lvlJc w:val="left"/>
+      <w:pPr>
+        <w:tabs>
+          <w:tab w:val="num" w:pos="5760"/>
+        </w:tabs>
+        <w:ind w:left="5760" w:hanging="360"/>
+      </w:pPr>
+      <w:rPr>
+        <w:rFonts w:ascii="Symbol" w:hAnsi="Symbol" w:hint="default"/>
+        <w:sz w:val="20"/>
+      </w:rPr>
+    </w:lvl>
+    <w:lvl w:ilvl="8" w:tentative="1">
+      <w:start w:val="1"/>
+      <w:numFmt w:val="bullet"/>
+      <w:lvlText w:val=""/>
+      <w:lvlJc w:val="left"/>
+      <w:pPr>
+        <w:tabs>
+          <w:tab w:val="num" w:pos="6480"/>
+        </w:tabs>
+        <w:ind w:left="6480" w:hanging="360"/>
+      </w:pPr>
+      <w:rPr>
+        <w:rFonts w:ascii="Symbol" w:hAnsi="Symbol" w:hint="default"/>
+        <w:sz w:val="20"/>
+      </w:rPr>
+    </w:lvl>
+  </w:abstractNum>
+  <w:abstractNum w:abstractNumId="5" w15:restartNumberingAfterBreak="0">
+    <w:nsid w:val="072A790F"/>
+    <w:multiLevelType w:val="multilevel"/>
+    <w:tmpl w:val="FCCE0AA6"/>
+    <w:lvl w:ilvl="0">
+      <w:start w:val="1"/>
+      <w:numFmt w:val="bullet"/>
+      <w:lvlText w:val=""/>
+      <w:lvlJc w:val="left"/>
+      <w:pPr>
+        <w:tabs>
+          <w:tab w:val="num" w:pos="720"/>
+        </w:tabs>
+        <w:ind w:left="720" w:hanging="360"/>
+      </w:pPr>
+      <w:rPr>
+        <w:rFonts w:ascii="Symbol" w:hAnsi="Symbol" w:hint="default"/>
+        <w:sz w:val="20"/>
+      </w:rPr>
+    </w:lvl>
+    <w:lvl w:ilvl="1" w:tentative="1">
+      <w:start w:val="1"/>
+      <w:numFmt w:val="bullet"/>
+      <w:lvlText w:val=""/>
+      <w:lvlJc w:val="left"/>
+      <w:pPr>
+        <w:tabs>
+          <w:tab w:val="num" w:pos="1440"/>
+        </w:tabs>
+        <w:ind w:left="1440" w:hanging="360"/>
+      </w:pPr>
+      <w:rPr>
+        <w:rFonts w:ascii="Symbol" w:hAnsi="Symbol" w:hint="default"/>
+        <w:sz w:val="20"/>
+      </w:rPr>
+    </w:lvl>
+    <w:lvl w:ilvl="2" w:tentative="1">
+      <w:start w:val="1"/>
+      <w:numFmt w:val="bullet"/>
+      <w:lvlText w:val=""/>
+      <w:lvlJc w:val="left"/>
+      <w:pPr>
+        <w:tabs>
+          <w:tab w:val="num" w:pos="2160"/>
+        </w:tabs>
+        <w:ind w:left="2160" w:hanging="360"/>
+      </w:pPr>
+      <w:rPr>
+        <w:rFonts w:ascii="Symbol" w:hAnsi="Symbol" w:hint="default"/>
+        <w:sz w:val="20"/>
+      </w:rPr>
+    </w:lvl>
+    <w:lvl w:ilvl="3" w:tentative="1">
+      <w:start w:val="1"/>
+      <w:numFmt w:val="bullet"/>
+      <w:lvlText w:val=""/>
+      <w:lvlJc w:val="left"/>
+      <w:pPr>
+        <w:tabs>
+          <w:tab w:val="num" w:pos="2880"/>
+        </w:tabs>
+        <w:ind w:left="2880" w:hanging="360"/>
+      </w:pPr>
+      <w:rPr>
+        <w:rFonts w:ascii="Symbol" w:hAnsi="Symbol" w:hint="default"/>
+        <w:sz w:val="20"/>
+      </w:rPr>
+    </w:lvl>
+    <w:lvl w:ilvl="4" w:tentative="1">
+      <w:start w:val="1"/>
+      <w:numFmt w:val="bullet"/>
+      <w:lvlText w:val=""/>
+      <w:lvlJc w:val="left"/>
+      <w:pPr>
+        <w:tabs>
+          <w:tab w:val="num" w:pos="3600"/>
+        </w:tabs>
+        <w:ind w:left="3600" w:hanging="360"/>
+      </w:pPr>
+      <w:rPr>
+        <w:rFonts w:ascii="Symbol" w:hAnsi="Symbol" w:hint="default"/>
+        <w:sz w:val="20"/>
+      </w:rPr>
+    </w:lvl>
+    <w:lvl w:ilvl="5" w:tentative="1">
+      <w:start w:val="1"/>
+      <w:numFmt w:val="bullet"/>
+      <w:lvlText w:val=""/>
+      <w:lvlJc w:val="left"/>
+      <w:pPr>
+        <w:tabs>
+          <w:tab w:val="num" w:pos="4320"/>
+        </w:tabs>
+        <w:ind w:left="4320" w:hanging="360"/>
+      </w:pPr>
+      <w:rPr>
+        <w:rFonts w:ascii="Symbol" w:hAnsi="Symbol" w:hint="default"/>
+        <w:sz w:val="20"/>
+      </w:rPr>
+    </w:lvl>
+    <w:lvl w:ilvl="6" w:tentative="1">
+      <w:start w:val="1"/>
+      <w:numFmt w:val="bullet"/>
+      <w:lvlText w:val=""/>
+      <w:lvlJc w:val="left"/>
+      <w:pPr>
+        <w:tabs>
+          <w:tab w:val="num" w:pos="5040"/>
+        </w:tabs>
+        <w:ind w:left="5040" w:hanging="360"/>
+      </w:pPr>
+      <w:rPr>
+        <w:rFonts w:ascii="Symbol" w:hAnsi="Symbol" w:hint="default"/>
+        <w:sz w:val="20"/>
+      </w:rPr>
+    </w:lvl>
+    <w:lvl w:ilvl="7" w:tentative="1">
+      <w:start w:val="1"/>
+      <w:numFmt w:val="bullet"/>
+      <w:lvlText w:val=""/>
+      <w:lvlJc w:val="left"/>
+      <w:pPr>
+        <w:tabs>
+          <w:tab w:val="num" w:pos="5760"/>
+        </w:tabs>
+        <w:ind w:left="5760" w:hanging="360"/>
+      </w:pPr>
+      <w:rPr>
+        <w:rFonts w:ascii="Symbol" w:hAnsi="Symbol" w:hint="default"/>
+        <w:sz w:val="20"/>
+      </w:rPr>
+    </w:lvl>
+    <w:lvl w:ilvl="8" w:tentative="1">
+      <w:start w:val="1"/>
+      <w:numFmt w:val="bullet"/>
+      <w:lvlText w:val=""/>
+      <w:lvlJc w:val="left"/>
+      <w:pPr>
+        <w:tabs>
+          <w:tab w:val="num" w:pos="6480"/>
+        </w:tabs>
+        <w:ind w:left="6480" w:hanging="360"/>
+      </w:pPr>
+      <w:rPr>
+        <w:rFonts w:ascii="Symbol" w:hAnsi="Symbol" w:hint="default"/>
+        <w:sz w:val="20"/>
+      </w:rPr>
+    </w:lvl>
+  </w:abstractNum>
+  <w:abstractNum w:abstractNumId="6" w15:restartNumberingAfterBreak="0">
+    <w:nsid w:val="0BFA1F13"/>
+    <w:multiLevelType w:val="hybridMultilevel"/>
+    <w:tmpl w:val="97BA69BA"/>
+    <w:lvl w:ilvl="0" w:tplc="0C0A0001">
+      <w:start w:val="1"/>
+      <w:numFmt w:val="bullet"/>
+      <w:lvlText w:val=""/>
+      <w:lvlJc w:val="left"/>
+      <w:pPr>
+        <w:ind w:left="720" w:hanging="360"/>
+      </w:pPr>
+      <w:rPr>
+        <w:rFonts w:ascii="Symbol" w:hAnsi="Symbol" w:hint="default"/>
+      </w:rPr>
+    </w:lvl>
+    <w:lvl w:ilvl="1" w:tplc="0C0A0003" w:tentative="1">
+      <w:start w:val="1"/>
+      <w:numFmt w:val="bullet"/>
+      <w:lvlText w:val="o"/>
+      <w:lvlJc w:val="left"/>
+      <w:pPr>
+        <w:ind w:left="1440" w:hanging="360"/>
+      </w:pPr>
+      <w:rPr>
+        <w:rFonts w:ascii="Courier New" w:hAnsi="Courier New" w:cs="Courier New" w:hint="default"/>
+      </w:rPr>
+    </w:lvl>
+    <w:lvl w:ilvl="2" w:tplc="0C0A0005" w:tentative="1">
+      <w:start w:val="1"/>
+      <w:numFmt w:val="bullet"/>
+      <w:lvlText w:val=""/>
+      <w:lvlJc w:val="left"/>
+      <w:pPr>
+        <w:ind w:left="2160" w:hanging="360"/>
+      </w:pPr>
+      <w:rPr>
+        <w:rFonts w:ascii="Wingdings" w:hAnsi="Wingdings" w:hint="default"/>
+      </w:rPr>
+    </w:lvl>
+    <w:lvl w:ilvl="3" w:tplc="0C0A0001" w:tentative="1">
+      <w:start w:val="1"/>
+      <w:numFmt w:val="bullet"/>
+      <w:lvlText w:val=""/>
+      <w:lvlJc w:val="left"/>
+      <w:pPr>
+        <w:ind w:left="2880" w:hanging="360"/>
+      </w:pPr>
+      <w:rPr>
+        <w:rFonts w:ascii="Symbol" w:hAnsi="Symbol" w:hint="default"/>
+      </w:rPr>
+    </w:lvl>
+    <w:lvl w:ilvl="4" w:tplc="0C0A0003" w:tentative="1">
+      <w:start w:val="1"/>
+      <w:numFmt w:val="bullet"/>
+      <w:lvlText w:val="o"/>
+      <w:lvlJc w:val="left"/>
+      <w:pPr>
+        <w:ind w:left="3600" w:hanging="360"/>
+      </w:pPr>
+      <w:rPr>
+        <w:rFonts w:ascii="Courier New" w:hAnsi="Courier New" w:cs="Courier New" w:hint="default"/>
+      </w:rPr>
+    </w:lvl>
+    <w:lvl w:ilvl="5" w:tplc="0C0A0005" w:tentative="1">
+      <w:start w:val="1"/>
+      <w:numFmt w:val="bullet"/>
+      <w:lvlText w:val=""/>
+      <w:lvlJc w:val="left"/>
+      <w:pPr>
+        <w:ind w:left="4320" w:hanging="360"/>
+      </w:pPr>
+      <w:rPr>
+        <w:rFonts w:ascii="Wingdings" w:hAnsi="Wingdings" w:hint="default"/>
+      </w:rPr>
+    </w:lvl>
+    <w:lvl w:ilvl="6" w:tplc="0C0A0001" w:tentative="1">
+      <w:start w:val="1"/>
+      <w:numFmt w:val="bullet"/>
+      <w:lvlText w:val=""/>
+      <w:lvlJc w:val="left"/>
+      <w:pPr>
+        <w:ind w:left="5040" w:hanging="360"/>
+      </w:pPr>
+      <w:rPr>
+        <w:rFonts w:ascii="Symbol" w:hAnsi="Symbol" w:hint="default"/>
+      </w:rPr>
+    </w:lvl>
+    <w:lvl w:ilvl="7" w:tplc="0C0A0003" w:tentative="1">
+      <w:start w:val="1"/>
+      <w:numFmt w:val="bullet"/>
+      <w:lvlText w:val="o"/>
+      <w:lvlJc w:val="left"/>
+      <w:pPr>
+        <w:ind w:left="5760" w:hanging="360"/>
+      </w:pPr>
+      <w:rPr>
+        <w:rFonts w:ascii="Courier New" w:hAnsi="Courier New" w:cs="Courier New" w:hint="default"/>
+      </w:rPr>
+    </w:lvl>
+    <w:lvl w:ilvl="8" w:tplc="0C0A0005" w:tentative="1">
+      <w:start w:val="1"/>
+      <w:numFmt w:val="bullet"/>
+      <w:lvlText w:val=""/>
+      <w:lvlJc w:val="left"/>
+      <w:pPr>
+        <w:ind w:left="6480" w:hanging="360"/>
+      </w:pPr>
+      <w:rPr>
+        <w:rFonts w:ascii="Wingdings" w:hAnsi="Wingdings" w:hint="default"/>
+      </w:rPr>
+    </w:lvl>
+  </w:abstractNum>
+  <w:abstractNum w:abstractNumId="7" w15:restartNumberingAfterBreak="0">
+    <w:nsid w:val="20395D79"/>
+    <w:multiLevelType w:val="multilevel"/>
+    <w:tmpl w:val="57DE59F2"/>
+    <w:lvl w:ilvl="0">
+      <w:start w:val="1"/>
+      <w:numFmt w:val="bullet"/>
+      <w:lvlText w:val=""/>
+      <w:lvlJc w:val="left"/>
+      <w:pPr>
+        <w:tabs>
+          <w:tab w:val="num" w:pos="720"/>
+        </w:tabs>
+        <w:ind w:left="720" w:hanging="360"/>
+      </w:pPr>
+      <w:rPr>
+        <w:rFonts w:ascii="Symbol" w:hAnsi="Symbol" w:hint="default"/>
+        <w:sz w:val="20"/>
+      </w:rPr>
+    </w:lvl>
+    <w:lvl w:ilvl="1" w:tentative="1">
+      <w:start w:val="1"/>
+      <w:numFmt w:val="bullet"/>
+      <w:lvlText w:val=""/>
+      <w:lvlJc w:val="left"/>
+      <w:pPr>
+        <w:tabs>
+          <w:tab w:val="num" w:pos="1440"/>
+        </w:tabs>
+        <w:ind w:left="1440" w:hanging="360"/>
+      </w:pPr>
+      <w:rPr>
+        <w:rFonts w:ascii="Symbol" w:hAnsi="Symbol" w:hint="default"/>
+        <w:sz w:val="20"/>
+      </w:rPr>
+    </w:lvl>
+    <w:lvl w:ilvl="2" w:tentative="1">
+      <w:start w:val="1"/>
+      <w:numFmt w:val="bullet"/>
+      <w:lvlText w:val=""/>
+      <w:lvlJc w:val="left"/>
+      <w:pPr>
+        <w:tabs>
+          <w:tab w:val="num" w:pos="2160"/>
+        </w:tabs>
+        <w:ind w:left="2160" w:hanging="360"/>
+      </w:pPr>
+      <w:rPr>
+        <w:rFonts w:ascii="Symbol" w:hAnsi="Symbol" w:hint="default"/>
+        <w:sz w:val="20"/>
+      </w:rPr>
+    </w:lvl>
+    <w:lvl w:ilvl="3" w:tentative="1">
+      <w:start w:val="1"/>
+      <w:numFmt w:val="bullet"/>
+      <w:lvlText w:val=""/>
+      <w:lvlJc w:val="left"/>
+      <w:pPr>
+        <w:tabs>
+          <w:tab w:val="num" w:pos="2880"/>
+        </w:tabs>
+        <w:ind w:left="2880" w:hanging="360"/>
+      </w:pPr>
+      <w:rPr>
+        <w:rFonts w:ascii="Symbol" w:hAnsi="Symbol" w:hint="default"/>
+        <w:sz w:val="20"/>
+      </w:rPr>
+    </w:lvl>
+    <w:lvl w:ilvl="4" w:tentative="1">
+      <w:start w:val="1"/>
+      <w:numFmt w:val="bullet"/>
+      <w:lvlText w:val=""/>
+      <w:lvlJc w:val="left"/>
+      <w:pPr>
+        <w:tabs>
+          <w:tab w:val="num" w:pos="3600"/>
+        </w:tabs>
+        <w:ind w:left="3600" w:hanging="360"/>
+      </w:pPr>
+      <w:rPr>
+        <w:rFonts w:ascii="Symbol" w:hAnsi="Symbol" w:hint="default"/>
+        <w:sz w:val="20"/>
+      </w:rPr>
+    </w:lvl>
+    <w:lvl w:ilvl="5" w:tentative="1">
+      <w:start w:val="1"/>
+      <w:numFmt w:val="bullet"/>
+      <w:lvlText w:val=""/>
+      <w:lvlJc w:val="left"/>
+      <w:pPr>
+        <w:tabs>
+          <w:tab w:val="num" w:pos="4320"/>
+        </w:tabs>
+        <w:ind w:left="4320" w:hanging="360"/>
+      </w:pPr>
+      <w:rPr>
+        <w:rFonts w:ascii="Symbol" w:hAnsi="Symbol" w:hint="default"/>
+        <w:sz w:val="20"/>
+      </w:rPr>
+    </w:lvl>
+    <w:lvl w:ilvl="6" w:tentative="1">
+      <w:start w:val="1"/>
+      <w:numFmt w:val="bullet"/>
+      <w:lvlText w:val=""/>
+      <w:lvlJc w:val="left"/>
+      <w:pPr>
+        <w:tabs>
+          <w:tab w:val="num" w:pos="5040"/>
+        </w:tabs>
+        <w:ind w:left="5040" w:hanging="360"/>
+      </w:pPr>
+      <w:rPr>
+        <w:rFonts w:ascii="Symbol" w:hAnsi="Symbol" w:hint="default"/>
+        <w:sz w:val="20"/>
+      </w:rPr>
+    </w:lvl>
+    <w:lvl w:ilvl="7" w:tentative="1">
+      <w:start w:val="1"/>
+      <w:numFmt w:val="bullet"/>
+      <w:lvlText w:val=""/>
+      <w:lvlJc w:val="left"/>
+      <w:pPr>
+        <w:tabs>
+          <w:tab w:val="num" w:pos="5760"/>
+        </w:tabs>
+        <w:ind w:left="5760" w:hanging="360"/>
+      </w:pPr>
+      <w:rPr>
+        <w:rFonts w:ascii="Symbol" w:hAnsi="Symbol" w:hint="default"/>
+        <w:sz w:val="20"/>
+      </w:rPr>
+    </w:lvl>
+    <w:lvl w:ilvl="8" w:tentative="1">
+      <w:start w:val="1"/>
+      <w:numFmt w:val="bullet"/>
+      <w:lvlText w:val=""/>
+      <w:lvlJc w:val="left"/>
+      <w:pPr>
+        <w:tabs>
+          <w:tab w:val="num" w:pos="6480"/>
+        </w:tabs>
+        <w:ind w:left="6480" w:hanging="360"/>
+      </w:pPr>
+      <w:rPr>
+        <w:rFonts w:ascii="Symbol" w:hAnsi="Symbol" w:hint="default"/>
+        <w:sz w:val="20"/>
+      </w:rPr>
+    </w:lvl>
+  </w:abstractNum>
+  <w:abstractNum w:abstractNumId="8" w15:restartNumberingAfterBreak="0">
+    <w:nsid w:val="21020D51"/>
+    <w:multiLevelType w:val="multilevel"/>
+    <w:tmpl w:val="FF027254"/>
+    <w:lvl w:ilvl="0">
+      <w:start w:val="1"/>
+      <w:numFmt w:val="bullet"/>
+      <w:lvlText w:val=""/>
+      <w:lvlJc w:val="left"/>
+      <w:pPr>
+        <w:tabs>
+          <w:tab w:val="num" w:pos="720"/>
+        </w:tabs>
+        <w:ind w:left="720" w:hanging="360"/>
+      </w:pPr>
+      <w:rPr>
+        <w:rFonts w:ascii="Symbol" w:hAnsi="Symbol" w:hint="default"/>
+        <w:sz w:val="20"/>
+      </w:rPr>
+    </w:lvl>
+    <w:lvl w:ilvl="1" w:tentative="1">
+      <w:start w:val="1"/>
+      <w:numFmt w:val="bullet"/>
+      <w:lvlText w:val=""/>
+      <w:lvlJc w:val="left"/>
+      <w:pPr>
+        <w:tabs>
+          <w:tab w:val="num" w:pos="1440"/>
+        </w:tabs>
+        <w:ind w:left="1440" w:hanging="360"/>
+      </w:pPr>
+      <w:rPr>
+        <w:rFonts w:ascii="Symbol" w:hAnsi="Symbol" w:hint="default"/>
+        <w:sz w:val="20"/>
+      </w:rPr>
+    </w:lvl>
+    <w:lvl w:ilvl="2" w:tentative="1">
+      <w:start w:val="1"/>
+      <w:numFmt w:val="bullet"/>
+      <w:lvlText w:val=""/>
+      <w:lvlJc w:val="left"/>
+      <w:pPr>
+        <w:tabs>
+          <w:tab w:val="num" w:pos="2160"/>
+        </w:tabs>
+        <w:ind w:left="2160" w:hanging="360"/>
+      </w:pPr>
+      <w:rPr>
+        <w:rFonts w:ascii="Symbol" w:hAnsi="Symbol" w:hint="default"/>
+        <w:sz w:val="20"/>
+      </w:rPr>
+    </w:lvl>
+    <w:lvl w:ilvl="3" w:tentative="1">
+      <w:start w:val="1"/>
+      <w:numFmt w:val="bullet"/>
+      <w:lvlText w:val=""/>
+      <w:lvlJc w:val="left"/>
+      <w:pPr>
+        <w:tabs>
+          <w:tab w:val="num" w:pos="2880"/>
+        </w:tabs>
+        <w:ind w:left="2880" w:hanging="360"/>
+      </w:pPr>
+      <w:rPr>
+        <w:rFonts w:ascii="Symbol" w:hAnsi="Symbol" w:hint="default"/>
+        <w:sz w:val="20"/>
+      </w:rPr>
+    </w:lvl>
+    <w:lvl w:ilvl="4" w:tentative="1">
+      <w:start w:val="1"/>
+      <w:numFmt w:val="bullet"/>
+      <w:lvlText w:val=""/>
+      <w:lvlJc w:val="left"/>
+      <w:pPr>
+        <w:tabs>
+          <w:tab w:val="num" w:pos="3600"/>
+        </w:tabs>
+        <w:ind w:left="3600" w:hanging="360"/>
+      </w:pPr>
+      <w:rPr>
+        <w:rFonts w:ascii="Symbol" w:hAnsi="Symbol" w:hint="default"/>
+        <w:sz w:val="20"/>
+      </w:rPr>
+    </w:lvl>
+    <w:lvl w:ilvl="5" w:tentative="1">
+      <w:start w:val="1"/>
+      <w:numFmt w:val="bullet"/>
+      <w:lvlText w:val=""/>
+      <w:lvlJc w:val="left"/>
+      <w:pPr>
+        <w:tabs>
+          <w:tab w:val="num" w:pos="4320"/>
+        </w:tabs>
+        <w:ind w:left="4320" w:hanging="360"/>
+      </w:pPr>
+      <w:rPr>
+        <w:rFonts w:ascii="Symbol" w:hAnsi="Symbol" w:hint="default"/>
+        <w:sz w:val="20"/>
+      </w:rPr>
+    </w:lvl>
+    <w:lvl w:ilvl="6" w:tentative="1">
+      <w:start w:val="1"/>
+      <w:numFmt w:val="bullet"/>
+      <w:lvlText w:val=""/>
+      <w:lvlJc w:val="left"/>
+      <w:pPr>
+        <w:tabs>
+          <w:tab w:val="num" w:pos="5040"/>
+        </w:tabs>
+        <w:ind w:left="5040" w:hanging="360"/>
+      </w:pPr>
+      <w:rPr>
+        <w:rFonts w:ascii="Symbol" w:hAnsi="Symbol" w:hint="default"/>
+        <w:sz w:val="20"/>
+      </w:rPr>
+    </w:lvl>
+    <w:lvl w:ilvl="7" w:tentative="1">
+      <w:start w:val="1"/>
+      <w:numFmt w:val="bullet"/>
+      <w:lvlText w:val=""/>
+      <w:lvlJc w:val="left"/>
+      <w:pPr>
+        <w:tabs>
+          <w:tab w:val="num" w:pos="5760"/>
+        </w:tabs>
+        <w:ind w:left="5760" w:hanging="360"/>
+      </w:pPr>
+      <w:rPr>
+        <w:rFonts w:ascii="Symbol" w:hAnsi="Symbol" w:hint="default"/>
+        <w:sz w:val="20"/>
+      </w:rPr>
+    </w:lvl>
+    <w:lvl w:ilvl="8" w:tentative="1">
+      <w:start w:val="1"/>
+      <w:numFmt w:val="bullet"/>
+      <w:lvlText w:val=""/>
+      <w:lvlJc w:val="left"/>
+      <w:pPr>
+        <w:tabs>
+          <w:tab w:val="num" w:pos="6480"/>
+        </w:tabs>
+        <w:ind w:left="6480" w:hanging="360"/>
+      </w:pPr>
+      <w:rPr>
+        <w:rFonts w:ascii="Symbol" w:hAnsi="Symbol" w:hint="default"/>
+        <w:sz w:val="20"/>
+      </w:rPr>
+    </w:lvl>
+  </w:abstractNum>
+  <w:abstractNum w:abstractNumId="9" w15:restartNumberingAfterBreak="0">
+    <w:nsid w:val="311D6E55"/>
+    <w:multiLevelType w:val="multilevel"/>
+    <w:tmpl w:val="FC807B46"/>
+    <w:lvl w:ilvl="0">
+      <w:start w:val="1"/>
+      <w:numFmt w:val="bullet"/>
+      <w:lvlText w:val=""/>
+      <w:lvlJc w:val="left"/>
+      <w:pPr>
+        <w:tabs>
+          <w:tab w:val="num" w:pos="720"/>
+        </w:tabs>
+        <w:ind w:left="720" w:hanging="360"/>
+      </w:pPr>
+      <w:rPr>
+        <w:rFonts w:ascii="Symbol" w:hAnsi="Symbol" w:hint="default"/>
+        <w:sz w:val="20"/>
+      </w:rPr>
+    </w:lvl>
+    <w:lvl w:ilvl="1" w:tentative="1">
+      <w:start w:val="1"/>
+      <w:numFmt w:val="bullet"/>
+      <w:lvlText w:val=""/>
+      <w:lvlJc w:val="left"/>
+      <w:pPr>
+        <w:tabs>
+          <w:tab w:val="num" w:pos="1440"/>
+        </w:tabs>
+        <w:ind w:left="1440" w:hanging="360"/>
+      </w:pPr>
+      <w:rPr>
+        <w:rFonts w:ascii="Symbol" w:hAnsi="Symbol" w:hint="default"/>
+        <w:sz w:val="20"/>
+      </w:rPr>
+    </w:lvl>
+    <w:lvl w:ilvl="2" w:tentative="1">
+      <w:start w:val="1"/>
+      <w:numFmt w:val="bullet"/>
+      <w:lvlText w:val=""/>
+      <w:lvlJc w:val="left"/>
+      <w:pPr>
+        <w:tabs>
+          <w:tab w:val="num" w:pos="2160"/>
+        </w:tabs>
+        <w:ind w:left="2160" w:hanging="360"/>
+      </w:pPr>
+      <w:rPr>
+        <w:rFonts w:ascii="Symbol" w:hAnsi="Symbol" w:hint="default"/>
+        <w:sz w:val="20"/>
+      </w:rPr>
+    </w:lvl>
+    <w:lvl w:ilvl="3" w:tentative="1">
+      <w:start w:val="1"/>
+      <w:numFmt w:val="bullet"/>
+      <w:lvlText w:val=""/>
+      <w:lvlJc w:val="left"/>
+      <w:pPr>
+        <w:tabs>
+          <w:tab w:val="num" w:pos="2880"/>
+        </w:tabs>
+        <w:ind w:left="2880" w:hanging="360"/>
+      </w:pPr>
+      <w:rPr>
+        <w:rFonts w:ascii="Symbol" w:hAnsi="Symbol" w:hint="default"/>
+        <w:sz w:val="20"/>
+      </w:rPr>
+    </w:lvl>
+    <w:lvl w:ilvl="4" w:tentative="1">
+      <w:start w:val="1"/>
+      <w:numFmt w:val="bullet"/>
+      <w:lvlText w:val=""/>
+      <w:lvlJc w:val="left"/>
+      <w:pPr>
+        <w:tabs>
+          <w:tab w:val="num" w:pos="3600"/>
+        </w:tabs>
+        <w:ind w:left="3600" w:hanging="360"/>
+      </w:pPr>
+      <w:rPr>
+        <w:rFonts w:ascii="Symbol" w:hAnsi="Symbol" w:hint="default"/>
+        <w:sz w:val="20"/>
+      </w:rPr>
+    </w:lvl>
+    <w:lvl w:ilvl="5" w:tentative="1">
+      <w:start w:val="1"/>
+      <w:numFmt w:val="bullet"/>
+      <w:lvlText w:val=""/>
+      <w:lvlJc w:val="left"/>
+      <w:pPr>
+        <w:tabs>
+          <w:tab w:val="num" w:pos="4320"/>
+        </w:tabs>
+        <w:ind w:left="4320" w:hanging="360"/>
+      </w:pPr>
+      <w:rPr>
+        <w:rFonts w:ascii="Symbol" w:hAnsi="Symbol" w:hint="default"/>
+        <w:sz w:val="20"/>
+      </w:rPr>
+    </w:lvl>
+    <w:lvl w:ilvl="6" w:tentative="1">
+      <w:start w:val="1"/>
+      <w:numFmt w:val="bullet"/>
+      <w:lvlText w:val=""/>
+      <w:lvlJc w:val="left"/>
+      <w:pPr>
+        <w:tabs>
+          <w:tab w:val="num" w:pos="5040"/>
+        </w:tabs>
+        <w:ind w:left="5040" w:hanging="360"/>
+      </w:pPr>
+      <w:rPr>
+        <w:rFonts w:ascii="Symbol" w:hAnsi="Symbol" w:hint="default"/>
+        <w:sz w:val="20"/>
+      </w:rPr>
+    </w:lvl>
+    <w:lvl w:ilvl="7" w:tentative="1">
+      <w:start w:val="1"/>
+      <w:numFmt w:val="bullet"/>
+      <w:lvlText w:val=""/>
+      <w:lvlJc w:val="left"/>
+      <w:pPr>
+        <w:tabs>
+          <w:tab w:val="num" w:pos="5760"/>
+        </w:tabs>
+        <w:ind w:left="5760" w:hanging="360"/>
+      </w:pPr>
+      <w:rPr>
+        <w:rFonts w:ascii="Symbol" w:hAnsi="Symbol" w:hint="default"/>
+        <w:sz w:val="20"/>
+      </w:rPr>
+    </w:lvl>
+    <w:lvl w:ilvl="8" w:tentative="1">
+      <w:start w:val="1"/>
+      <w:numFmt w:val="bullet"/>
+      <w:lvlText w:val=""/>
+      <w:lvlJc w:val="left"/>
+      <w:pPr>
+        <w:tabs>
+          <w:tab w:val="num" w:pos="6480"/>
+        </w:tabs>
+        <w:ind w:left="6480" w:hanging="360"/>
+      </w:pPr>
+      <w:rPr>
+        <w:rFonts w:ascii="Symbol" w:hAnsi="Symbol" w:hint="default"/>
+        <w:sz w:val="20"/>
+      </w:rPr>
+    </w:lvl>
+  </w:abstractNum>
+  <w:abstractNum w:abstractNumId="10" w15:restartNumberingAfterBreak="0">
+    <w:nsid w:val="3330755E"/>
+    <w:multiLevelType w:val="multilevel"/>
+    <w:tmpl w:val="DF6EFB14"/>
+    <w:lvl w:ilvl="0">
+      <w:start w:val="1"/>
+      <w:numFmt w:val="bullet"/>
+      <w:lvlText w:val=""/>
+      <w:lvlJc w:val="left"/>
+      <w:pPr>
+        <w:tabs>
+          <w:tab w:val="num" w:pos="720"/>
+        </w:tabs>
+        <w:ind w:left="720" w:hanging="360"/>
+      </w:pPr>
+      <w:rPr>
+        <w:rFonts w:ascii="Symbol" w:hAnsi="Symbol" w:hint="default"/>
+        <w:sz w:val="20"/>
+      </w:rPr>
+    </w:lvl>
+    <w:lvl w:ilvl="1" w:tentative="1">
+      <w:start w:val="1"/>
+      <w:numFmt w:val="bullet"/>
+      <w:lvlText w:val=""/>
+      <w:lvlJc w:val="left"/>
+      <w:pPr>
+        <w:tabs>
+          <w:tab w:val="num" w:pos="1440"/>
+        </w:tabs>
+        <w:ind w:left="1440" w:hanging="360"/>
+      </w:pPr>
+      <w:rPr>
+        <w:rFonts w:ascii="Symbol" w:hAnsi="Symbol" w:hint="default"/>
+        <w:sz w:val="20"/>
+      </w:rPr>
+    </w:lvl>
+    <w:lvl w:ilvl="2" w:tentative="1">
+      <w:start w:val="1"/>
+      <w:numFmt w:val="bullet"/>
+      <w:lvlText w:val=""/>
+      <w:lvlJc w:val="left"/>
+      <w:pPr>
+        <w:tabs>
+          <w:tab w:val="num" w:pos="2160"/>
+        </w:tabs>
+        <w:ind w:left="2160" w:hanging="360"/>
+      </w:pPr>
+      <w:rPr>
+        <w:rFonts w:ascii="Symbol" w:hAnsi="Symbol" w:hint="default"/>
+        <w:sz w:val="20"/>
+      </w:rPr>
+    </w:lvl>
+    <w:lvl w:ilvl="3" w:tentative="1">
+      <w:start w:val="1"/>
+      <w:numFmt w:val="bullet"/>
+      <w:lvlText w:val=""/>
+      <w:lvlJc w:val="left"/>
+      <w:pPr>
+        <w:tabs>
+          <w:tab w:val="num" w:pos="2880"/>
+        </w:tabs>
+        <w:ind w:left="2880" w:hanging="360"/>
+      </w:pPr>
+      <w:rPr>
+        <w:rFonts w:ascii="Symbol" w:hAnsi="Symbol" w:hint="default"/>
+        <w:sz w:val="20"/>
+      </w:rPr>
+    </w:lvl>
+    <w:lvl w:ilvl="4" w:tentative="1">
+      <w:start w:val="1"/>
+      <w:numFmt w:val="bullet"/>
+      <w:lvlText w:val=""/>
+      <w:lvlJc w:val="left"/>
+      <w:pPr>
+        <w:tabs>
+          <w:tab w:val="num" w:pos="3600"/>
+        </w:tabs>
+        <w:ind w:left="3600" w:hanging="360"/>
+      </w:pPr>
+      <w:rPr>
+        <w:rFonts w:ascii="Symbol" w:hAnsi="Symbol" w:hint="default"/>
+        <w:sz w:val="20"/>
+      </w:rPr>
+    </w:lvl>
+    <w:lvl w:ilvl="5" w:tentative="1">
+      <w:start w:val="1"/>
+      <w:numFmt w:val="bullet"/>
+      <w:lvlText w:val=""/>
+      <w:lvlJc w:val="left"/>
+      <w:pPr>
+        <w:tabs>
+          <w:tab w:val="num" w:pos="4320"/>
+        </w:tabs>
+        <w:ind w:left="4320" w:hanging="360"/>
+      </w:pPr>
+      <w:rPr>
+        <w:rFonts w:ascii="Symbol" w:hAnsi="Symbol" w:hint="default"/>
+        <w:sz w:val="20"/>
+      </w:rPr>
+    </w:lvl>
+    <w:lvl w:ilvl="6" w:tentative="1">
+      <w:start w:val="1"/>
+      <w:numFmt w:val="bullet"/>
+      <w:lvlText w:val=""/>
+      <w:lvlJc w:val="left"/>
+      <w:pPr>
+        <w:tabs>
+          <w:tab w:val="num" w:pos="5040"/>
+        </w:tabs>
+        <w:ind w:left="5040" w:hanging="360"/>
+      </w:pPr>
+      <w:rPr>
+        <w:rFonts w:ascii="Symbol" w:hAnsi="Symbol" w:hint="default"/>
+        <w:sz w:val="20"/>
+      </w:rPr>
+    </w:lvl>
+    <w:lvl w:ilvl="7" w:tentative="1">
+      <w:start w:val="1"/>
+      <w:numFmt w:val="bullet"/>
+      <w:lvlText w:val=""/>
+      <w:lvlJc w:val="left"/>
+      <w:pPr>
+        <w:tabs>
+          <w:tab w:val="num" w:pos="5760"/>
+        </w:tabs>
+        <w:ind w:left="5760" w:hanging="360"/>
+      </w:pPr>
+      <w:rPr>
+        <w:rFonts w:ascii="Symbol" w:hAnsi="Symbol" w:hint="default"/>
+        <w:sz w:val="20"/>
+      </w:rPr>
+    </w:lvl>
+    <w:lvl w:ilvl="8" w:tentative="1">
+      <w:start w:val="1"/>
+      <w:numFmt w:val="bullet"/>
+      <w:lvlText w:val=""/>
+      <w:lvlJc w:val="left"/>
+      <w:pPr>
+        <w:tabs>
+          <w:tab w:val="num" w:pos="6480"/>
+        </w:tabs>
+        <w:ind w:left="6480" w:hanging="360"/>
+      </w:pPr>
+      <w:rPr>
+        <w:rFonts w:ascii="Symbol" w:hAnsi="Symbol" w:hint="default"/>
+        <w:sz w:val="20"/>
+      </w:rPr>
+    </w:lvl>
+  </w:abstractNum>
+  <w:abstractNum w:abstractNumId="11" w15:restartNumberingAfterBreak="0">
+    <w:nsid w:val="410D5DD5"/>
+    <w:multiLevelType w:val="multilevel"/>
+    <w:tmpl w:val="107A7A50"/>
+    <w:lvl w:ilvl="0">
+      <w:start w:val="1"/>
+      <w:numFmt w:val="bullet"/>
+      <w:lvlText w:val=""/>
+      <w:lvlJc w:val="left"/>
+      <w:pPr>
+        <w:tabs>
+          <w:tab w:val="num" w:pos="720"/>
+        </w:tabs>
+        <w:ind w:left="720" w:hanging="360"/>
+      </w:pPr>
+      <w:rPr>
+        <w:rFonts w:ascii="Symbol" w:hAnsi="Symbol" w:hint="default"/>
+        <w:sz w:val="20"/>
+      </w:rPr>
+    </w:lvl>
+    <w:lvl w:ilvl="1" w:tentative="1">
+      <w:start w:val="1"/>
+      <w:numFmt w:val="bullet"/>
+      <w:lvlText w:val=""/>
+      <w:lvlJc w:val="left"/>
+      <w:pPr>
+        <w:tabs>
+          <w:tab w:val="num" w:pos="1440"/>
+        </w:tabs>
+        <w:ind w:left="1440" w:hanging="360"/>
+      </w:pPr>
+      <w:rPr>
+        <w:rFonts w:ascii="Symbol" w:hAnsi="Symbol" w:hint="default"/>
+        <w:sz w:val="20"/>
+      </w:rPr>
+    </w:lvl>
+    <w:lvl w:ilvl="2" w:tentative="1">
+      <w:start w:val="1"/>
+      <w:numFmt w:val="bullet"/>
+      <w:lvlText w:val=""/>
+      <w:lvlJc w:val="left"/>
+      <w:pPr>
+        <w:tabs>
+          <w:tab w:val="num" w:pos="2160"/>
+        </w:tabs>
+        <w:ind w:left="2160" w:hanging="360"/>
+      </w:pPr>
+      <w:rPr>
+        <w:rFonts w:ascii="Symbol" w:hAnsi="Symbol" w:hint="default"/>
+        <w:sz w:val="20"/>
+      </w:rPr>
+    </w:lvl>
+    <w:lvl w:ilvl="3" w:tentative="1">
+      <w:start w:val="1"/>
+      <w:numFmt w:val="bullet"/>
+      <w:lvlText w:val=""/>
+      <w:lvlJc w:val="left"/>
+      <w:pPr>
+        <w:tabs>
+          <w:tab w:val="num" w:pos="2880"/>
+        </w:tabs>
+        <w:ind w:left="2880" w:hanging="360"/>
+      </w:pPr>
+      <w:rPr>
+        <w:rFonts w:ascii="Symbol" w:hAnsi="Symbol" w:hint="default"/>
+        <w:sz w:val="20"/>
+      </w:rPr>
+    </w:lvl>
+    <w:lvl w:ilvl="4" w:tentative="1">
+      <w:start w:val="1"/>
+      <w:numFmt w:val="bullet"/>
+      <w:lvlText w:val=""/>
+      <w:lvlJc w:val="left"/>
+      <w:pPr>
+        <w:tabs>
+          <w:tab w:val="num" w:pos="3600"/>
+        </w:tabs>
+        <w:ind w:left="3600" w:hanging="360"/>
+      </w:pPr>
+      <w:rPr>
+        <w:rFonts w:ascii="Symbol" w:hAnsi="Symbol" w:hint="default"/>
+        <w:sz w:val="20"/>
+      </w:rPr>
+    </w:lvl>
+    <w:lvl w:ilvl="5" w:tentative="1">
+      <w:start w:val="1"/>
+      <w:numFmt w:val="bullet"/>
+      <w:lvlText w:val=""/>
+      <w:lvlJc w:val="left"/>
+      <w:pPr>
+        <w:tabs>
+          <w:tab w:val="num" w:pos="4320"/>
+        </w:tabs>
+        <w:ind w:left="4320" w:hanging="360"/>
+      </w:pPr>
+      <w:rPr>
+        <w:rFonts w:ascii="Symbol" w:hAnsi="Symbol" w:hint="default"/>
+        <w:sz w:val="20"/>
+      </w:rPr>
+    </w:lvl>
+    <w:lvl w:ilvl="6" w:tentative="1">
+      <w:start w:val="1"/>
+      <w:numFmt w:val="bullet"/>
+      <w:lvlText w:val=""/>
+      <w:lvlJc w:val="left"/>
+      <w:pPr>
+        <w:tabs>
+          <w:tab w:val="num" w:pos="5040"/>
+        </w:tabs>
+        <w:ind w:left="5040" w:hanging="360"/>
+      </w:pPr>
+      <w:rPr>
+        <w:rFonts w:ascii="Symbol" w:hAnsi="Symbol" w:hint="default"/>
+        <w:sz w:val="20"/>
+      </w:rPr>
+    </w:lvl>
+    <w:lvl w:ilvl="7" w:tentative="1">
+      <w:start w:val="1"/>
+      <w:numFmt w:val="bullet"/>
+      <w:lvlText w:val=""/>
+      <w:lvlJc w:val="left"/>
+      <w:pPr>
+        <w:tabs>
+          <w:tab w:val="num" w:pos="5760"/>
+        </w:tabs>
+        <w:ind w:left="5760" w:hanging="360"/>
+      </w:pPr>
+      <w:rPr>
+        <w:rFonts w:ascii="Symbol" w:hAnsi="Symbol" w:hint="default"/>
+        <w:sz w:val="20"/>
+      </w:rPr>
+    </w:lvl>
+    <w:lvl w:ilvl="8" w:tentative="1">
+      <w:start w:val="1"/>
+      <w:numFmt w:val="bullet"/>
+      <w:lvlText w:val=""/>
+      <w:lvlJc w:val="left"/>
+      <w:pPr>
+        <w:tabs>
+          <w:tab w:val="num" w:pos="6480"/>
+        </w:tabs>
+        <w:ind w:left="6480" w:hanging="360"/>
+      </w:pPr>
+      <w:rPr>
+        <w:rFonts w:ascii="Symbol" w:hAnsi="Symbol" w:hint="default"/>
+        <w:sz w:val="20"/>
+      </w:rPr>
+    </w:lvl>
+  </w:abstractNum>
+  <w:abstractNum w:abstractNumId="12" w15:restartNumberingAfterBreak="0">
+    <w:nsid w:val="44EA0FE9"/>
+    <w:multiLevelType w:val="multilevel"/>
+    <w:tmpl w:val="1C04454E"/>
+    <w:lvl w:ilvl="0">
+      <w:start w:val="1"/>
+      <w:numFmt w:val="bullet"/>
+      <w:lvlText w:val=""/>
+      <w:lvlJc w:val="left"/>
+      <w:pPr>
+        <w:tabs>
+          <w:tab w:val="num" w:pos="720"/>
+        </w:tabs>
+        <w:ind w:left="720" w:hanging="360"/>
+      </w:pPr>
+      <w:rPr>
+        <w:rFonts w:ascii="Symbol" w:hAnsi="Symbol" w:hint="default"/>
+        <w:sz w:val="20"/>
+      </w:rPr>
+    </w:lvl>
+    <w:lvl w:ilvl="1" w:tentative="1">
+      <w:start w:val="1"/>
+      <w:numFmt w:val="bullet"/>
+      <w:lvlText w:val=""/>
+      <w:lvlJc w:val="left"/>
+      <w:pPr>
+        <w:tabs>
+          <w:tab w:val="num" w:pos="1440"/>
+        </w:tabs>
+        <w:ind w:left="1440" w:hanging="360"/>
+      </w:pPr>
+      <w:rPr>
+        <w:rFonts w:ascii="Symbol" w:hAnsi="Symbol" w:hint="default"/>
+        <w:sz w:val="20"/>
+      </w:rPr>
+    </w:lvl>
+    <w:lvl w:ilvl="2" w:tentative="1">
+      <w:start w:val="1"/>
+      <w:numFmt w:val="bullet"/>
+      <w:lvlText w:val=""/>
+      <w:lvlJc w:val="left"/>
+      <w:pPr>
+        <w:tabs>
+          <w:tab w:val="num" w:pos="2160"/>
+        </w:tabs>
+        <w:ind w:left="2160" w:hanging="360"/>
+      </w:pPr>
+      <w:rPr>
+        <w:rFonts w:ascii="Symbol" w:hAnsi="Symbol" w:hint="default"/>
+        <w:sz w:val="20"/>
+      </w:rPr>
+    </w:lvl>
+    <w:lvl w:ilvl="3" w:tentative="1">
+      <w:start w:val="1"/>
+      <w:numFmt w:val="bullet"/>
+      <w:lvlText w:val=""/>
+      <w:lvlJc w:val="left"/>
+      <w:pPr>
+        <w:tabs>
+          <w:tab w:val="num" w:pos="2880"/>
+        </w:tabs>
+        <w:ind w:left="2880" w:hanging="360"/>
+      </w:pPr>
+      <w:rPr>
+        <w:rFonts w:ascii="Symbol" w:hAnsi="Symbol" w:hint="default"/>
+        <w:sz w:val="20"/>
+      </w:rPr>
+    </w:lvl>
+    <w:lvl w:ilvl="4" w:tentative="1">
+      <w:start w:val="1"/>
+      <w:numFmt w:val="bullet"/>
+      <w:lvlText w:val=""/>
+      <w:lvlJc w:val="left"/>
+      <w:pPr>
+        <w:tabs>
+          <w:tab w:val="num" w:pos="3600"/>
+        </w:tabs>
+        <w:ind w:left="3600" w:hanging="360"/>
+      </w:pPr>
+      <w:rPr>
+        <w:rFonts w:ascii="Symbol" w:hAnsi="Symbol" w:hint="default"/>
+        <w:sz w:val="20"/>
+      </w:rPr>
+    </w:lvl>
+    <w:lvl w:ilvl="5" w:tentative="1">
+      <w:start w:val="1"/>
+      <w:numFmt w:val="bullet"/>
+      <w:lvlText w:val=""/>
+      <w:lvlJc w:val="left"/>
+      <w:pPr>
+        <w:tabs>
+          <w:tab w:val="num" w:pos="4320"/>
+        </w:tabs>
+        <w:ind w:left="4320" w:hanging="360"/>
+      </w:pPr>
+      <w:rPr>
+        <w:rFonts w:ascii="Symbol" w:hAnsi="Symbol" w:hint="default"/>
+        <w:sz w:val="20"/>
+      </w:rPr>
+    </w:lvl>
+    <w:lvl w:ilvl="6" w:tentative="1">
+      <w:start w:val="1"/>
+      <w:numFmt w:val="bullet"/>
+      <w:lvlText w:val=""/>
+      <w:lvlJc w:val="left"/>
+      <w:pPr>
+        <w:tabs>
+          <w:tab w:val="num" w:pos="5040"/>
+        </w:tabs>
+        <w:ind w:left="5040" w:hanging="360"/>
+      </w:pPr>
+      <w:rPr>
+        <w:rFonts w:ascii="Symbol" w:hAnsi="Symbol" w:hint="default"/>
+        <w:sz w:val="20"/>
+      </w:rPr>
+    </w:lvl>
+    <w:lvl w:ilvl="7" w:tentative="1">
+      <w:start w:val="1"/>
+      <w:numFmt w:val="bullet"/>
+      <w:lvlText w:val=""/>
+      <w:lvlJc w:val="left"/>
+      <w:pPr>
+        <w:tabs>
+          <w:tab w:val="num" w:pos="5760"/>
+        </w:tabs>
+        <w:ind w:left="5760" w:hanging="360"/>
+      </w:pPr>
+      <w:rPr>
+        <w:rFonts w:ascii="Symbol" w:hAnsi="Symbol" w:hint="default"/>
+        <w:sz w:val="20"/>
+      </w:rPr>
+    </w:lvl>
+    <w:lvl w:ilvl="8" w:tentative="1">
+      <w:start w:val="1"/>
+      <w:numFmt w:val="bullet"/>
+      <w:lvlText w:val=""/>
+      <w:lvlJc w:val="left"/>
+      <w:pPr>
+        <w:tabs>
+          <w:tab w:val="num" w:pos="6480"/>
+        </w:tabs>
+        <w:ind w:left="6480" w:hanging="360"/>
+      </w:pPr>
+      <w:rPr>
+        <w:rFonts w:ascii="Symbol" w:hAnsi="Symbol" w:hint="default"/>
+        <w:sz w:val="20"/>
+      </w:rPr>
+    </w:lvl>
+  </w:abstractNum>
+  <w:abstractNum w:abstractNumId="13" w15:restartNumberingAfterBreak="0">
+    <w:nsid w:val="4B1E0125"/>
+    <w:multiLevelType w:val="multilevel"/>
+    <w:tmpl w:val="40624898"/>
+    <w:lvl w:ilvl="0">
+      <w:start w:val="1"/>
+      <w:numFmt w:val="bullet"/>
+      <w:lvlText w:val=""/>
+      <w:lvlJc w:val="left"/>
+      <w:pPr>
+        <w:tabs>
+          <w:tab w:val="num" w:pos="720"/>
+        </w:tabs>
+        <w:ind w:left="720" w:hanging="360"/>
+      </w:pPr>
+      <w:rPr>
+        <w:rFonts w:ascii="Symbol" w:hAnsi="Symbol" w:hint="default"/>
+        <w:sz w:val="20"/>
+      </w:rPr>
+    </w:lvl>
+    <w:lvl w:ilvl="1" w:tentative="1">
+      <w:start w:val="1"/>
+      <w:numFmt w:val="bullet"/>
+      <w:lvlText w:val=""/>
+      <w:lvlJc w:val="left"/>
+      <w:pPr>
+        <w:tabs>
+          <w:tab w:val="num" w:pos="1440"/>
+        </w:tabs>
+        <w:ind w:left="1440" w:hanging="360"/>
+      </w:pPr>
+      <w:rPr>
+        <w:rFonts w:ascii="Symbol" w:hAnsi="Symbol" w:hint="default"/>
+        <w:sz w:val="20"/>
+      </w:rPr>
+    </w:lvl>
+    <w:lvl w:ilvl="2" w:tentative="1">
+      <w:start w:val="1"/>
+      <w:numFmt w:val="bullet"/>
+      <w:lvlText w:val=""/>
+      <w:lvlJc w:val="left"/>
+      <w:pPr>
+        <w:tabs>
+          <w:tab w:val="num" w:pos="2160"/>
+        </w:tabs>
+        <w:ind w:left="2160" w:hanging="360"/>
+      </w:pPr>
+      <w:rPr>
+        <w:rFonts w:ascii="Symbol" w:hAnsi="Symbol" w:hint="default"/>
+        <w:sz w:val="20"/>
+      </w:rPr>
+    </w:lvl>
+    <w:lvl w:ilvl="3" w:tentative="1">
+      <w:start w:val="1"/>
+      <w:numFmt w:val="bullet"/>
+      <w:lvlText w:val=""/>
+      <w:lvlJc w:val="left"/>
+      <w:pPr>
+        <w:tabs>
+          <w:tab w:val="num" w:pos="2880"/>
+        </w:tabs>
+        <w:ind w:left="2880" w:hanging="360"/>
+      </w:pPr>
+      <w:rPr>
+        <w:rFonts w:ascii="Symbol" w:hAnsi="Symbol" w:hint="default"/>
+        <w:sz w:val="20"/>
+      </w:rPr>
+    </w:lvl>
+    <w:lvl w:ilvl="4" w:tentative="1">
+      <w:start w:val="1"/>
+      <w:numFmt w:val="bullet"/>
+      <w:lvlText w:val=""/>
+      <w:lvlJc w:val="left"/>
+      <w:pPr>
+        <w:tabs>
+          <w:tab w:val="num" w:pos="3600"/>
+        </w:tabs>
+        <w:ind w:left="3600" w:hanging="360"/>
+      </w:pPr>
+      <w:rPr>
+        <w:rFonts w:ascii="Symbol" w:hAnsi="Symbol" w:hint="default"/>
+        <w:sz w:val="20"/>
+      </w:rPr>
+    </w:lvl>
+    <w:lvl w:ilvl="5" w:tentative="1">
+      <w:start w:val="1"/>
+      <w:numFmt w:val="bullet"/>
+      <w:lvlText w:val=""/>
+      <w:lvlJc w:val="left"/>
+      <w:pPr>
+        <w:tabs>
+          <w:tab w:val="num" w:pos="4320"/>
+        </w:tabs>
+        <w:ind w:left="4320" w:hanging="360"/>
+      </w:pPr>
+      <w:rPr>
+        <w:rFonts w:ascii="Symbol" w:hAnsi="Symbol" w:hint="default"/>
+        <w:sz w:val="20"/>
+      </w:rPr>
+    </w:lvl>
+    <w:lvl w:ilvl="6" w:tentative="1">
+      <w:start w:val="1"/>
+      <w:numFmt w:val="bullet"/>
+      <w:lvlText w:val=""/>
+      <w:lvlJc w:val="left"/>
+      <w:pPr>
+        <w:tabs>
+          <w:tab w:val="num" w:pos="5040"/>
+        </w:tabs>
+        <w:ind w:left="5040" w:hanging="360"/>
+      </w:pPr>
+      <w:rPr>
+        <w:rFonts w:ascii="Symbol" w:hAnsi="Symbol" w:hint="default"/>
+        <w:sz w:val="20"/>
+      </w:rPr>
+    </w:lvl>
+    <w:lvl w:ilvl="7" w:tentative="1">
+      <w:start w:val="1"/>
+      <w:numFmt w:val="bullet"/>
+      <w:lvlText w:val=""/>
+      <w:lvlJc w:val="left"/>
+      <w:pPr>
+        <w:tabs>
+          <w:tab w:val="num" w:pos="5760"/>
+        </w:tabs>
+        <w:ind w:left="5760" w:hanging="360"/>
+      </w:pPr>
+      <w:rPr>
+        <w:rFonts w:ascii="Symbol" w:hAnsi="Symbol" w:hint="default"/>
+        <w:sz w:val="20"/>
+      </w:rPr>
+    </w:lvl>
+    <w:lvl w:ilvl="8" w:tentative="1">
+      <w:start w:val="1"/>
+      <w:numFmt w:val="bullet"/>
+      <w:lvlText w:val=""/>
+      <w:lvlJc w:val="left"/>
+      <w:pPr>
+        <w:tabs>
+          <w:tab w:val="num" w:pos="6480"/>
+        </w:tabs>
+        <w:ind w:left="6480" w:hanging="360"/>
+      </w:pPr>
+      <w:rPr>
+        <w:rFonts w:ascii="Symbol" w:hAnsi="Symbol" w:hint="default"/>
+        <w:sz w:val="20"/>
+      </w:rPr>
+    </w:lvl>
+  </w:abstractNum>
+  <w:abstractNum w:abstractNumId="14" w15:restartNumberingAfterBreak="0">
+    <w:nsid w:val="4ECD4A20"/>
+    <w:multiLevelType w:val="multilevel"/>
+    <w:tmpl w:val="F89ACC28"/>
+    <w:lvl w:ilvl="0">
+      <w:start w:val="1"/>
+      <w:numFmt w:val="bullet"/>
+      <w:lvlText w:val=""/>
+      <w:lvlJc w:val="left"/>
+      <w:pPr>
+        <w:tabs>
+          <w:tab w:val="num" w:pos="720"/>
+        </w:tabs>
+        <w:ind w:left="720" w:hanging="360"/>
+      </w:pPr>
+      <w:rPr>
+        <w:rFonts w:ascii="Symbol" w:hAnsi="Symbol" w:hint="default"/>
+        <w:sz w:val="20"/>
+      </w:rPr>
+    </w:lvl>
+    <w:lvl w:ilvl="1" w:tentative="1">
+      <w:start w:val="1"/>
+      <w:numFmt w:val="bullet"/>
+      <w:lvlText w:val=""/>
+      <w:lvlJc w:val="left"/>
+      <w:pPr>
+        <w:tabs>
+          <w:tab w:val="num" w:pos="1440"/>
+        </w:tabs>
+        <w:ind w:left="1440" w:hanging="360"/>
+      </w:pPr>
+      <w:rPr>
+        <w:rFonts w:ascii="Symbol" w:hAnsi="Symbol" w:hint="default"/>
+        <w:sz w:val="20"/>
+      </w:rPr>
+    </w:lvl>
+    <w:lvl w:ilvl="2" w:tentative="1">
+      <w:start w:val="1"/>
+      <w:numFmt w:val="bullet"/>
+      <w:lvlText w:val=""/>
+      <w:lvlJc w:val="left"/>
+      <w:pPr>
+        <w:tabs>
+          <w:tab w:val="num" w:pos="2160"/>
+        </w:tabs>
+        <w:ind w:left="2160" w:hanging="360"/>
+      </w:pPr>
+      <w:rPr>
+        <w:rFonts w:ascii="Symbol" w:hAnsi="Symbol" w:hint="default"/>
+        <w:sz w:val="20"/>
+      </w:rPr>
+    </w:lvl>
+    <w:lvl w:ilvl="3" w:tentative="1">
+      <w:start w:val="1"/>
+      <w:numFmt w:val="bullet"/>
+      <w:lvlText w:val=""/>
+      <w:lvlJc w:val="left"/>
+      <w:pPr>
+        <w:tabs>
+          <w:tab w:val="num" w:pos="2880"/>
+        </w:tabs>
+        <w:ind w:left="2880" w:hanging="360"/>
+      </w:pPr>
+      <w:rPr>
+        <w:rFonts w:ascii="Symbol" w:hAnsi="Symbol" w:hint="default"/>
+        <w:sz w:val="20"/>
+      </w:rPr>
+    </w:lvl>
+    <w:lvl w:ilvl="4" w:tentative="1">
+      <w:start w:val="1"/>
+      <w:numFmt w:val="bullet"/>
+      <w:lvlText w:val=""/>
+      <w:lvlJc w:val="left"/>
+      <w:pPr>
+        <w:tabs>
+          <w:tab w:val="num" w:pos="3600"/>
+        </w:tabs>
+        <w:ind w:left="3600" w:hanging="360"/>
+      </w:pPr>
+      <w:rPr>
+        <w:rFonts w:ascii="Symbol" w:hAnsi="Symbol" w:hint="default"/>
+        <w:sz w:val="20"/>
+      </w:rPr>
+    </w:lvl>
+    <w:lvl w:ilvl="5" w:tentative="1">
+      <w:start w:val="1"/>
+      <w:numFmt w:val="bullet"/>
+      <w:lvlText w:val=""/>
+      <w:lvlJc w:val="left"/>
+      <w:pPr>
+        <w:tabs>
+          <w:tab w:val="num" w:pos="4320"/>
+        </w:tabs>
+        <w:ind w:left="4320" w:hanging="360"/>
+      </w:pPr>
+      <w:rPr>
+        <w:rFonts w:ascii="Symbol" w:hAnsi="Symbol" w:hint="default"/>
+        <w:sz w:val="20"/>
+      </w:rPr>
+    </w:lvl>
+    <w:lvl w:ilvl="6" w:tentative="1">
+      <w:start w:val="1"/>
+      <w:numFmt w:val="bullet"/>
+      <w:lvlText w:val=""/>
+      <w:lvlJc w:val="left"/>
+      <w:pPr>
+        <w:tabs>
+          <w:tab w:val="num" w:pos="5040"/>
+        </w:tabs>
+        <w:ind w:left="5040" w:hanging="360"/>
+      </w:pPr>
+      <w:rPr>
+        <w:rFonts w:ascii="Symbol" w:hAnsi="Symbol" w:hint="default"/>
+        <w:sz w:val="20"/>
+      </w:rPr>
+    </w:lvl>
+    <w:lvl w:ilvl="7" w:tentative="1">
+      <w:start w:val="1"/>
+      <w:numFmt w:val="bullet"/>
+      <w:lvlText w:val=""/>
+      <w:lvlJc w:val="left"/>
+      <w:pPr>
+        <w:tabs>
+          <w:tab w:val="num" w:pos="5760"/>
+        </w:tabs>
+        <w:ind w:left="5760" w:hanging="360"/>
+      </w:pPr>
+      <w:rPr>
+        <w:rFonts w:ascii="Symbol" w:hAnsi="Symbol" w:hint="default"/>
+        <w:sz w:val="20"/>
+      </w:rPr>
+    </w:lvl>
+    <w:lvl w:ilvl="8" w:tentative="1">
+      <w:start w:val="1"/>
+      <w:numFmt w:val="bullet"/>
+      <w:lvlText w:val=""/>
+      <w:lvlJc w:val="left"/>
+      <w:pPr>
+        <w:tabs>
+          <w:tab w:val="num" w:pos="6480"/>
+        </w:tabs>
+        <w:ind w:left="6480" w:hanging="360"/>
+      </w:pPr>
+      <w:rPr>
+        <w:rFonts w:ascii="Symbol" w:hAnsi="Symbol" w:hint="default"/>
+        <w:sz w:val="20"/>
+      </w:rPr>
+    </w:lvl>
+  </w:abstractNum>
+  <w:abstractNum w:abstractNumId="15" w15:restartNumberingAfterBreak="0">
+    <w:nsid w:val="53E842AD"/>
+    <w:multiLevelType w:val="multilevel"/>
+    <w:tmpl w:val="76ACFF40"/>
+    <w:lvl w:ilvl="0">
+      <w:start w:val="1"/>
+      <w:numFmt w:val="bullet"/>
+      <w:lvlText w:val=""/>
+      <w:lvlJc w:val="left"/>
+      <w:pPr>
+        <w:tabs>
+          <w:tab w:val="num" w:pos="720"/>
+        </w:tabs>
+        <w:ind w:left="720" w:hanging="360"/>
+      </w:pPr>
+      <w:rPr>
+        <w:rFonts w:ascii="Symbol" w:hAnsi="Symbol" w:hint="default"/>
+        <w:sz w:val="20"/>
+      </w:rPr>
+    </w:lvl>
+    <w:lvl w:ilvl="1" w:tentative="1">
+      <w:start w:val="1"/>
+      <w:numFmt w:val="bullet"/>
+      <w:lvlText w:val=""/>
+      <w:lvlJc w:val="left"/>
+      <w:pPr>
+        <w:tabs>
+          <w:tab w:val="num" w:pos="1440"/>
+        </w:tabs>
+        <w:ind w:left="1440" w:hanging="360"/>
+      </w:pPr>
+      <w:rPr>
+        <w:rFonts w:ascii="Symbol" w:hAnsi="Symbol" w:hint="default"/>
+        <w:sz w:val="20"/>
+      </w:rPr>
+    </w:lvl>
+    <w:lvl w:ilvl="2" w:tentative="1">
+      <w:start w:val="1"/>
+      <w:numFmt w:val="bullet"/>
+      <w:lvlText w:val=""/>
+      <w:lvlJc w:val="left"/>
+      <w:pPr>
+        <w:tabs>
+          <w:tab w:val="num" w:pos="2160"/>
+        </w:tabs>
+        <w:ind w:left="2160" w:hanging="360"/>
+      </w:pPr>
+      <w:rPr>
+        <w:rFonts w:ascii="Symbol" w:hAnsi="Symbol" w:hint="default"/>
+        <w:sz w:val="20"/>
+      </w:rPr>
+    </w:lvl>
+    <w:lvl w:ilvl="3" w:tentative="1">
+      <w:start w:val="1"/>
+      <w:numFmt w:val="bullet"/>
+      <w:lvlText w:val=""/>
+      <w:lvlJc w:val="left"/>
+      <w:pPr>
+        <w:tabs>
+          <w:tab w:val="num" w:pos="2880"/>
+        </w:tabs>
+        <w:ind w:left="2880" w:hanging="360"/>
+      </w:pPr>
+      <w:rPr>
+        <w:rFonts w:ascii="Symbol" w:hAnsi="Symbol" w:hint="default"/>
+        <w:sz w:val="20"/>
+      </w:rPr>
+    </w:lvl>
+    <w:lvl w:ilvl="4" w:tentative="1">
+      <w:start w:val="1"/>
+      <w:numFmt w:val="bullet"/>
+      <w:lvlText w:val=""/>
+      <w:lvlJc w:val="left"/>
+      <w:pPr>
+        <w:tabs>
+          <w:tab w:val="num" w:pos="3600"/>
+        </w:tabs>
+        <w:ind w:left="3600" w:hanging="360"/>
+      </w:pPr>
+      <w:rPr>
+        <w:rFonts w:ascii="Symbol" w:hAnsi="Symbol" w:hint="default"/>
+        <w:sz w:val="20"/>
+      </w:rPr>
+    </w:lvl>
+    <w:lvl w:ilvl="5" w:tentative="1">
+      <w:start w:val="1"/>
+      <w:numFmt w:val="bullet"/>
+      <w:lvlText w:val=""/>
+      <w:lvlJc w:val="left"/>
+      <w:pPr>
+        <w:tabs>
+          <w:tab w:val="num" w:pos="4320"/>
+        </w:tabs>
+        <w:ind w:left="4320" w:hanging="360"/>
+      </w:pPr>
+      <w:rPr>
+        <w:rFonts w:ascii="Symbol" w:hAnsi="Symbol" w:hint="default"/>
+        <w:sz w:val="20"/>
+      </w:rPr>
+    </w:lvl>
+    <w:lvl w:ilvl="6" w:tentative="1">
+      <w:start w:val="1"/>
+      <w:numFmt w:val="bullet"/>
+      <w:lvlText w:val=""/>
+      <w:lvlJc w:val="left"/>
+      <w:pPr>
+        <w:tabs>
+          <w:tab w:val="num" w:pos="5040"/>
+        </w:tabs>
+        <w:ind w:left="5040" w:hanging="360"/>
+      </w:pPr>
+      <w:rPr>
+        <w:rFonts w:ascii="Symbol" w:hAnsi="Symbol" w:hint="default"/>
+        <w:sz w:val="20"/>
+      </w:rPr>
+    </w:lvl>
+    <w:lvl w:ilvl="7" w:tentative="1">
+      <w:start w:val="1"/>
+      <w:numFmt w:val="bullet"/>
+      <w:lvlText w:val=""/>
+      <w:lvlJc w:val="left"/>
+      <w:pPr>
+        <w:tabs>
+          <w:tab w:val="num" w:pos="5760"/>
+        </w:tabs>
+        <w:ind w:left="5760" w:hanging="360"/>
+      </w:pPr>
+      <w:rPr>
+        <w:rFonts w:ascii="Symbol" w:hAnsi="Symbol" w:hint="default"/>
+        <w:sz w:val="20"/>
+      </w:rPr>
+    </w:lvl>
+    <w:lvl w:ilvl="8" w:tentative="1">
+      <w:start w:val="1"/>
+      <w:numFmt w:val="bullet"/>
+      <w:lvlText w:val=""/>
+      <w:lvlJc w:val="left"/>
+      <w:pPr>
+        <w:tabs>
+          <w:tab w:val="num" w:pos="6480"/>
+        </w:tabs>
+        <w:ind w:left="6480" w:hanging="360"/>
+      </w:pPr>
+      <w:rPr>
+        <w:rFonts w:ascii="Symbol" w:hAnsi="Symbol" w:hint="default"/>
+        <w:sz w:val="20"/>
+      </w:rPr>
+    </w:lvl>
+  </w:abstractNum>
+  <w:abstractNum w:abstractNumId="16" w15:restartNumberingAfterBreak="0">
+    <w:nsid w:val="59CD5D2B"/>
+    <w:multiLevelType w:val="multilevel"/>
+    <w:tmpl w:val="FF063B4A"/>
+    <w:lvl w:ilvl="0">
+      <w:start w:val="1"/>
+      <w:numFmt w:val="bullet"/>
+      <w:lvlText w:val=""/>
+      <w:lvlJc w:val="left"/>
+      <w:pPr>
+        <w:tabs>
+          <w:tab w:val="num" w:pos="720"/>
+        </w:tabs>
+        <w:ind w:left="720" w:hanging="360"/>
+      </w:pPr>
+      <w:rPr>
+        <w:rFonts w:ascii="Symbol" w:hAnsi="Symbol" w:hint="default"/>
+        <w:sz w:val="20"/>
+      </w:rPr>
+    </w:lvl>
+    <w:lvl w:ilvl="1" w:tentative="1">
+      <w:start w:val="1"/>
+      <w:numFmt w:val="bullet"/>
+      <w:lvlText w:val=""/>
+      <w:lvlJc w:val="left"/>
+      <w:pPr>
+        <w:tabs>
+          <w:tab w:val="num" w:pos="1440"/>
+        </w:tabs>
+        <w:ind w:left="1440" w:hanging="360"/>
+      </w:pPr>
+      <w:rPr>
+        <w:rFonts w:ascii="Symbol" w:hAnsi="Symbol" w:hint="default"/>
+        <w:sz w:val="20"/>
+      </w:rPr>
+    </w:lvl>
+    <w:lvl w:ilvl="2" w:tentative="1">
+      <w:start w:val="1"/>
+      <w:numFmt w:val="bullet"/>
+      <w:lvlText w:val=""/>
+      <w:lvlJc w:val="left"/>
+      <w:pPr>
+        <w:tabs>
+          <w:tab w:val="num" w:pos="2160"/>
+        </w:tabs>
+        <w:ind w:left="2160" w:hanging="360"/>
+      </w:pPr>
+      <w:rPr>
+        <w:rFonts w:ascii="Symbol" w:hAnsi="Symbol" w:hint="default"/>
+        <w:sz w:val="20"/>
+      </w:rPr>
+    </w:lvl>
+    <w:lvl w:ilvl="3" w:tentative="1">
+      <w:start w:val="1"/>
+      <w:numFmt w:val="bullet"/>
+      <w:lvlText w:val=""/>
+      <w:lvlJc w:val="left"/>
+      <w:pPr>
+        <w:tabs>
+          <w:tab w:val="num" w:pos="2880"/>
+        </w:tabs>
+        <w:ind w:left="2880" w:hanging="360"/>
+      </w:pPr>
+      <w:rPr>
+        <w:rFonts w:ascii="Symbol" w:hAnsi="Symbol" w:hint="default"/>
+        <w:sz w:val="20"/>
+      </w:rPr>
+    </w:lvl>
+    <w:lvl w:ilvl="4" w:tentative="1">
+      <w:start w:val="1"/>
+      <w:numFmt w:val="bullet"/>
+      <w:lvlText w:val=""/>
+      <w:lvlJc w:val="left"/>
+      <w:pPr>
+        <w:tabs>
+          <w:tab w:val="num" w:pos="3600"/>
+        </w:tabs>
+        <w:ind w:left="3600" w:hanging="360"/>
+      </w:pPr>
+      <w:rPr>
+        <w:rFonts w:ascii="Symbol" w:hAnsi="Symbol" w:hint="default"/>
+        <w:sz w:val="20"/>
+      </w:rPr>
+    </w:lvl>
+    <w:lvl w:ilvl="5" w:tentative="1">
+      <w:start w:val="1"/>
+      <w:numFmt w:val="bullet"/>
+      <w:lvlText w:val=""/>
+      <w:lvlJc w:val="left"/>
+      <w:pPr>
+        <w:tabs>
+          <w:tab w:val="num" w:pos="4320"/>
+        </w:tabs>
+        <w:ind w:left="4320" w:hanging="360"/>
+      </w:pPr>
+      <w:rPr>
+        <w:rFonts w:ascii="Symbol" w:hAnsi="Symbol" w:hint="default"/>
+        <w:sz w:val="20"/>
+      </w:rPr>
+    </w:lvl>
+    <w:lvl w:ilvl="6" w:tentative="1">
+      <w:start w:val="1"/>
+      <w:numFmt w:val="bullet"/>
+      <w:lvlText w:val=""/>
+      <w:lvlJc w:val="left"/>
+      <w:pPr>
+        <w:tabs>
+          <w:tab w:val="num" w:pos="5040"/>
+        </w:tabs>
+        <w:ind w:left="5040" w:hanging="360"/>
+      </w:pPr>
+      <w:rPr>
+        <w:rFonts w:ascii="Symbol" w:hAnsi="Symbol" w:hint="default"/>
+        <w:sz w:val="20"/>
+      </w:rPr>
+    </w:lvl>
+    <w:lvl w:ilvl="7" w:tentative="1">
+      <w:start w:val="1"/>
+      <w:numFmt w:val="bullet"/>
+      <w:lvlText w:val=""/>
+      <w:lvlJc w:val="left"/>
+      <w:pPr>
+        <w:tabs>
+          <w:tab w:val="num" w:pos="5760"/>
+        </w:tabs>
+        <w:ind w:left="5760" w:hanging="360"/>
+      </w:pPr>
+      <w:rPr>
+        <w:rFonts w:ascii="Symbol" w:hAnsi="Symbol" w:hint="default"/>
+        <w:sz w:val="20"/>
+      </w:rPr>
+    </w:lvl>
+    <w:lvl w:ilvl="8" w:tentative="1">
+      <w:start w:val="1"/>
+      <w:numFmt w:val="bullet"/>
+      <w:lvlText w:val=""/>
+      <w:lvlJc w:val="left"/>
+      <w:pPr>
+        <w:tabs>
+          <w:tab w:val="num" w:pos="6480"/>
+        </w:tabs>
+        <w:ind w:left="6480" w:hanging="360"/>
+      </w:pPr>
+      <w:rPr>
+        <w:rFonts w:ascii="Symbol" w:hAnsi="Symbol" w:hint="default"/>
+        <w:sz w:val="20"/>
+      </w:rPr>
+    </w:lvl>
+  </w:abstractNum>
+  <w:abstractNum w:abstractNumId="17" w15:restartNumberingAfterBreak="0">
+    <w:nsid w:val="5BF919FC"/>
+    <w:multiLevelType w:val="multilevel"/>
+    <w:tmpl w:val="3E3CF054"/>
+    <w:lvl w:ilvl="0">
+      <w:start w:val="1"/>
+      <w:numFmt w:val="bullet"/>
+      <w:lvlText w:val=""/>
+      <w:lvlJc w:val="left"/>
+      <w:pPr>
+        <w:tabs>
+          <w:tab w:val="num" w:pos="720"/>
+        </w:tabs>
+        <w:ind w:left="720" w:hanging="360"/>
+      </w:pPr>
+      <w:rPr>
+        <w:rFonts w:ascii="Symbol" w:hAnsi="Symbol" w:hint="default"/>
+        <w:sz w:val="20"/>
+      </w:rPr>
+    </w:lvl>
+    <w:lvl w:ilvl="1" w:tentative="1">
+      <w:start w:val="1"/>
+      <w:numFmt w:val="bullet"/>
+      <w:lvlText w:val=""/>
+      <w:lvlJc w:val="left"/>
+      <w:pPr>
+        <w:tabs>
+          <w:tab w:val="num" w:pos="1440"/>
+        </w:tabs>
+        <w:ind w:left="1440" w:hanging="360"/>
+      </w:pPr>
+      <w:rPr>
+        <w:rFonts w:ascii="Symbol" w:hAnsi="Symbol" w:hint="default"/>
+        <w:sz w:val="20"/>
+      </w:rPr>
+    </w:lvl>
+    <w:lvl w:ilvl="2" w:tentative="1">
+      <w:start w:val="1"/>
+      <w:numFmt w:val="bullet"/>
+      <w:lvlText w:val=""/>
+      <w:lvlJc w:val="left"/>
+      <w:pPr>
+        <w:tabs>
+          <w:tab w:val="num" w:pos="2160"/>
+        </w:tabs>
+        <w:ind w:left="2160" w:hanging="360"/>
+      </w:pPr>
+      <w:rPr>
+        <w:rFonts w:ascii="Symbol" w:hAnsi="Symbol" w:hint="default"/>
+        <w:sz w:val="20"/>
+      </w:rPr>
+    </w:lvl>
+    <w:lvl w:ilvl="3" w:tentative="1">
+      <w:start w:val="1"/>
+      <w:numFmt w:val="bullet"/>
+      <w:lvlText w:val=""/>
+      <w:lvlJc w:val="left"/>
+      <w:pPr>
+        <w:tabs>
+          <w:tab w:val="num" w:pos="2880"/>
+        </w:tabs>
+        <w:ind w:left="2880" w:hanging="360"/>
+      </w:pPr>
+      <w:rPr>
+        <w:rFonts w:ascii="Symbol" w:hAnsi="Symbol" w:hint="default"/>
+        <w:sz w:val="20"/>
+      </w:rPr>
+    </w:lvl>
+    <w:lvl w:ilvl="4" w:tentative="1">
+      <w:start w:val="1"/>
+      <w:numFmt w:val="bullet"/>
+      <w:lvlText w:val=""/>
+      <w:lvlJc w:val="left"/>
+      <w:pPr>
+        <w:tabs>
+          <w:tab w:val="num" w:pos="3600"/>
+        </w:tabs>
+        <w:ind w:left="3600" w:hanging="360"/>
+      </w:pPr>
+      <w:rPr>
+        <w:rFonts w:ascii="Symbol" w:hAnsi="Symbol" w:hint="default"/>
+        <w:sz w:val="20"/>
+      </w:rPr>
+    </w:lvl>
+    <w:lvl w:ilvl="5" w:tentative="1">
+      <w:start w:val="1"/>
+      <w:numFmt w:val="bullet"/>
+      <w:lvlText w:val=""/>
+      <w:lvlJc w:val="left"/>
+      <w:pPr>
+        <w:tabs>
+          <w:tab w:val="num" w:pos="4320"/>
+        </w:tabs>
+        <w:ind w:left="4320" w:hanging="360"/>
+      </w:pPr>
+      <w:rPr>
+        <w:rFonts w:ascii="Symbol" w:hAnsi="Symbol" w:hint="default"/>
+        <w:sz w:val="20"/>
+      </w:rPr>
+    </w:lvl>
+    <w:lvl w:ilvl="6" w:tentative="1">
+      <w:start w:val="1"/>
+      <w:numFmt w:val="bullet"/>
+      <w:lvlText w:val=""/>
+      <w:lvlJc w:val="left"/>
+      <w:pPr>
+        <w:tabs>
+          <w:tab w:val="num" w:pos="5040"/>
+        </w:tabs>
+        <w:ind w:left="5040" w:hanging="360"/>
+      </w:pPr>
+      <w:rPr>
+        <w:rFonts w:ascii="Symbol" w:hAnsi="Symbol" w:hint="default"/>
+        <w:sz w:val="20"/>
+      </w:rPr>
+    </w:lvl>
+    <w:lvl w:ilvl="7" w:tentative="1">
+      <w:start w:val="1"/>
+      <w:numFmt w:val="bullet"/>
+      <w:lvlText w:val=""/>
+      <w:lvlJc w:val="left"/>
+      <w:pPr>
+        <w:tabs>
+          <w:tab w:val="num" w:pos="5760"/>
+        </w:tabs>
+        <w:ind w:left="5760" w:hanging="360"/>
+      </w:pPr>
+      <w:rPr>
+        <w:rFonts w:ascii="Symbol" w:hAnsi="Symbol" w:hint="default"/>
+        <w:sz w:val="20"/>
+      </w:rPr>
+    </w:lvl>
+    <w:lvl w:ilvl="8" w:tentative="1">
+      <w:start w:val="1"/>
+      <w:numFmt w:val="bullet"/>
+      <w:lvlText w:val=""/>
+      <w:lvlJc w:val="left"/>
+      <w:pPr>
+        <w:tabs>
+          <w:tab w:val="num" w:pos="6480"/>
+        </w:tabs>
+        <w:ind w:left="6480" w:hanging="360"/>
+      </w:pPr>
+      <w:rPr>
+        <w:rFonts w:ascii="Symbol" w:hAnsi="Symbol" w:hint="default"/>
+        <w:sz w:val="20"/>
+      </w:rPr>
+    </w:lvl>
+  </w:abstractNum>
+  <w:abstractNum w:abstractNumId="18" w15:restartNumberingAfterBreak="0">
+    <w:nsid w:val="5F6D1AFC"/>
+    <w:multiLevelType w:val="multilevel"/>
+    <w:tmpl w:val="BFA48EE0"/>
+    <w:lvl w:ilvl="0">
+      <w:start w:val="1"/>
+      <w:numFmt w:val="bullet"/>
+      <w:lvlText w:val=""/>
+      <w:lvlJc w:val="left"/>
+      <w:pPr>
+        <w:tabs>
+          <w:tab w:val="num" w:pos="720"/>
+        </w:tabs>
+        <w:ind w:left="720" w:hanging="360"/>
+      </w:pPr>
+      <w:rPr>
+        <w:rFonts w:ascii="Symbol" w:hAnsi="Symbol" w:hint="default"/>
+        <w:sz w:val="20"/>
+      </w:rPr>
+    </w:lvl>
+    <w:lvl w:ilvl="1" w:tentative="1">
+      <w:start w:val="1"/>
+      <w:numFmt w:val="bullet"/>
+      <w:lvlText w:val=""/>
+      <w:lvlJc w:val="left"/>
+      <w:pPr>
+        <w:tabs>
+          <w:tab w:val="num" w:pos="1440"/>
+        </w:tabs>
+        <w:ind w:left="1440" w:hanging="360"/>
+      </w:pPr>
+      <w:rPr>
+        <w:rFonts w:ascii="Symbol" w:hAnsi="Symbol" w:hint="default"/>
+        <w:sz w:val="20"/>
+      </w:rPr>
+    </w:lvl>
+    <w:lvl w:ilvl="2" w:tentative="1">
+      <w:start w:val="1"/>
+      <w:numFmt w:val="bullet"/>
+      <w:lvlText w:val=""/>
+      <w:lvlJc w:val="left"/>
+      <w:pPr>
+        <w:tabs>
+          <w:tab w:val="num" w:pos="2160"/>
+        </w:tabs>
+        <w:ind w:left="2160" w:hanging="360"/>
+      </w:pPr>
+      <w:rPr>
+        <w:rFonts w:ascii="Symbol" w:hAnsi="Symbol" w:hint="default"/>
+        <w:sz w:val="20"/>
+      </w:rPr>
+    </w:lvl>
+    <w:lvl w:ilvl="3" w:tentative="1">
+      <w:start w:val="1"/>
+      <w:numFmt w:val="bullet"/>
+      <w:lvlText w:val=""/>
+      <w:lvlJc w:val="left"/>
+      <w:pPr>
+        <w:tabs>
+          <w:tab w:val="num" w:pos="2880"/>
+        </w:tabs>
+        <w:ind w:left="2880" w:hanging="360"/>
+      </w:pPr>
+      <w:rPr>
+        <w:rFonts w:ascii="Symbol" w:hAnsi="Symbol" w:hint="default"/>
+        <w:sz w:val="20"/>
+      </w:rPr>
+    </w:lvl>
+    <w:lvl w:ilvl="4" w:tentative="1">
+      <w:start w:val="1"/>
+      <w:numFmt w:val="bullet"/>
+      <w:lvlText w:val=""/>
+      <w:lvlJc w:val="left"/>
+      <w:pPr>
+        <w:tabs>
+          <w:tab w:val="num" w:pos="3600"/>
+        </w:tabs>
+        <w:ind w:left="3600" w:hanging="360"/>
+      </w:pPr>
+      <w:rPr>
+        <w:rFonts w:ascii="Symbol" w:hAnsi="Symbol" w:hint="default"/>
+        <w:sz w:val="20"/>
+      </w:rPr>
+    </w:lvl>
+    <w:lvl w:ilvl="5" w:tentative="1">
+      <w:start w:val="1"/>
+      <w:numFmt w:val="bullet"/>
+      <w:lvlText w:val=""/>
+      <w:lvlJc w:val="left"/>
+      <w:pPr>
+        <w:tabs>
+          <w:tab w:val="num" w:pos="4320"/>
+        </w:tabs>
+        <w:ind w:left="4320" w:hanging="360"/>
+      </w:pPr>
+      <w:rPr>
+        <w:rFonts w:ascii="Symbol" w:hAnsi="Symbol" w:hint="default"/>
+        <w:sz w:val="20"/>
+      </w:rPr>
+    </w:lvl>
+    <w:lvl w:ilvl="6" w:tentative="1">
+      <w:start w:val="1"/>
+      <w:numFmt w:val="bullet"/>
+      <w:lvlText w:val=""/>
+      <w:lvlJc w:val="left"/>
+      <w:pPr>
+        <w:tabs>
+          <w:tab w:val="num" w:pos="5040"/>
+        </w:tabs>
+        <w:ind w:left="5040" w:hanging="360"/>
+      </w:pPr>
+      <w:rPr>
+        <w:rFonts w:ascii="Symbol" w:hAnsi="Symbol" w:hint="default"/>
+        <w:sz w:val="20"/>
+      </w:rPr>
+    </w:lvl>
+    <w:lvl w:ilvl="7" w:tentative="1">
+      <w:start w:val="1"/>
+      <w:numFmt w:val="bullet"/>
+      <w:lvlText w:val=""/>
+      <w:lvlJc w:val="left"/>
+      <w:pPr>
+        <w:tabs>
+          <w:tab w:val="num" w:pos="5760"/>
+        </w:tabs>
+        <w:ind w:left="5760" w:hanging="360"/>
+      </w:pPr>
+      <w:rPr>
+        <w:rFonts w:ascii="Symbol" w:hAnsi="Symbol" w:hint="default"/>
+        <w:sz w:val="20"/>
+      </w:rPr>
+    </w:lvl>
+    <w:lvl w:ilvl="8" w:tentative="1">
+      <w:start w:val="1"/>
+      <w:numFmt w:val="bullet"/>
+      <w:lvlText w:val=""/>
+      <w:lvlJc w:val="left"/>
+      <w:pPr>
+        <w:tabs>
+          <w:tab w:val="num" w:pos="6480"/>
+        </w:tabs>
+        <w:ind w:left="6480" w:hanging="360"/>
+      </w:pPr>
+      <w:rPr>
+        <w:rFonts w:ascii="Symbol" w:hAnsi="Symbol" w:hint="default"/>
+        <w:sz w:val="20"/>
+      </w:rPr>
+    </w:lvl>
+  </w:abstractNum>
+  <w:abstractNum w:abstractNumId="19" w15:restartNumberingAfterBreak="0">
+    <w:nsid w:val="656B7DE5"/>
+    <w:multiLevelType w:val="multilevel"/>
+    <w:tmpl w:val="1A0468FC"/>
+    <w:lvl w:ilvl="0">
+      <w:start w:val="1"/>
+      <w:numFmt w:val="bullet"/>
+      <w:lvlText w:val=""/>
+      <w:lvlJc w:val="left"/>
+      <w:pPr>
+        <w:tabs>
+          <w:tab w:val="num" w:pos="720"/>
+        </w:tabs>
+        <w:ind w:left="720" w:hanging="360"/>
+      </w:pPr>
+      <w:rPr>
+        <w:rFonts w:ascii="Symbol" w:hAnsi="Symbol" w:hint="default"/>
+        <w:sz w:val="20"/>
+      </w:rPr>
+    </w:lvl>
+    <w:lvl w:ilvl="1" w:tentative="1">
+      <w:start w:val="1"/>
+      <w:numFmt w:val="bullet"/>
+      <w:lvlText w:val=""/>
+      <w:lvlJc w:val="left"/>
+      <w:pPr>
+        <w:tabs>
+          <w:tab w:val="num" w:pos="1440"/>
+        </w:tabs>
+        <w:ind w:left="1440" w:hanging="360"/>
+      </w:pPr>
+      <w:rPr>
+        <w:rFonts w:ascii="Symbol" w:hAnsi="Symbol" w:hint="default"/>
+        <w:sz w:val="20"/>
+      </w:rPr>
+    </w:lvl>
+    <w:lvl w:ilvl="2" w:tentative="1">
+      <w:start w:val="1"/>
+      <w:numFmt w:val="bullet"/>
+      <w:lvlText w:val=""/>
+      <w:lvlJc w:val="left"/>
+      <w:pPr>
+        <w:tabs>
+          <w:tab w:val="num" w:pos="2160"/>
+        </w:tabs>
+        <w:ind w:left="2160" w:hanging="360"/>
+      </w:pPr>
+      <w:rPr>
+        <w:rFonts w:ascii="Symbol" w:hAnsi="Symbol" w:hint="default"/>
+        <w:sz w:val="20"/>
+      </w:rPr>
+    </w:lvl>
+    <w:lvl w:ilvl="3" w:tentative="1">
+      <w:start w:val="1"/>
+      <w:numFmt w:val="bullet"/>
+      <w:lvlText w:val=""/>
+      <w:lvlJc w:val="left"/>
+      <w:pPr>
+        <w:tabs>
+          <w:tab w:val="num" w:pos="2880"/>
+        </w:tabs>
+        <w:ind w:left="2880" w:hanging="360"/>
+      </w:pPr>
+      <w:rPr>
+        <w:rFonts w:ascii="Symbol" w:hAnsi="Symbol" w:hint="default"/>
+        <w:sz w:val="20"/>
+      </w:rPr>
+    </w:lvl>
+    <w:lvl w:ilvl="4" w:tentative="1">
+      <w:start w:val="1"/>
+      <w:numFmt w:val="bullet"/>
+      <w:lvlText w:val=""/>
+      <w:lvlJc w:val="left"/>
+      <w:pPr>
+        <w:tabs>
+          <w:tab w:val="num" w:pos="3600"/>
+        </w:tabs>
+        <w:ind w:left="3600" w:hanging="360"/>
+      </w:pPr>
+      <w:rPr>
+        <w:rFonts w:ascii="Symbol" w:hAnsi="Symbol" w:hint="default"/>
+        <w:sz w:val="20"/>
+      </w:rPr>
+    </w:lvl>
+    <w:lvl w:ilvl="5" w:tentative="1">
+      <w:start w:val="1"/>
+      <w:numFmt w:val="bullet"/>
+      <w:lvlText w:val=""/>
+      <w:lvlJc w:val="left"/>
+      <w:pPr>
+        <w:tabs>
+          <w:tab w:val="num" w:pos="4320"/>
+        </w:tabs>
+        <w:ind w:left="4320" w:hanging="360"/>
+      </w:pPr>
+      <w:rPr>
+        <w:rFonts w:ascii="Symbol" w:hAnsi="Symbol" w:hint="default"/>
+        <w:sz w:val="20"/>
+      </w:rPr>
+    </w:lvl>
+    <w:lvl w:ilvl="6" w:tentative="1">
+      <w:start w:val="1"/>
+      <w:numFmt w:val="bullet"/>
+      <w:lvlText w:val=""/>
+      <w:lvlJc w:val="left"/>
+      <w:pPr>
+        <w:tabs>
+          <w:tab w:val="num" w:pos="5040"/>
+        </w:tabs>
+        <w:ind w:left="5040" w:hanging="360"/>
+      </w:pPr>
+      <w:rPr>
+        <w:rFonts w:ascii="Symbol" w:hAnsi="Symbol" w:hint="default"/>
+        <w:sz w:val="20"/>
+      </w:rPr>
+    </w:lvl>
+    <w:lvl w:ilvl="7" w:tentative="1">
+      <w:start w:val="1"/>
+      <w:numFmt w:val="bullet"/>
+      <w:lvlText w:val=""/>
+      <w:lvlJc w:val="left"/>
+      <w:pPr>
+        <w:tabs>
+          <w:tab w:val="num" w:pos="5760"/>
+        </w:tabs>
+        <w:ind w:left="5760" w:hanging="360"/>
+      </w:pPr>
+      <w:rPr>
+        <w:rFonts w:ascii="Symbol" w:hAnsi="Symbol" w:hint="default"/>
+        <w:sz w:val="20"/>
+      </w:rPr>
+    </w:lvl>
+    <w:lvl w:ilvl="8" w:tentative="1">
+      <w:start w:val="1"/>
+      <w:numFmt w:val="bullet"/>
+      <w:lvlText w:val=""/>
+      <w:lvlJc w:val="left"/>
+      <w:pPr>
+        <w:tabs>
+          <w:tab w:val="num" w:pos="6480"/>
+        </w:tabs>
+        <w:ind w:left="6480" w:hanging="360"/>
+      </w:pPr>
+      <w:rPr>
+        <w:rFonts w:ascii="Symbol" w:hAnsi="Symbol" w:hint="default"/>
+        <w:sz w:val="20"/>
+      </w:rPr>
+    </w:lvl>
+  </w:abstractNum>
+  <w:abstractNum w:abstractNumId="20" w15:restartNumberingAfterBreak="0">
+    <w:nsid w:val="665C16EC"/>
+    <w:multiLevelType w:val="multilevel"/>
+    <w:tmpl w:val="15E453E6"/>
+    <w:lvl w:ilvl="0">
+      <w:start w:val="1"/>
+      <w:numFmt w:val="bullet"/>
+      <w:lvlText w:val=""/>
+      <w:lvlJc w:val="left"/>
+      <w:pPr>
+        <w:tabs>
+          <w:tab w:val="num" w:pos="720"/>
+        </w:tabs>
+        <w:ind w:left="720" w:hanging="360"/>
+      </w:pPr>
+      <w:rPr>
+        <w:rFonts w:ascii="Symbol" w:hAnsi="Symbol" w:hint="default"/>
+        <w:sz w:val="20"/>
+      </w:rPr>
+    </w:lvl>
+    <w:lvl w:ilvl="1" w:tentative="1">
+      <w:start w:val="1"/>
+      <w:numFmt w:val="bullet"/>
+      <w:lvlText w:val=""/>
+      <w:lvlJc w:val="left"/>
+      <w:pPr>
+        <w:tabs>
+          <w:tab w:val="num" w:pos="1440"/>
+        </w:tabs>
+        <w:ind w:left="1440" w:hanging="360"/>
+      </w:pPr>
+      <w:rPr>
+        <w:rFonts w:ascii="Symbol" w:hAnsi="Symbol" w:hint="default"/>
+        <w:sz w:val="20"/>
+      </w:rPr>
+    </w:lvl>
+    <w:lvl w:ilvl="2" w:tentative="1">
+      <w:start w:val="1"/>
+      <w:numFmt w:val="bullet"/>
+      <w:lvlText w:val=""/>
+      <w:lvlJc w:val="left"/>
+      <w:pPr>
+        <w:tabs>
+          <w:tab w:val="num" w:pos="2160"/>
+        </w:tabs>
+        <w:ind w:left="2160" w:hanging="360"/>
+      </w:pPr>
+      <w:rPr>
+        <w:rFonts w:ascii="Symbol" w:hAnsi="Symbol" w:hint="default"/>
+        <w:sz w:val="20"/>
+      </w:rPr>
+    </w:lvl>
+    <w:lvl w:ilvl="3" w:tentative="1">
+      <w:start w:val="1"/>
+      <w:numFmt w:val="bullet"/>
+      <w:lvlText w:val=""/>
+      <w:lvlJc w:val="left"/>
+      <w:pPr>
+        <w:tabs>
+          <w:tab w:val="num" w:pos="2880"/>
+        </w:tabs>
+        <w:ind w:left="2880" w:hanging="360"/>
+      </w:pPr>
+      <w:rPr>
+        <w:rFonts w:ascii="Symbol" w:hAnsi="Symbol" w:hint="default"/>
+        <w:sz w:val="20"/>
+      </w:rPr>
+    </w:lvl>
+    <w:lvl w:ilvl="4" w:tentative="1">
+      <w:start w:val="1"/>
+      <w:numFmt w:val="bullet"/>
+      <w:lvlText w:val=""/>
+      <w:lvlJc w:val="left"/>
+      <w:pPr>
+        <w:tabs>
+          <w:tab w:val="num" w:pos="3600"/>
+        </w:tabs>
+        <w:ind w:left="3600" w:hanging="360"/>
+      </w:pPr>
+      <w:rPr>
+        <w:rFonts w:ascii="Symbol" w:hAnsi="Symbol" w:hint="default"/>
+        <w:sz w:val="20"/>
+      </w:rPr>
+    </w:lvl>
+    <w:lvl w:ilvl="5" w:tentative="1">
+      <w:start w:val="1"/>
+      <w:numFmt w:val="bullet"/>
+      <w:lvlText w:val=""/>
+      <w:lvlJc w:val="left"/>
+      <w:pPr>
+        <w:tabs>
+          <w:tab w:val="num" w:pos="4320"/>
+        </w:tabs>
+        <w:ind w:left="4320" w:hanging="360"/>
+      </w:pPr>
+      <w:rPr>
+        <w:rFonts w:ascii="Symbol" w:hAnsi="Symbol" w:hint="default"/>
+        <w:sz w:val="20"/>
+      </w:rPr>
+    </w:lvl>
+    <w:lvl w:ilvl="6" w:tentative="1">
+      <w:start w:val="1"/>
+      <w:numFmt w:val="bullet"/>
+      <w:lvlText w:val=""/>
+      <w:lvlJc w:val="left"/>
+      <w:pPr>
+        <w:tabs>
+          <w:tab w:val="num" w:pos="5040"/>
+        </w:tabs>
+        <w:ind w:left="5040" w:hanging="360"/>
+      </w:pPr>
+      <w:rPr>
+        <w:rFonts w:ascii="Symbol" w:hAnsi="Symbol" w:hint="default"/>
+        <w:sz w:val="20"/>
+      </w:rPr>
+    </w:lvl>
+    <w:lvl w:ilvl="7" w:tentative="1">
+      <w:start w:val="1"/>
+      <w:numFmt w:val="bullet"/>
+      <w:lvlText w:val=""/>
+      <w:lvlJc w:val="left"/>
+      <w:pPr>
+        <w:tabs>
+          <w:tab w:val="num" w:pos="5760"/>
+        </w:tabs>
+        <w:ind w:left="5760" w:hanging="360"/>
+      </w:pPr>
+      <w:rPr>
+        <w:rFonts w:ascii="Symbol" w:hAnsi="Symbol" w:hint="default"/>
+        <w:sz w:val="20"/>
+      </w:rPr>
+    </w:lvl>
+    <w:lvl w:ilvl="8" w:tentative="1">
+      <w:start w:val="1"/>
+      <w:numFmt w:val="bullet"/>
+      <w:lvlText w:val=""/>
+      <w:lvlJc w:val="left"/>
+      <w:pPr>
+        <w:tabs>
+          <w:tab w:val="num" w:pos="6480"/>
+        </w:tabs>
+        <w:ind w:left="6480" w:hanging="360"/>
+      </w:pPr>
+      <w:rPr>
+        <w:rFonts w:ascii="Symbol" w:hAnsi="Symbol" w:hint="default"/>
+        <w:sz w:val="20"/>
+      </w:rPr>
+    </w:lvl>
+  </w:abstractNum>
+  <w:abstractNum w:abstractNumId="21" w15:restartNumberingAfterBreak="0">
+    <w:nsid w:val="6C427E49"/>
+    <w:multiLevelType w:val="multilevel"/>
+    <w:tmpl w:val="1C9AB4DA"/>
+    <w:lvl w:ilvl="0">
+      <w:start w:val="1"/>
+      <w:numFmt w:val="bullet"/>
+      <w:lvlText w:val=""/>
+      <w:lvlJc w:val="left"/>
+      <w:pPr>
+        <w:tabs>
+          <w:tab w:val="num" w:pos="720"/>
+        </w:tabs>
+        <w:ind w:left="720" w:hanging="360"/>
+      </w:pPr>
+      <w:rPr>
+        <w:rFonts w:ascii="Symbol" w:hAnsi="Symbol" w:hint="default"/>
+        <w:sz w:val="20"/>
+      </w:rPr>
+    </w:lvl>
+    <w:lvl w:ilvl="1" w:tentative="1">
+      <w:start w:val="1"/>
+      <w:numFmt w:val="bullet"/>
+      <w:lvlText w:val=""/>
+      <w:lvlJc w:val="left"/>
+      <w:pPr>
+        <w:tabs>
+          <w:tab w:val="num" w:pos="1440"/>
+        </w:tabs>
+        <w:ind w:left="1440" w:hanging="360"/>
+      </w:pPr>
+      <w:rPr>
+        <w:rFonts w:ascii="Symbol" w:hAnsi="Symbol" w:hint="default"/>
+        <w:sz w:val="20"/>
+      </w:rPr>
+    </w:lvl>
+    <w:lvl w:ilvl="2" w:tentative="1">
+      <w:start w:val="1"/>
+      <w:numFmt w:val="bullet"/>
+      <w:lvlText w:val=""/>
+      <w:lvlJc w:val="left"/>
+      <w:pPr>
+        <w:tabs>
+          <w:tab w:val="num" w:pos="2160"/>
+        </w:tabs>
+        <w:ind w:left="2160" w:hanging="360"/>
+      </w:pPr>
+      <w:rPr>
+        <w:rFonts w:ascii="Symbol" w:hAnsi="Symbol" w:hint="default"/>
+        <w:sz w:val="20"/>
+      </w:rPr>
+    </w:lvl>
+    <w:lvl w:ilvl="3" w:tentative="1">
+      <w:start w:val="1"/>
+      <w:numFmt w:val="bullet"/>
+      <w:lvlText w:val=""/>
+      <w:lvlJc w:val="left"/>
+      <w:pPr>
+        <w:tabs>
+          <w:tab w:val="num" w:pos="2880"/>
+        </w:tabs>
+        <w:ind w:left="2880" w:hanging="360"/>
+      </w:pPr>
+      <w:rPr>
+        <w:rFonts w:ascii="Symbol" w:hAnsi="Symbol" w:hint="default"/>
+        <w:sz w:val="20"/>
+      </w:rPr>
+    </w:lvl>
+    <w:lvl w:ilvl="4" w:tentative="1">
+      <w:start w:val="1"/>
+      <w:numFmt w:val="bullet"/>
+      <w:lvlText w:val=""/>
+      <w:lvlJc w:val="left"/>
+      <w:pPr>
+        <w:tabs>
+          <w:tab w:val="num" w:pos="3600"/>
+        </w:tabs>
+        <w:ind w:left="3600" w:hanging="360"/>
+      </w:pPr>
+      <w:rPr>
+        <w:rFonts w:ascii="Symbol" w:hAnsi="Symbol" w:hint="default"/>
+        <w:sz w:val="20"/>
+      </w:rPr>
+    </w:lvl>
+    <w:lvl w:ilvl="5" w:tentative="1">
+      <w:start w:val="1"/>
+      <w:numFmt w:val="bullet"/>
+      <w:lvlText w:val=""/>
+      <w:lvlJc w:val="left"/>
+      <w:pPr>
+        <w:tabs>
+          <w:tab w:val="num" w:pos="4320"/>
+        </w:tabs>
+        <w:ind w:left="4320" w:hanging="360"/>
+      </w:pPr>
+      <w:rPr>
+        <w:rFonts w:ascii="Symbol" w:hAnsi="Symbol" w:hint="default"/>
+        <w:sz w:val="20"/>
+      </w:rPr>
+    </w:lvl>
+    <w:lvl w:ilvl="6" w:tentative="1">
+      <w:start w:val="1"/>
+      <w:numFmt w:val="bullet"/>
+      <w:lvlText w:val=""/>
+      <w:lvlJc w:val="left"/>
+      <w:pPr>
+        <w:tabs>
+          <w:tab w:val="num" w:pos="5040"/>
+        </w:tabs>
+        <w:ind w:left="5040" w:hanging="360"/>
+      </w:pPr>
+      <w:rPr>
+        <w:rFonts w:ascii="Symbol" w:hAnsi="Symbol" w:hint="default"/>
+        <w:sz w:val="20"/>
+      </w:rPr>
+    </w:lvl>
+    <w:lvl w:ilvl="7" w:tentative="1">
+      <w:start w:val="1"/>
+      <w:numFmt w:val="bullet"/>
+      <w:lvlText w:val=""/>
+      <w:lvlJc w:val="left"/>
+      <w:pPr>
+        <w:tabs>
+          <w:tab w:val="num" w:pos="5760"/>
+        </w:tabs>
+        <w:ind w:left="5760" w:hanging="360"/>
+      </w:pPr>
+      <w:rPr>
+        <w:rFonts w:ascii="Symbol" w:hAnsi="Symbol" w:hint="default"/>
+        <w:sz w:val="20"/>
+      </w:rPr>
+    </w:lvl>
+    <w:lvl w:ilvl="8" w:tentative="1">
+      <w:start w:val="1"/>
+      <w:numFmt w:val="bullet"/>
+      <w:lvlText w:val=""/>
+      <w:lvlJc w:val="left"/>
+      <w:pPr>
+        <w:tabs>
+          <w:tab w:val="num" w:pos="6480"/>
+        </w:tabs>
+        <w:ind w:left="6480" w:hanging="360"/>
+      </w:pPr>
+      <w:rPr>
+        <w:rFonts w:ascii="Symbol" w:hAnsi="Symbol" w:hint="default"/>
+        <w:sz w:val="20"/>
+      </w:rPr>
+    </w:lvl>
+  </w:abstractNum>
+  <w:abstractNum w:abstractNumId="22" w15:restartNumberingAfterBreak="0">
+    <w:nsid w:val="6C652000"/>
+    <w:multiLevelType w:val="hybridMultilevel"/>
+    <w:tmpl w:val="D2E2AB1C"/>
+    <w:lvl w:ilvl="0" w:tplc="0C0A0001">
+      <w:start w:val="1"/>
+      <w:numFmt w:val="bullet"/>
+      <w:lvlText w:val=""/>
+      <w:lvlJc w:val="left"/>
+      <w:pPr>
+        <w:ind w:left="720" w:hanging="360"/>
+      </w:pPr>
+      <w:rPr>
+        <w:rFonts w:ascii="Symbol" w:hAnsi="Symbol" w:hint="default"/>
+      </w:rPr>
+    </w:lvl>
+    <w:lvl w:ilvl="1" w:tplc="0C0A0003" w:tentative="1">
+      <w:start w:val="1"/>
+      <w:numFmt w:val="bullet"/>
+      <w:lvlText w:val="o"/>
+      <w:lvlJc w:val="left"/>
+      <w:pPr>
+        <w:ind w:left="1440" w:hanging="360"/>
+      </w:pPr>
+      <w:rPr>
+        <w:rFonts w:ascii="Courier New" w:hAnsi="Courier New" w:cs="Courier New" w:hint="default"/>
+      </w:rPr>
+    </w:lvl>
+    <w:lvl w:ilvl="2" w:tplc="0C0A0005" w:tentative="1">
+      <w:start w:val="1"/>
+      <w:numFmt w:val="bullet"/>
+      <w:lvlText w:val=""/>
+      <w:lvlJc w:val="left"/>
+      <w:pPr>
+        <w:ind w:left="2160" w:hanging="360"/>
+      </w:pPr>
+      <w:rPr>
+        <w:rFonts w:ascii="Wingdings" w:hAnsi="Wingdings" w:hint="default"/>
+      </w:rPr>
+    </w:lvl>
+    <w:lvl w:ilvl="3" w:tplc="0C0A0001" w:tentative="1">
+      <w:start w:val="1"/>
+      <w:numFmt w:val="bullet"/>
+      <w:lvlText w:val=""/>
+      <w:lvlJc w:val="left"/>
+      <w:pPr>
+        <w:ind w:left="2880" w:hanging="360"/>
+      </w:pPr>
+      <w:rPr>
+        <w:rFonts w:ascii="Symbol" w:hAnsi="Symbol" w:hint="default"/>
+      </w:rPr>
+    </w:lvl>
+    <w:lvl w:ilvl="4" w:tplc="0C0A0003" w:tentative="1">
+      <w:start w:val="1"/>
+      <w:numFmt w:val="bullet"/>
+      <w:lvlText w:val="o"/>
+      <w:lvlJc w:val="left"/>
+      <w:pPr>
+        <w:ind w:left="3600" w:hanging="360"/>
+      </w:pPr>
+      <w:rPr>
+        <w:rFonts w:ascii="Courier New" w:hAnsi="Courier New" w:cs="Courier New" w:hint="default"/>
+      </w:rPr>
+    </w:lvl>
+    <w:lvl w:ilvl="5" w:tplc="0C0A0005" w:tentative="1">
+      <w:start w:val="1"/>
+      <w:numFmt w:val="bullet"/>
+      <w:lvlText w:val=""/>
+      <w:lvlJc w:val="left"/>
+      <w:pPr>
+        <w:ind w:left="4320" w:hanging="360"/>
+      </w:pPr>
+      <w:rPr>
+        <w:rFonts w:ascii="Wingdings" w:hAnsi="Wingdings" w:hint="default"/>
+      </w:rPr>
+    </w:lvl>
+    <w:lvl w:ilvl="6" w:tplc="0C0A0001" w:tentative="1">
+      <w:start w:val="1"/>
+      <w:numFmt w:val="bullet"/>
+      <w:lvlText w:val=""/>
+      <w:lvlJc w:val="left"/>
+      <w:pPr>
+        <w:ind w:left="5040" w:hanging="360"/>
+      </w:pPr>
+      <w:rPr>
+        <w:rFonts w:ascii="Symbol" w:hAnsi="Symbol" w:hint="default"/>
+      </w:rPr>
+    </w:lvl>
+    <w:lvl w:ilvl="7" w:tplc="0C0A0003" w:tentative="1">
+      <w:start w:val="1"/>
+      <w:numFmt w:val="bullet"/>
+      <w:lvlText w:val="o"/>
+      <w:lvlJc w:val="left"/>
+      <w:pPr>
+        <w:ind w:left="5760" w:hanging="360"/>
+      </w:pPr>
+      <w:rPr>
+        <w:rFonts w:ascii="Courier New" w:hAnsi="Courier New" w:cs="Courier New" w:hint="default"/>
+      </w:rPr>
+    </w:lvl>
+    <w:lvl w:ilvl="8" w:tplc="0C0A0005" w:tentative="1">
+      <w:start w:val="1"/>
+      <w:numFmt w:val="bullet"/>
+      <w:lvlText w:val=""/>
+      <w:lvlJc w:val="left"/>
+      <w:pPr>
+        <w:ind w:left="6480" w:hanging="360"/>
+      </w:pPr>
+      <w:rPr>
+        <w:rFonts w:ascii="Wingdings" w:hAnsi="Wingdings" w:hint="default"/>
+      </w:rPr>
+    </w:lvl>
+  </w:abstractNum>
+  <w:abstractNum w:abstractNumId="23" w15:restartNumberingAfterBreak="0">
+    <w:nsid w:val="6DEA02EB"/>
+    <w:multiLevelType w:val="multilevel"/>
+    <w:tmpl w:val="5F6E8E50"/>
+    <w:lvl w:ilvl="0">
+      <w:start w:val="1"/>
+      <w:numFmt w:val="bullet"/>
+      <w:lvlText w:val=""/>
+      <w:lvlJc w:val="left"/>
+      <w:pPr>
+        <w:tabs>
+          <w:tab w:val="num" w:pos="720"/>
+        </w:tabs>
+        <w:ind w:left="720" w:hanging="360"/>
+      </w:pPr>
+      <w:rPr>
+        <w:rFonts w:ascii="Symbol" w:hAnsi="Symbol" w:hint="default"/>
+        <w:sz w:val="20"/>
+      </w:rPr>
+    </w:lvl>
+    <w:lvl w:ilvl="1" w:tentative="1">
+      <w:start w:val="1"/>
+      <w:numFmt w:val="bullet"/>
+      <w:lvlText w:val=""/>
+      <w:lvlJc w:val="left"/>
+      <w:pPr>
+        <w:tabs>
+          <w:tab w:val="num" w:pos="1440"/>
+        </w:tabs>
+        <w:ind w:left="1440" w:hanging="360"/>
+      </w:pPr>
+      <w:rPr>
+        <w:rFonts w:ascii="Symbol" w:hAnsi="Symbol" w:hint="default"/>
+        <w:sz w:val="20"/>
+      </w:rPr>
+    </w:lvl>
+    <w:lvl w:ilvl="2" w:tentative="1">
+      <w:start w:val="1"/>
+      <w:numFmt w:val="bullet"/>
+      <w:lvlText w:val=""/>
+      <w:lvlJc w:val="left"/>
+      <w:pPr>
+        <w:tabs>
+          <w:tab w:val="num" w:pos="2160"/>
+        </w:tabs>
+        <w:ind w:left="2160" w:hanging="360"/>
+      </w:pPr>
+      <w:rPr>
+        <w:rFonts w:ascii="Symbol" w:hAnsi="Symbol" w:hint="default"/>
+        <w:sz w:val="20"/>
+      </w:rPr>
+    </w:lvl>
+    <w:lvl w:ilvl="3" w:tentative="1">
+      <w:start w:val="1"/>
+      <w:numFmt w:val="bullet"/>
+      <w:lvlText w:val=""/>
+      <w:lvlJc w:val="left"/>
+      <w:pPr>
+        <w:tabs>
+          <w:tab w:val="num" w:pos="2880"/>
+        </w:tabs>
+        <w:ind w:left="2880" w:hanging="360"/>
+      </w:pPr>
+      <w:rPr>
+        <w:rFonts w:ascii="Symbol" w:hAnsi="Symbol" w:hint="default"/>
+        <w:sz w:val="20"/>
+      </w:rPr>
+    </w:lvl>
+    <w:lvl w:ilvl="4" w:tentative="1">
+      <w:start w:val="1"/>
+      <w:numFmt w:val="bullet"/>
+      <w:lvlText w:val=""/>
+      <w:lvlJc w:val="left"/>
+      <w:pPr>
+        <w:tabs>
+          <w:tab w:val="num" w:pos="3600"/>
+        </w:tabs>
+        <w:ind w:left="3600" w:hanging="360"/>
+      </w:pPr>
+      <w:rPr>
+        <w:rFonts w:ascii="Symbol" w:hAnsi="Symbol" w:hint="default"/>
+        <w:sz w:val="20"/>
+      </w:rPr>
+    </w:lvl>
+    <w:lvl w:ilvl="5" w:tentative="1">
+      <w:start w:val="1"/>
+      <w:numFmt w:val="bullet"/>
+      <w:lvlText w:val=""/>
+      <w:lvlJc w:val="left"/>
+      <w:pPr>
+        <w:tabs>
+          <w:tab w:val="num" w:pos="4320"/>
+        </w:tabs>
+        <w:ind w:left="4320" w:hanging="360"/>
+      </w:pPr>
+      <w:rPr>
+        <w:rFonts w:ascii="Symbol" w:hAnsi="Symbol" w:hint="default"/>
+        <w:sz w:val="20"/>
+      </w:rPr>
+    </w:lvl>
+    <w:lvl w:ilvl="6" w:tentative="1">
+      <w:start w:val="1"/>
+      <w:numFmt w:val="bullet"/>
+      <w:lvlText w:val=""/>
+      <w:lvlJc w:val="left"/>
+      <w:pPr>
+        <w:tabs>
+          <w:tab w:val="num" w:pos="5040"/>
+        </w:tabs>
+        <w:ind w:left="5040" w:hanging="360"/>
+      </w:pPr>
+      <w:rPr>
+        <w:rFonts w:ascii="Symbol" w:hAnsi="Symbol" w:hint="default"/>
+        <w:sz w:val="20"/>
+      </w:rPr>
+    </w:lvl>
+    <w:lvl w:ilvl="7" w:tentative="1">
+      <w:start w:val="1"/>
+      <w:numFmt w:val="bullet"/>
+      <w:lvlText w:val=""/>
+      <w:lvlJc w:val="left"/>
+      <w:pPr>
+        <w:tabs>
+          <w:tab w:val="num" w:pos="5760"/>
+        </w:tabs>
+        <w:ind w:left="5760" w:hanging="360"/>
+      </w:pPr>
+      <w:rPr>
+        <w:rFonts w:ascii="Symbol" w:hAnsi="Symbol" w:hint="default"/>
+        <w:sz w:val="20"/>
+      </w:rPr>
+    </w:lvl>
+    <w:lvl w:ilvl="8" w:tentative="1">
+      <w:start w:val="1"/>
+      <w:numFmt w:val="bullet"/>
+      <w:lvlText w:val=""/>
+      <w:lvlJc w:val="left"/>
+      <w:pPr>
+        <w:tabs>
+          <w:tab w:val="num" w:pos="6480"/>
+        </w:tabs>
+        <w:ind w:left="6480" w:hanging="360"/>
+      </w:pPr>
+      <w:rPr>
+        <w:rFonts w:ascii="Symbol" w:hAnsi="Symbol" w:hint="default"/>
+        <w:sz w:val="20"/>
+      </w:rPr>
+    </w:lvl>
+  </w:abstractNum>
+  <w:abstractNum w:abstractNumId="24" w15:restartNumberingAfterBreak="0">
+    <w:nsid w:val="766A24F7"/>
+    <w:multiLevelType w:val="multilevel"/>
+    <w:tmpl w:val="85883E10"/>
+    <w:lvl w:ilvl="0">
+      <w:start w:val="1"/>
+      <w:numFmt w:val="bullet"/>
+      <w:lvlText w:val=""/>
+      <w:lvlJc w:val="left"/>
+      <w:pPr>
+        <w:tabs>
+          <w:tab w:val="num" w:pos="720"/>
+        </w:tabs>
+        <w:ind w:left="720" w:hanging="360"/>
+      </w:pPr>
+      <w:rPr>
+        <w:rFonts w:ascii="Symbol" w:hAnsi="Symbol" w:hint="default"/>
+        <w:sz w:val="20"/>
+      </w:rPr>
+    </w:lvl>
+    <w:lvl w:ilvl="1" w:tentative="1">
+      <w:start w:val="1"/>
+      <w:numFmt w:val="bullet"/>
+      <w:lvlText w:val=""/>
+      <w:lvlJc w:val="left"/>
+      <w:pPr>
+        <w:tabs>
+          <w:tab w:val="num" w:pos="1440"/>
+        </w:tabs>
+        <w:ind w:left="1440" w:hanging="360"/>
+      </w:pPr>
+      <w:rPr>
+        <w:rFonts w:ascii="Symbol" w:hAnsi="Symbol" w:hint="default"/>
+        <w:sz w:val="20"/>
+      </w:rPr>
+    </w:lvl>
+    <w:lvl w:ilvl="2" w:tentative="1">
+      <w:start w:val="1"/>
+      <w:numFmt w:val="bullet"/>
+      <w:lvlText w:val=""/>
+      <w:lvlJc w:val="left"/>
+      <w:pPr>
+        <w:tabs>
+          <w:tab w:val="num" w:pos="2160"/>
+        </w:tabs>
+        <w:ind w:left="2160" w:hanging="360"/>
+      </w:pPr>
+      <w:rPr>
+        <w:rFonts w:ascii="Symbol" w:hAnsi="Symbol" w:hint="default"/>
+        <w:sz w:val="20"/>
+      </w:rPr>
+    </w:lvl>
+    <w:lvl w:ilvl="3" w:tentative="1">
+      <w:start w:val="1"/>
+      <w:numFmt w:val="bullet"/>
+      <w:lvlText w:val=""/>
+      <w:lvlJc w:val="left"/>
+      <w:pPr>
+        <w:tabs>
+          <w:tab w:val="num" w:pos="2880"/>
+        </w:tabs>
+        <w:ind w:left="2880" w:hanging="360"/>
+      </w:pPr>
+      <w:rPr>
+        <w:rFonts w:ascii="Symbol" w:hAnsi="Symbol" w:hint="default"/>
+        <w:sz w:val="20"/>
+      </w:rPr>
+    </w:lvl>
+    <w:lvl w:ilvl="4" w:tentative="1">
+      <w:start w:val="1"/>
+      <w:numFmt w:val="bullet"/>
+      <w:lvlText w:val=""/>
+      <w:lvlJc w:val="left"/>
+      <w:pPr>
+        <w:tabs>
+          <w:tab w:val="num" w:pos="3600"/>
+        </w:tabs>
+        <w:ind w:left="3600" w:hanging="360"/>
+      </w:pPr>
+      <w:rPr>
+        <w:rFonts w:ascii="Symbol" w:hAnsi="Symbol" w:hint="default"/>
+        <w:sz w:val="20"/>
+      </w:rPr>
+    </w:lvl>
+    <w:lvl w:ilvl="5" w:tentative="1">
+      <w:start w:val="1"/>
+      <w:numFmt w:val="bullet"/>
+      <w:lvlText w:val=""/>
+      <w:lvlJc w:val="left"/>
+      <w:pPr>
+        <w:tabs>
+          <w:tab w:val="num" w:pos="4320"/>
+        </w:tabs>
+        <w:ind w:left="4320" w:hanging="360"/>
+      </w:pPr>
+      <w:rPr>
+        <w:rFonts w:ascii="Symbol" w:hAnsi="Symbol" w:hint="default"/>
+        <w:sz w:val="20"/>
+      </w:rPr>
+    </w:lvl>
+    <w:lvl w:ilvl="6" w:tentative="1">
+      <w:start w:val="1"/>
+      <w:numFmt w:val="bullet"/>
+      <w:lvlText w:val=""/>
+      <w:lvlJc w:val="left"/>
+      <w:pPr>
+        <w:tabs>
+          <w:tab w:val="num" w:pos="5040"/>
+        </w:tabs>
+        <w:ind w:left="5040" w:hanging="360"/>
+      </w:pPr>
+      <w:rPr>
+        <w:rFonts w:ascii="Symbol" w:hAnsi="Symbol" w:hint="default"/>
+        <w:sz w:val="20"/>
+      </w:rPr>
+    </w:lvl>
+    <w:lvl w:ilvl="7" w:tentative="1">
+      <w:start w:val="1"/>
+      <w:numFmt w:val="bullet"/>
+      <w:lvlText w:val=""/>
+      <w:lvlJc w:val="left"/>
+      <w:pPr>
+        <w:tabs>
+          <w:tab w:val="num" w:pos="5760"/>
+        </w:tabs>
+        <w:ind w:left="5760" w:hanging="360"/>
+      </w:pPr>
+      <w:rPr>
+        <w:rFonts w:ascii="Symbol" w:hAnsi="Symbol" w:hint="default"/>
+        <w:sz w:val="20"/>
+      </w:rPr>
+    </w:lvl>
+    <w:lvl w:ilvl="8" w:tentative="1">
+      <w:start w:val="1"/>
+      <w:numFmt w:val="bullet"/>
+      <w:lvlText w:val=""/>
+      <w:lvlJc w:val="left"/>
+      <w:pPr>
+        <w:tabs>
+          <w:tab w:val="num" w:pos="6480"/>
+        </w:tabs>
+        <w:ind w:left="6480" w:hanging="360"/>
+      </w:pPr>
+      <w:rPr>
+        <w:rFonts w:ascii="Symbol" w:hAnsi="Symbol" w:hint="default"/>
+        <w:sz w:val="20"/>
+      </w:rPr>
+    </w:lvl>
+  </w:abstractNum>
+  <w:abstractNum w:abstractNumId="25" w15:restartNumberingAfterBreak="0">
+    <w:nsid w:val="7ADB7243"/>
+    <w:multiLevelType w:val="multilevel"/>
+    <w:tmpl w:val="AA76FE06"/>
+    <w:lvl w:ilvl="0">
+      <w:start w:val="1"/>
+      <w:numFmt w:val="bullet"/>
+      <w:lvlText w:val=""/>
+      <w:lvlJc w:val="left"/>
+      <w:pPr>
+        <w:tabs>
+          <w:tab w:val="num" w:pos="720"/>
+        </w:tabs>
+        <w:ind w:left="720" w:hanging="360"/>
+      </w:pPr>
+      <w:rPr>
+        <w:rFonts w:ascii="Symbol" w:hAnsi="Symbol" w:hint="default"/>
+        <w:sz w:val="20"/>
+      </w:rPr>
+    </w:lvl>
+    <w:lvl w:ilvl="1" w:tentative="1">
+      <w:start w:val="1"/>
+      <w:numFmt w:val="bullet"/>
+      <w:lvlText w:val=""/>
+      <w:lvlJc w:val="left"/>
+      <w:pPr>
+        <w:tabs>
+          <w:tab w:val="num" w:pos="1440"/>
+        </w:tabs>
+        <w:ind w:left="1440" w:hanging="360"/>
+      </w:pPr>
+      <w:rPr>
+        <w:rFonts w:ascii="Symbol" w:hAnsi="Symbol" w:hint="default"/>
+        <w:sz w:val="20"/>
+      </w:rPr>
+    </w:lvl>
+    <w:lvl w:ilvl="2" w:tentative="1">
+      <w:start w:val="1"/>
+      <w:numFmt w:val="bullet"/>
+      <w:lvlText w:val=""/>
+      <w:lvlJc w:val="left"/>
+      <w:pPr>
+        <w:tabs>
+          <w:tab w:val="num" w:pos="2160"/>
+        </w:tabs>
+        <w:ind w:left="2160" w:hanging="360"/>
+      </w:pPr>
+      <w:rPr>
+        <w:rFonts w:ascii="Symbol" w:hAnsi="Symbol" w:hint="default"/>
+        <w:sz w:val="20"/>
+      </w:rPr>
+    </w:lvl>
+    <w:lvl w:ilvl="3" w:tentative="1">
+      <w:start w:val="1"/>
+      <w:numFmt w:val="bullet"/>
+      <w:lvlText w:val=""/>
+      <w:lvlJc w:val="left"/>
+      <w:pPr>
+        <w:tabs>
+          <w:tab w:val="num" w:pos="2880"/>
+        </w:tabs>
+        <w:ind w:left="2880" w:hanging="360"/>
+      </w:pPr>
+      <w:rPr>
+        <w:rFonts w:ascii="Symbol" w:hAnsi="Symbol" w:hint="default"/>
+        <w:sz w:val="20"/>
+      </w:rPr>
+    </w:lvl>
+    <w:lvl w:ilvl="4" w:tentative="1">
+      <w:start w:val="1"/>
+      <w:numFmt w:val="bullet"/>
+      <w:lvlText w:val=""/>
+      <w:lvlJc w:val="left"/>
+      <w:pPr>
+        <w:tabs>
+          <w:tab w:val="num" w:pos="3600"/>
+        </w:tabs>
+        <w:ind w:left="3600" w:hanging="360"/>
+      </w:pPr>
+      <w:rPr>
+        <w:rFonts w:ascii="Symbol" w:hAnsi="Symbol" w:hint="default"/>
+        <w:sz w:val="20"/>
+      </w:rPr>
+    </w:lvl>
+    <w:lvl w:ilvl="5" w:tentative="1">
+      <w:start w:val="1"/>
+      <w:numFmt w:val="bullet"/>
+      <w:lvlText w:val=""/>
+      <w:lvlJc w:val="left"/>
+      <w:pPr>
+        <w:tabs>
+          <w:tab w:val="num" w:pos="4320"/>
+        </w:tabs>
+        <w:ind w:left="4320" w:hanging="360"/>
+      </w:pPr>
+      <w:rPr>
+        <w:rFonts w:ascii="Symbol" w:hAnsi="Symbol" w:hint="default"/>
+        <w:sz w:val="20"/>
+      </w:rPr>
+    </w:lvl>
+    <w:lvl w:ilvl="6" w:tentative="1">
+      <w:start w:val="1"/>
+      <w:numFmt w:val="bullet"/>
+      <w:lvlText w:val=""/>
+      <w:lvlJc w:val="left"/>
+      <w:pPr>
+        <w:tabs>
+          <w:tab w:val="num" w:pos="5040"/>
+        </w:tabs>
+        <w:ind w:left="5040" w:hanging="360"/>
+      </w:pPr>
+      <w:rPr>
+        <w:rFonts w:ascii="Symbol" w:hAnsi="Symbol" w:hint="default"/>
+        <w:sz w:val="20"/>
+      </w:rPr>
+    </w:lvl>
+    <w:lvl w:ilvl="7" w:tentative="1">
+      <w:start w:val="1"/>
+      <w:numFmt w:val="bullet"/>
+      <w:lvlText w:val=""/>
+      <w:lvlJc w:val="left"/>
+      <w:pPr>
+        <w:tabs>
+          <w:tab w:val="num" w:pos="5760"/>
+        </w:tabs>
+        <w:ind w:left="5760" w:hanging="360"/>
+      </w:pPr>
+      <w:rPr>
+        <w:rFonts w:ascii="Symbol" w:hAnsi="Symbol" w:hint="default"/>
+        <w:sz w:val="20"/>
+      </w:rPr>
+    </w:lvl>
+    <w:lvl w:ilvl="8" w:tentative="1">
+      <w:start w:val="1"/>
+      <w:numFmt w:val="bullet"/>
+      <w:lvlText w:val=""/>
+      <w:lvlJc w:val="left"/>
+      <w:pPr>
+        <w:tabs>
+          <w:tab w:val="num" w:pos="6480"/>
+        </w:tabs>
+        <w:ind w:left="6480" w:hanging="360"/>
+      </w:pPr>
+      <w:rPr>
+        <w:rFonts w:ascii="Symbol" w:hAnsi="Symbol" w:hint="default"/>
+        <w:sz w:val="20"/>
+      </w:rPr>
+    </w:lvl>
+  </w:abstractNum>
+  <w:abstractNum w:abstractNumId="26" w15:restartNumberingAfterBreak="0">
+    <w:nsid w:val="7B443E4A"/>
+    <w:multiLevelType w:val="multilevel"/>
+    <w:tmpl w:val="D89450D2"/>
+    <w:lvl w:ilvl="0">
+      <w:start w:val="1"/>
+      <w:numFmt w:val="bullet"/>
+      <w:lvlText w:val=""/>
+      <w:lvlJc w:val="left"/>
+      <w:pPr>
+        <w:tabs>
+          <w:tab w:val="num" w:pos="720"/>
+        </w:tabs>
+        <w:ind w:left="720" w:hanging="360"/>
+      </w:pPr>
+      <w:rPr>
+        <w:rFonts w:ascii="Symbol" w:hAnsi="Symbol" w:hint="default"/>
+        <w:sz w:val="20"/>
+      </w:rPr>
+    </w:lvl>
+    <w:lvl w:ilvl="1" w:tentative="1">
+      <w:start w:val="1"/>
+      <w:numFmt w:val="bullet"/>
+      <w:lvlText w:val=""/>
+      <w:lvlJc w:val="left"/>
+      <w:pPr>
+        <w:tabs>
+          <w:tab w:val="num" w:pos="1440"/>
+        </w:tabs>
+        <w:ind w:left="1440" w:hanging="360"/>
+      </w:pPr>
+      <w:rPr>
+        <w:rFonts w:ascii="Symbol" w:hAnsi="Symbol" w:hint="default"/>
+        <w:sz w:val="20"/>
+      </w:rPr>
+    </w:lvl>
+    <w:lvl w:ilvl="2" w:tentative="1">
+      <w:start w:val="1"/>
+      <w:numFmt w:val="bullet"/>
+      <w:lvlText w:val=""/>
+      <w:lvlJc w:val="left"/>
+      <w:pPr>
+        <w:tabs>
+          <w:tab w:val="num" w:pos="2160"/>
+        </w:tabs>
+        <w:ind w:left="2160" w:hanging="360"/>
+      </w:pPr>
+      <w:rPr>
+        <w:rFonts w:ascii="Symbol" w:hAnsi="Symbol" w:hint="default"/>
+        <w:sz w:val="20"/>
+      </w:rPr>
+    </w:lvl>
+    <w:lvl w:ilvl="3" w:tentative="1">
+      <w:start w:val="1"/>
+      <w:numFmt w:val="bullet"/>
+      <w:lvlText w:val=""/>
+      <w:lvlJc w:val="left"/>
+      <w:pPr>
+        <w:tabs>
+          <w:tab w:val="num" w:pos="2880"/>
+        </w:tabs>
+        <w:ind w:left="2880" w:hanging="360"/>
+      </w:pPr>
+      <w:rPr>
+        <w:rFonts w:ascii="Symbol" w:hAnsi="Symbol" w:hint="default"/>
+        <w:sz w:val="20"/>
+      </w:rPr>
+    </w:lvl>
+    <w:lvl w:ilvl="4" w:tentative="1">
+      <w:start w:val="1"/>
+      <w:numFmt w:val="bullet"/>
+      <w:lvlText w:val=""/>
+      <w:lvlJc w:val="left"/>
+      <w:pPr>
+        <w:tabs>
+          <w:tab w:val="num" w:pos="3600"/>
+        </w:tabs>
+        <w:ind w:left="3600" w:hanging="360"/>
+      </w:pPr>
+      <w:rPr>
+        <w:rFonts w:ascii="Symbol" w:hAnsi="Symbol" w:hint="default"/>
+        <w:sz w:val="20"/>
+      </w:rPr>
+    </w:lvl>
+    <w:lvl w:ilvl="5" w:tentative="1">
+      <w:start w:val="1"/>
+      <w:numFmt w:val="bullet"/>
+      <w:lvlText w:val=""/>
+      <w:lvlJc w:val="left"/>
+      <w:pPr>
+        <w:tabs>
+          <w:tab w:val="num" w:pos="4320"/>
+        </w:tabs>
+        <w:ind w:left="4320" w:hanging="360"/>
+      </w:pPr>
+      <w:rPr>
+        <w:rFonts w:ascii="Symbol" w:hAnsi="Symbol" w:hint="default"/>
+        <w:sz w:val="20"/>
+      </w:rPr>
+    </w:lvl>
+    <w:lvl w:ilvl="6" w:tentative="1">
+      <w:start w:val="1"/>
+      <w:numFmt w:val="bullet"/>
+      <w:lvlText w:val=""/>
+      <w:lvlJc w:val="left"/>
+      <w:pPr>
+        <w:tabs>
+          <w:tab w:val="num" w:pos="5040"/>
+        </w:tabs>
+        <w:ind w:left="5040" w:hanging="360"/>
+      </w:pPr>
+      <w:rPr>
+        <w:rFonts w:ascii="Symbol" w:hAnsi="Symbol" w:hint="default"/>
+        <w:sz w:val="20"/>
+      </w:rPr>
+    </w:lvl>
+    <w:lvl w:ilvl="7" w:tentative="1">
+      <w:start w:val="1"/>
+      <w:numFmt w:val="bullet"/>
+      <w:lvlText w:val=""/>
+      <w:lvlJc w:val="left"/>
+      <w:pPr>
+        <w:tabs>
+          <w:tab w:val="num" w:pos="5760"/>
+        </w:tabs>
+        <w:ind w:left="5760" w:hanging="360"/>
+      </w:pPr>
+      <w:rPr>
+        <w:rFonts w:ascii="Symbol" w:hAnsi="Symbol" w:hint="default"/>
+        <w:sz w:val="20"/>
+      </w:rPr>
+    </w:lvl>
+    <w:lvl w:ilvl="8" w:tentative="1">
+      <w:start w:val="1"/>
+      <w:numFmt w:val="bullet"/>
+      <w:lvlText w:val=""/>
+      <w:lvlJc w:val="left"/>
+      <w:pPr>
+        <w:tabs>
+          <w:tab w:val="num" w:pos="6480"/>
+        </w:tabs>
+        <w:ind w:left="6480" w:hanging="360"/>
+      </w:pPr>
+      <w:rPr>
+        <w:rFonts w:ascii="Symbol" w:hAnsi="Symbol" w:hint="default"/>
+        <w:sz w:val="20"/>
+      </w:rPr>
+    </w:lvl>
+  </w:abstractNum>
+  <w:abstractNum w:abstractNumId="27" w15:restartNumberingAfterBreak="0">
+    <w:nsid w:val="7CB91569"/>
+    <w:multiLevelType w:val="multilevel"/>
+    <w:tmpl w:val="11426DDA"/>
+    <w:lvl w:ilvl="0">
+      <w:start w:val="1"/>
+      <w:numFmt w:val="bullet"/>
+      <w:lvlText w:val=""/>
+      <w:lvlJc w:val="left"/>
+      <w:pPr>
+        <w:tabs>
+          <w:tab w:val="num" w:pos="720"/>
+        </w:tabs>
+        <w:ind w:left="720" w:hanging="360"/>
+      </w:pPr>
+      <w:rPr>
+        <w:rFonts w:ascii="Symbol" w:hAnsi="Symbol" w:hint="default"/>
+        <w:sz w:val="20"/>
+      </w:rPr>
+    </w:lvl>
+    <w:lvl w:ilvl="1" w:tentative="1">
+      <w:start w:val="1"/>
+      <w:numFmt w:val="bullet"/>
+      <w:lvlText w:val=""/>
+      <w:lvlJc w:val="left"/>
+      <w:pPr>
+        <w:tabs>
+          <w:tab w:val="num" w:pos="1440"/>
+        </w:tabs>
+        <w:ind w:left="1440" w:hanging="360"/>
+      </w:pPr>
+      <w:rPr>
+        <w:rFonts w:ascii="Symbol" w:hAnsi="Symbol" w:hint="default"/>
+        <w:sz w:val="20"/>
+      </w:rPr>
+    </w:lvl>
+    <w:lvl w:ilvl="2" w:tentative="1">
+      <w:start w:val="1"/>
+      <w:numFmt w:val="bullet"/>
+      <w:lvlText w:val=""/>
+      <w:lvlJc w:val="left"/>
+      <w:pPr>
+        <w:tabs>
+          <w:tab w:val="num" w:pos="2160"/>
+        </w:tabs>
+        <w:ind w:left="2160" w:hanging="360"/>
+      </w:pPr>
+      <w:rPr>
+        <w:rFonts w:ascii="Symbol" w:hAnsi="Symbol" w:hint="default"/>
+        <w:sz w:val="20"/>
+      </w:rPr>
+    </w:lvl>
+    <w:lvl w:ilvl="3" w:tentative="1">
+      <w:start w:val="1"/>
+      <w:numFmt w:val="bullet"/>
+      <w:lvlText w:val=""/>
+      <w:lvlJc w:val="left"/>
+      <w:pPr>
+        <w:tabs>
+          <w:tab w:val="num" w:pos="2880"/>
+        </w:tabs>
+        <w:ind w:left="2880" w:hanging="360"/>
+      </w:pPr>
+      <w:rPr>
+        <w:rFonts w:ascii="Symbol" w:hAnsi="Symbol" w:hint="default"/>
+        <w:sz w:val="20"/>
+      </w:rPr>
+    </w:lvl>
+    <w:lvl w:ilvl="4" w:tentative="1">
+      <w:start w:val="1"/>
+      <w:numFmt w:val="bullet"/>
+      <w:lvlText w:val=""/>
+      <w:lvlJc w:val="left"/>
+      <w:pPr>
+        <w:tabs>
+          <w:tab w:val="num" w:pos="3600"/>
+        </w:tabs>
+        <w:ind w:left="3600" w:hanging="360"/>
+      </w:pPr>
+      <w:rPr>
+        <w:rFonts w:ascii="Symbol" w:hAnsi="Symbol" w:hint="default"/>
+        <w:sz w:val="20"/>
+      </w:rPr>
+    </w:lvl>
+    <w:lvl w:ilvl="5" w:tentative="1">
+      <w:start w:val="1"/>
+      <w:numFmt w:val="bullet"/>
+      <w:lvlText w:val=""/>
+      <w:lvlJc w:val="left"/>
+      <w:pPr>
+        <w:tabs>
+          <w:tab w:val="num" w:pos="4320"/>
+        </w:tabs>
+        <w:ind w:left="4320" w:hanging="360"/>
+      </w:pPr>
+      <w:rPr>
+        <w:rFonts w:ascii="Symbol" w:hAnsi="Symbol" w:hint="default"/>
+        <w:sz w:val="20"/>
+      </w:rPr>
+    </w:lvl>
+    <w:lvl w:ilvl="6" w:tentative="1">
+      <w:start w:val="1"/>
+      <w:numFmt w:val="bullet"/>
+      <w:lvlText w:val=""/>
+      <w:lvlJc w:val="left"/>
+      <w:pPr>
+        <w:tabs>
+          <w:tab w:val="num" w:pos="5040"/>
+        </w:tabs>
+        <w:ind w:left="5040" w:hanging="360"/>
+      </w:pPr>
+      <w:rPr>
+        <w:rFonts w:ascii="Symbol" w:hAnsi="Symbol" w:hint="default"/>
+        <w:sz w:val="20"/>
+      </w:rPr>
+    </w:lvl>
+    <w:lvl w:ilvl="7" w:tentative="1">
+      <w:start w:val="1"/>
+      <w:numFmt w:val="bullet"/>
+      <w:lvlText w:val=""/>
+      <w:lvlJc w:val="left"/>
+      <w:pPr>
+        <w:tabs>
+          <w:tab w:val="num" w:pos="5760"/>
+        </w:tabs>
+        <w:ind w:left="5760" w:hanging="360"/>
+      </w:pPr>
+      <w:rPr>
+        <w:rFonts w:ascii="Symbol" w:hAnsi="Symbol" w:hint="default"/>
+        <w:sz w:val="20"/>
+      </w:rPr>
+    </w:lvl>
+    <w:lvl w:ilvl="8" w:tentative="1">
+      <w:start w:val="1"/>
+      <w:numFmt w:val="bullet"/>
+      <w:lvlText w:val=""/>
+      <w:lvlJc w:val="left"/>
+      <w:pPr>
+        <w:tabs>
+          <w:tab w:val="num" w:pos="6480"/>
+        </w:tabs>
+        <w:ind w:left="6480" w:hanging="360"/>
+      </w:pPr>
+      <w:rPr>
+        <w:rFonts w:ascii="Symbol" w:hAnsi="Symbol" w:hint="default"/>
+        <w:sz w:val="20"/>
+      </w:rPr>
+    </w:lvl>
+  </w:abstractNum>
+  <w:num w:numId="1">
+    <w:abstractNumId w:val="22"/>
+  </w:num>
+  <w:num w:numId="2">
+    <w:abstractNumId w:val="24"/>
+  </w:num>
+  <w:num w:numId="3">
+    <w:abstractNumId w:val="19"/>
+  </w:num>
+  <w:num w:numId="4">
+    <w:abstractNumId w:val="0"/>
+  </w:num>
+  <w:num w:numId="5">
+    <w:abstractNumId w:val="11"/>
+  </w:num>
+  <w:num w:numId="6">
+    <w:abstractNumId w:val="13"/>
+  </w:num>
+  <w:num w:numId="7">
+    <w:abstractNumId w:val="15"/>
+  </w:num>
+  <w:num w:numId="8">
+    <w:abstractNumId w:val="25"/>
+  </w:num>
+  <w:num w:numId="9">
+    <w:abstractNumId w:val="23"/>
+  </w:num>
+  <w:num w:numId="10">
+    <w:abstractNumId w:val="1"/>
+  </w:num>
+  <w:num w:numId="11">
+    <w:abstractNumId w:val="27"/>
+  </w:num>
+  <w:num w:numId="12">
+    <w:abstractNumId w:val="21"/>
+  </w:num>
+  <w:num w:numId="13">
+    <w:abstractNumId w:val="14"/>
+  </w:num>
+  <w:num w:numId="14">
+    <w:abstractNumId w:val="17"/>
+  </w:num>
+  <w:num w:numId="15">
+    <w:abstractNumId w:val="9"/>
+  </w:num>
+  <w:num w:numId="16">
+    <w:abstractNumId w:val="16"/>
+  </w:num>
+  <w:num w:numId="17">
+    <w:abstractNumId w:val="2"/>
+  </w:num>
+  <w:num w:numId="18">
+    <w:abstractNumId w:val="12"/>
+  </w:num>
+  <w:num w:numId="19">
+    <w:abstractNumId w:val="5"/>
+  </w:num>
+  <w:num w:numId="20">
+    <w:abstractNumId w:val="18"/>
+  </w:num>
+  <w:num w:numId="21">
+    <w:abstractNumId w:val="20"/>
+  </w:num>
+  <w:num w:numId="22">
+    <w:abstractNumId w:val="3"/>
+  </w:num>
+  <w:num w:numId="23">
+    <w:abstractNumId w:val="10"/>
+  </w:num>
+  <w:num w:numId="24">
+    <w:abstractNumId w:val="7"/>
+  </w:num>
+  <w:num w:numId="25">
+    <w:abstractNumId w:val="26"/>
+  </w:num>
+  <w:num w:numId="26">
+    <w:abstractNumId w:val="4"/>
+  </w:num>
+  <w:num w:numId="27">
+    <w:abstractNumId w:val="8"/>
+  </w:num>
+  <w:num w:numId="28">
+    <w:abstractNumId w:val="6"/>
+  </w:num>
+</w:numbering>
 </file>
 
 <file path=word/styles.xml><?xml version="1.0" encoding="utf-8"?>
@@ -703,6 +7526,59 @@
     <w:semiHidden/>
     <w:unhideWhenUsed/>
   </w:style>
+  <w:style w:type="paragraph" w:styleId="Prrafodelista">
+    <w:name w:val="List Paragraph"/>
+    <w:basedOn w:val="Normal"/>
+    <w:uiPriority w:val="34"/>
+    <w:qFormat/>
+    <w:rsid w:val="001B0102"/>
+    <w:pPr>
+      <w:ind w:left="720"/>
+      <w:contextualSpacing/>
+    </w:pPr>
+  </w:style>
+  <w:style w:type="character" w:styleId="Hipervnculo">
+    <w:name w:val="Hyperlink"/>
+    <w:basedOn w:val="Fuentedeprrafopredeter"/>
+    <w:uiPriority w:val="99"/>
+    <w:semiHidden/>
+    <w:unhideWhenUsed/>
+    <w:rsid w:val="005E6495"/>
+    <w:rPr>
+      <w:color w:val="0000FF"/>
+      <w:u w:val="single"/>
+    </w:rPr>
+  </w:style>
+  <w:style w:type="character" w:styleId="CdigoHTML">
+    <w:name w:val="HTML Code"/>
+    <w:basedOn w:val="Fuentedeprrafopredeter"/>
+    <w:uiPriority w:val="99"/>
+    <w:semiHidden/>
+    <w:unhideWhenUsed/>
+    <w:rsid w:val="009355FA"/>
+    <w:rPr>
+      <w:rFonts w:ascii="Courier New" w:eastAsia="Times New Roman" w:hAnsi="Courier New" w:cs="Courier New"/>
+      <w:sz w:val="20"/>
+      <w:szCs w:val="20"/>
+    </w:rPr>
+  </w:style>
+  <w:style w:type="paragraph" w:styleId="NormalWeb">
+    <w:name w:val="Normal (Web)"/>
+    <w:basedOn w:val="Normal"/>
+    <w:uiPriority w:val="99"/>
+    <w:semiHidden/>
+    <w:unhideWhenUsed/>
+    <w:rsid w:val="009355FA"/>
+    <w:pPr>
+      <w:spacing w:before="100" w:beforeAutospacing="1" w:after="100" w:afterAutospacing="1" w:line="240" w:lineRule="auto"/>
+    </w:pPr>
+    <w:rPr>
+      <w:rFonts w:ascii="Times New Roman" w:eastAsia="Times New Roman" w:hAnsi="Times New Roman" w:cs="Times New Roman"/>
+      <w:sz w:val="24"/>
+      <w:szCs w:val="24"/>
+      <w:lang w:eastAsia="es-ES"/>
+    </w:rPr>
+  </w:style>
 </w:styles>
 </file>
 
